--- a/Labb3/EAPS577-Lab3-report-Laferriere_v2.docx
+++ b/Labb3/EAPS577-Lab3-report-Laferriere_v2.docx
@@ -1449,6 +1449,22 @@
           <w:b/>
           <w:bCs/>
         </w:rPr>
+        <w:br w:type="page"/>
+      </w:r>
+    </w:p>
+    <w:p>
+      <w:pPr>
+        <w:rPr>
+          <w:b/>
+          <w:bCs/>
+        </w:rPr>
+      </w:pPr>
+      <w:r>
+        <w:rPr>
+          <w:b/>
+          <w:bCs/>
+        </w:rPr>
+        <w:lastRenderedPageBreak/>
         <w:t>4. Remove the dark current</w:t>
       </w:r>
       <w:r>
@@ -1535,6 +1551,113 @@
       </w:r>
     </w:p>
     <w:p>
+      <w:r>
+        <w:rPr>
+          <w:noProof/>
+        </w:rPr>
+        <w:drawing>
+          <wp:inline distT="0" distB="0" distL="0" distR="0" wp14:anchorId="6789C5A3" wp14:editId="264AEB05">
+            <wp:extent cx="2340864" cy="2267712"/>
+            <wp:effectExtent l="0" t="0" r="2540" b="0"/>
+            <wp:docPr id="5" name="Picture 5" descr="A picture containing outdoor&#10;&#10;Description automatically generated"/>
+            <wp:cNvGraphicFramePr>
+              <a:graphicFrameLocks xmlns:a="http://schemas.openxmlformats.org/drawingml/2006/main" noChangeAspect="1"/>
+            </wp:cNvGraphicFramePr>
+            <a:graphic xmlns:a="http://schemas.openxmlformats.org/drawingml/2006/main">
+              <a:graphicData uri="http://schemas.openxmlformats.org/drawingml/2006/picture">
+                <pic:pic xmlns:pic="http://schemas.openxmlformats.org/drawingml/2006/picture">
+                  <pic:nvPicPr>
+                    <pic:cNvPr id="5" name="Picture 5" descr="A picture containing outdoor&#10;&#10;Description automatically generated"/>
+                    <pic:cNvPicPr/>
+                  </pic:nvPicPr>
+                  <pic:blipFill>
+                    <a:blip r:embed="rId11">
+                      <a:extLst>
+                        <a:ext uri="{28A0092B-C50C-407E-A947-70E740481C1C}">
+                          <a14:useLocalDpi xmlns:a14="http://schemas.microsoft.com/office/drawing/2010/main" val="0"/>
+                        </a:ext>
+                      </a:extLst>
+                    </a:blip>
+                    <a:stretch>
+                      <a:fillRect/>
+                    </a:stretch>
+                  </pic:blipFill>
+                  <pic:spPr>
+                    <a:xfrm>
+                      <a:off x="0" y="0"/>
+                      <a:ext cx="2340864" cy="2267712"/>
+                    </a:xfrm>
+                    <a:prstGeom prst="rect">
+                      <a:avLst/>
+                    </a:prstGeom>
+                  </pic:spPr>
+                </pic:pic>
+              </a:graphicData>
+            </a:graphic>
+          </wp:inline>
+        </w:drawing>
+      </w:r>
+      <w:r>
+        <w:rPr>
+          <w:noProof/>
+        </w:rPr>
+        <w:drawing>
+          <wp:inline distT="0" distB="0" distL="0" distR="0" wp14:anchorId="6E6C9195" wp14:editId="4B17BD89">
+            <wp:extent cx="2340864" cy="2267712"/>
+            <wp:effectExtent l="0" t="0" r="2540" b="0"/>
+            <wp:docPr id="8" name="Picture 8" descr="A close-up of a wall&#10;&#10;Description automatically generated with low confidence"/>
+            <wp:cNvGraphicFramePr>
+              <a:graphicFrameLocks xmlns:a="http://schemas.openxmlformats.org/drawingml/2006/main" noChangeAspect="1"/>
+            </wp:cNvGraphicFramePr>
+            <a:graphic xmlns:a="http://schemas.openxmlformats.org/drawingml/2006/main">
+              <a:graphicData uri="http://schemas.openxmlformats.org/drawingml/2006/picture">
+                <pic:pic xmlns:pic="http://schemas.openxmlformats.org/drawingml/2006/picture">
+                  <pic:nvPicPr>
+                    <pic:cNvPr id="8" name="Picture 8" descr="A close-up of a wall&#10;&#10;Description automatically generated with low confidence"/>
+                    <pic:cNvPicPr/>
+                  </pic:nvPicPr>
+                  <pic:blipFill>
+                    <a:blip r:embed="rId12">
+                      <a:extLst>
+                        <a:ext uri="{28A0092B-C50C-407E-A947-70E740481C1C}">
+                          <a14:useLocalDpi xmlns:a14="http://schemas.microsoft.com/office/drawing/2010/main" val="0"/>
+                        </a:ext>
+                      </a:extLst>
+                    </a:blip>
+                    <a:stretch>
+                      <a:fillRect/>
+                    </a:stretch>
+                  </pic:blipFill>
+                  <pic:spPr>
+                    <a:xfrm>
+                      <a:off x="0" y="0"/>
+                      <a:ext cx="2340864" cy="2267712"/>
+                    </a:xfrm>
+                    <a:prstGeom prst="rect">
+                      <a:avLst/>
+                    </a:prstGeom>
+                  </pic:spPr>
+                </pic:pic>
+              </a:graphicData>
+            </a:graphic>
+          </wp:inline>
+        </w:drawing>
+      </w:r>
+    </w:p>
+    <w:p>
+      <w:pPr>
+        <w:rPr>
+          <w:u w:val="single"/>
+        </w:rPr>
+      </w:pPr>
+      <w:r>
+        <w:rPr>
+          <w:u w:val="single"/>
+        </w:rPr>
+        <w:br w:type="page"/>
+      </w:r>
+    </w:p>
+    <w:p>
       <w:pPr>
         <w:rPr>
           <w:u w:val="single"/>
@@ -1628,7 +1751,6 @@
         </w:tabs>
       </w:pPr>
       <w:r>
-        <w:tab/>
         <w:t xml:space="preserve">There is still a dark spot in the corner of the rover image. </w:t>
       </w:r>
       <w:r>
@@ -1690,6 +1812,17 @@
         <w:t>:</w:t>
       </w:r>
     </w:p>
+    <w:p>
+      <w:r>
+        <w:rPr>
+          <w:highlight w:val="yellow"/>
+        </w:rPr>
+        <w:t>Because the flat corrects for something that accumulates in time</w:t>
+      </w:r>
+      <w:r>
+        <w:t xml:space="preserve">. </w:t>
+      </w:r>
+    </w:p>
     <w:p/>
     <w:p>
       <w:pPr>
@@ -1772,6 +1905,100 @@
           <w:u w:val="single"/>
         </w:rPr>
         <w:t>:</w:t>
+      </w:r>
+    </w:p>
+    <w:p>
+      <w:r>
+        <w:rPr>
+          <w:noProof/>
+        </w:rPr>
+        <w:drawing>
+          <wp:inline distT="0" distB="0" distL="0" distR="0" wp14:anchorId="277E9463" wp14:editId="79B50D6A">
+            <wp:extent cx="2340864" cy="2267712"/>
+            <wp:effectExtent l="0" t="0" r="2540" b="0"/>
+            <wp:docPr id="9" name="Picture 9" descr="A picture containing outdoor&#10;&#10;Description automatically generated"/>
+            <wp:cNvGraphicFramePr>
+              <a:graphicFrameLocks xmlns:a="http://schemas.openxmlformats.org/drawingml/2006/main" noChangeAspect="1"/>
+            </wp:cNvGraphicFramePr>
+            <a:graphic xmlns:a="http://schemas.openxmlformats.org/drawingml/2006/main">
+              <a:graphicData uri="http://schemas.openxmlformats.org/drawingml/2006/picture">
+                <pic:pic xmlns:pic="http://schemas.openxmlformats.org/drawingml/2006/picture">
+                  <pic:nvPicPr>
+                    <pic:cNvPr id="9" name="Picture 9" descr="A picture containing outdoor&#10;&#10;Description automatically generated"/>
+                    <pic:cNvPicPr/>
+                  </pic:nvPicPr>
+                  <pic:blipFill>
+                    <a:blip r:embed="rId13">
+                      <a:extLst>
+                        <a:ext uri="{28A0092B-C50C-407E-A947-70E740481C1C}">
+                          <a14:useLocalDpi xmlns:a14="http://schemas.microsoft.com/office/drawing/2010/main" val="0"/>
+                        </a:ext>
+                      </a:extLst>
+                    </a:blip>
+                    <a:stretch>
+                      <a:fillRect/>
+                    </a:stretch>
+                  </pic:blipFill>
+                  <pic:spPr>
+                    <a:xfrm>
+                      <a:off x="0" y="0"/>
+                      <a:ext cx="2340864" cy="2267712"/>
+                    </a:xfrm>
+                    <a:prstGeom prst="rect">
+                      <a:avLst/>
+                    </a:prstGeom>
+                  </pic:spPr>
+                </pic:pic>
+              </a:graphicData>
+            </a:graphic>
+          </wp:inline>
+        </w:drawing>
+      </w:r>
+      <w:r>
+        <w:rPr>
+          <w:noProof/>
+        </w:rPr>
+        <w:drawing>
+          <wp:inline distT="0" distB="0" distL="0" distR="0" wp14:anchorId="6BDE0CB2" wp14:editId="4E02929C">
+            <wp:extent cx="2340864" cy="2267712"/>
+            <wp:effectExtent l="0" t="0" r="2540" b="0"/>
+            <wp:docPr id="10" name="Picture 10" descr="A close-up of a wall&#10;&#10;Description automatically generated with low confidence"/>
+            <wp:cNvGraphicFramePr>
+              <a:graphicFrameLocks xmlns:a="http://schemas.openxmlformats.org/drawingml/2006/main" noChangeAspect="1"/>
+            </wp:cNvGraphicFramePr>
+            <a:graphic xmlns:a="http://schemas.openxmlformats.org/drawingml/2006/main">
+              <a:graphicData uri="http://schemas.openxmlformats.org/drawingml/2006/picture">
+                <pic:pic xmlns:pic="http://schemas.openxmlformats.org/drawingml/2006/picture">
+                  <pic:nvPicPr>
+                    <pic:cNvPr id="10" name="Picture 10" descr="A close-up of a wall&#10;&#10;Description automatically generated with low confidence"/>
+                    <pic:cNvPicPr/>
+                  </pic:nvPicPr>
+                  <pic:blipFill>
+                    <a:blip r:embed="rId14">
+                      <a:extLst>
+                        <a:ext uri="{28A0092B-C50C-407E-A947-70E740481C1C}">
+                          <a14:useLocalDpi xmlns:a14="http://schemas.microsoft.com/office/drawing/2010/main" val="0"/>
+                        </a:ext>
+                      </a:extLst>
+                    </a:blip>
+                    <a:stretch>
+                      <a:fillRect/>
+                    </a:stretch>
+                  </pic:blipFill>
+                  <pic:spPr>
+                    <a:xfrm>
+                      <a:off x="0" y="0"/>
+                      <a:ext cx="2340864" cy="2267712"/>
+                    </a:xfrm>
+                    <a:prstGeom prst="rect">
+                      <a:avLst/>
+                    </a:prstGeom>
+                  </pic:spPr>
+                </pic:pic>
+              </a:graphicData>
+            </a:graphic>
+          </wp:inline>
+        </w:drawing>
       </w:r>
     </w:p>
     <w:p/>
@@ -1836,7 +2063,7 @@
                     <pic:cNvPicPr/>
                   </pic:nvPicPr>
                   <pic:blipFill rotWithShape="1">
-                    <a:blip r:embed="rId11">
+                    <a:blip r:embed="rId15">
                       <a:extLst>
                         <a:ext uri="{28A0092B-C50C-407E-A947-70E740481C1C}">
                           <a14:useLocalDpi xmlns:a14="http://schemas.microsoft.com/office/drawing/2010/main" val="0"/>
@@ -1870,8 +2097,10 @@
         </w:drawing>
       </w:r>
     </w:p>
-    <w:p>
-      <w:r>
+    <w:p/>
+    <w:p>
+      <w:r>
+        <w:lastRenderedPageBreak/>
         <w:t>Old – no dark</w:t>
       </w:r>
     </w:p>
@@ -1880,7 +2109,6 @@
         <w:rPr>
           <w:noProof/>
         </w:rPr>
-        <w:lastRenderedPageBreak/>
         <w:drawing>
           <wp:inline distT="0" distB="0" distL="0" distR="0" wp14:anchorId="749B3F37" wp14:editId="2A9E77D4">
             <wp:extent cx="1224265" cy="1244184"/>
@@ -1897,7 +2125,7 @@
                     <pic:cNvPicPr/>
                   </pic:nvPicPr>
                   <pic:blipFill rotWithShape="1">
-                    <a:blip r:embed="rId12">
+                    <a:blip r:embed="rId16">
                       <a:extLst>
                         <a:ext uri="{28A0092B-C50C-407E-A947-70E740481C1C}">
                           <a14:useLocalDpi xmlns:a14="http://schemas.microsoft.com/office/drawing/2010/main" val="0"/>
@@ -1933,6 +2161,12 @@
     </w:p>
     <w:p/>
     <w:p>
+      <w:r>
+        <w:t>The difference removes some cross lines, and the darkness present on the right side of the image (viewed in atv2)</w:t>
+      </w:r>
+    </w:p>
+    <w:p/>
+    <w:p>
       <w:pPr>
         <w:rPr>
           <w:b/>
@@ -1963,6 +2197,15 @@
       <w:r>
         <w:t xml:space="preserve"> </w:t>
       </w:r>
+      <w:r>
+        <w:rPr>
+          <w:highlight w:val="yellow"/>
+        </w:rPr>
+        <w:t>The responsivity is so much lower at than at red wavelengths because the system peaks closer to the IR.</w:t>
+      </w:r>
+      <w:r>
+        <w:t xml:space="preserve"> </w:t>
+      </w:r>
     </w:p>
     <w:p>
       <w:r>
@@ -2001,31 +2244,173 @@
       </w:r>
       <w:r>
         <w:t>. [2 pts]</w:t>
+      </w:r>
+    </w:p>
+    <w:p>
+      <w:r>
+        <w:rPr>
+          <w:noProof/>
+        </w:rPr>
+        <w:drawing>
+          <wp:inline distT="0" distB="0" distL="0" distR="0" wp14:anchorId="6250A813" wp14:editId="33C621D0">
+            <wp:extent cx="2340864" cy="2267712"/>
+            <wp:effectExtent l="0" t="0" r="2540" b="0"/>
+            <wp:docPr id="13" name="Picture 13" descr="A picture containing outdoor, dark, ocean floor&#10;&#10;Description automatically generated"/>
+            <wp:cNvGraphicFramePr>
+              <a:graphicFrameLocks xmlns:a="http://schemas.openxmlformats.org/drawingml/2006/main" noChangeAspect="1"/>
+            </wp:cNvGraphicFramePr>
+            <a:graphic xmlns:a="http://schemas.openxmlformats.org/drawingml/2006/main">
+              <a:graphicData uri="http://schemas.openxmlformats.org/drawingml/2006/picture">
+                <pic:pic xmlns:pic="http://schemas.openxmlformats.org/drawingml/2006/picture">
+                  <pic:nvPicPr>
+                    <pic:cNvPr id="13" name="Picture 13" descr="A picture containing outdoor, dark, ocean floor&#10;&#10;Description automatically generated"/>
+                    <pic:cNvPicPr/>
+                  </pic:nvPicPr>
+                  <pic:blipFill>
+                    <a:blip r:embed="rId17">
+                      <a:extLst>
+                        <a:ext uri="{28A0092B-C50C-407E-A947-70E740481C1C}">
+                          <a14:useLocalDpi xmlns:a14="http://schemas.microsoft.com/office/drawing/2010/main" val="0"/>
+                        </a:ext>
+                      </a:extLst>
+                    </a:blip>
+                    <a:stretch>
+                      <a:fillRect/>
+                    </a:stretch>
+                  </pic:blipFill>
+                  <pic:spPr>
+                    <a:xfrm>
+                      <a:off x="0" y="0"/>
+                      <a:ext cx="2340864" cy="2267712"/>
+                    </a:xfrm>
+                    <a:prstGeom prst="rect">
+                      <a:avLst/>
+                    </a:prstGeom>
+                  </pic:spPr>
+                </pic:pic>
+              </a:graphicData>
+            </a:graphic>
+          </wp:inline>
+        </w:drawing>
+      </w:r>
+      <w:r>
+        <w:rPr>
+          <w:noProof/>
+        </w:rPr>
+        <w:drawing>
+          <wp:inline distT="0" distB="0" distL="0" distR="0" wp14:anchorId="4B58D4DD" wp14:editId="1DBD4323">
+            <wp:extent cx="2340864" cy="2267712"/>
+            <wp:effectExtent l="0" t="0" r="2540" b="0"/>
+            <wp:docPr id="14" name="Picture 14" descr="A picture containing outdoor, mountain, desert&#10;&#10;Description automatically generated"/>
+            <wp:cNvGraphicFramePr>
+              <a:graphicFrameLocks xmlns:a="http://schemas.openxmlformats.org/drawingml/2006/main" noChangeAspect="1"/>
+            </wp:cNvGraphicFramePr>
+            <a:graphic xmlns:a="http://schemas.openxmlformats.org/drawingml/2006/main">
+              <a:graphicData uri="http://schemas.openxmlformats.org/drawingml/2006/picture">
+                <pic:pic xmlns:pic="http://schemas.openxmlformats.org/drawingml/2006/picture">
+                  <pic:nvPicPr>
+                    <pic:cNvPr id="14" name="Picture 14" descr="A picture containing outdoor, mountain, desert&#10;&#10;Description automatically generated"/>
+                    <pic:cNvPicPr/>
+                  </pic:nvPicPr>
+                  <pic:blipFill>
+                    <a:blip r:embed="rId18">
+                      <a:extLst>
+                        <a:ext uri="{28A0092B-C50C-407E-A947-70E740481C1C}">
+                          <a14:useLocalDpi xmlns:a14="http://schemas.microsoft.com/office/drawing/2010/main" val="0"/>
+                        </a:ext>
+                      </a:extLst>
+                    </a:blip>
+                    <a:stretch>
+                      <a:fillRect/>
+                    </a:stretch>
+                  </pic:blipFill>
+                  <pic:spPr>
+                    <a:xfrm>
+                      <a:off x="0" y="0"/>
+                      <a:ext cx="2340864" cy="2267712"/>
+                    </a:xfrm>
+                    <a:prstGeom prst="rect">
+                      <a:avLst/>
+                    </a:prstGeom>
+                  </pic:spPr>
+                </pic:pic>
+              </a:graphicData>
+            </a:graphic>
+          </wp:inline>
+        </w:drawing>
+      </w:r>
+    </w:p>
+    <w:p>
+      <w:r>
+        <w:rPr>
+          <w:noProof/>
+        </w:rPr>
+        <w:drawing>
+          <wp:inline distT="0" distB="0" distL="0" distR="0" wp14:anchorId="7E138FF6" wp14:editId="7D80BF55">
+            <wp:extent cx="2340864" cy="2267712"/>
+            <wp:effectExtent l="0" t="0" r="2540" b="0"/>
+            <wp:docPr id="15" name="Picture 15" descr="A picture containing outdoor, dark, ocean floor&#10;&#10;Description automatically generated"/>
+            <wp:cNvGraphicFramePr>
+              <a:graphicFrameLocks xmlns:a="http://schemas.openxmlformats.org/drawingml/2006/main" noChangeAspect="1"/>
+            </wp:cNvGraphicFramePr>
+            <a:graphic xmlns:a="http://schemas.openxmlformats.org/drawingml/2006/main">
+              <a:graphicData uri="http://schemas.openxmlformats.org/drawingml/2006/picture">
+                <pic:pic xmlns:pic="http://schemas.openxmlformats.org/drawingml/2006/picture">
+                  <pic:nvPicPr>
+                    <pic:cNvPr id="15" name="Picture 15" descr="A picture containing outdoor, dark, ocean floor&#10;&#10;Description automatically generated"/>
+                    <pic:cNvPicPr/>
+                  </pic:nvPicPr>
+                  <pic:blipFill>
+                    <a:blip r:embed="rId17">
+                      <a:extLst>
+                        <a:ext uri="{28A0092B-C50C-407E-A947-70E740481C1C}">
+                          <a14:useLocalDpi xmlns:a14="http://schemas.microsoft.com/office/drawing/2010/main" val="0"/>
+                        </a:ext>
+                      </a:extLst>
+                    </a:blip>
+                    <a:stretch>
+                      <a:fillRect/>
+                    </a:stretch>
+                  </pic:blipFill>
+                  <pic:spPr>
+                    <a:xfrm>
+                      <a:off x="0" y="0"/>
+                      <a:ext cx="2340864" cy="2267712"/>
+                    </a:xfrm>
+                    <a:prstGeom prst="rect">
+                      <a:avLst/>
+                    </a:prstGeom>
+                  </pic:spPr>
+                </pic:pic>
+              </a:graphicData>
+            </a:graphic>
+          </wp:inline>
+        </w:drawing>
+      </w:r>
+    </w:p>
+    <w:p/>
+    <w:p>
+      <w:r>
+        <w:lastRenderedPageBreak/>
+        <w:t>7.  The reveal!</w:t>
+      </w:r>
+    </w:p>
+    <w:p/>
+    <w:p>
+      <w:r>
+        <w:t xml:space="preserve">  (a) What color is the Martian sky? [1 pts]</w:t>
+      </w:r>
+    </w:p>
+    <w:p/>
+    <w:p>
+      <w:r>
+        <w:t xml:space="preserve">  (b) What color are the rover wheels (and why)? [2 pts]</w:t>
       </w:r>
     </w:p>
     <w:p/>
     <w:p/>
     <w:p>
       <w:r>
-        <w:t>7.  The reveal!</w:t>
-      </w:r>
-    </w:p>
-    <w:p/>
-    <w:p>
-      <w:r>
-        <w:t xml:space="preserve">  (a) What color is the Martian sky? [1 pts]</w:t>
-      </w:r>
-    </w:p>
-    <w:p/>
-    <w:p>
-      <w:r>
-        <w:t xml:space="preserve">  (b) What color are the rover wheels (and why)? [2 pts]</w:t>
-      </w:r>
-    </w:p>
-    <w:p/>
-    <w:p/>
-    <w:p>
-      <w:r>
         <w:t>8. Paste the text from your final version of imp_cal.pro below. [</w:t>
       </w:r>
       <w:r>
@@ -2059,11 +2444,5142 @@
       </w:r>
     </w:p>
     <w:p/>
-    <w:p/>
+    <w:p>
+      <w:pPr>
+        <w:autoSpaceDE w:val="0"/>
+        <w:autoSpaceDN w:val="0"/>
+        <w:adjustRightInd w:val="0"/>
+        <w:rPr>
+          <w:rFonts w:ascii="Consolas" w:hAnsi="Consolas" w:cs="Consolas"/>
+          <w:sz w:val="20"/>
+          <w:szCs w:val="20"/>
+        </w:rPr>
+      </w:pPr>
+      <w:r>
+        <w:rPr>
+          <w:rFonts w:ascii="Consolas" w:hAnsi="Consolas" w:cs="Consolas"/>
+          <w:color w:val="408080"/>
+          <w:sz w:val="20"/>
+          <w:szCs w:val="20"/>
+        </w:rPr>
+        <w:t xml:space="preserve">; </w:t>
+      </w:r>
+    </w:p>
+    <w:p>
+      <w:pPr>
+        <w:autoSpaceDE w:val="0"/>
+        <w:autoSpaceDN w:val="0"/>
+        <w:adjustRightInd w:val="0"/>
+        <w:rPr>
+          <w:rFonts w:ascii="Consolas" w:hAnsi="Consolas" w:cs="Consolas"/>
+          <w:sz w:val="20"/>
+          <w:szCs w:val="20"/>
+        </w:rPr>
+      </w:pPr>
+      <w:r>
+        <w:rPr>
+          <w:rFonts w:ascii="Consolas" w:hAnsi="Consolas" w:cs="Consolas"/>
+          <w:color w:val="000000"/>
+          <w:sz w:val="20"/>
+          <w:szCs w:val="20"/>
+        </w:rPr>
+        <w:t xml:space="preserve"> </w:t>
+      </w:r>
+    </w:p>
+    <w:p>
+      <w:pPr>
+        <w:autoSpaceDE w:val="0"/>
+        <w:autoSpaceDN w:val="0"/>
+        <w:adjustRightInd w:val="0"/>
+        <w:rPr>
+          <w:rFonts w:ascii="Consolas" w:hAnsi="Consolas" w:cs="Consolas"/>
+          <w:sz w:val="20"/>
+          <w:szCs w:val="20"/>
+        </w:rPr>
+      </w:pPr>
+      <w:r>
+        <w:rPr>
+          <w:rFonts w:ascii="Consolas" w:hAnsi="Consolas" w:cs="Consolas"/>
+          <w:color w:val="408080"/>
+          <w:sz w:val="20"/>
+          <w:szCs w:val="20"/>
+        </w:rPr>
+        <w:t>; imp_cal.pro</w:t>
+      </w:r>
+    </w:p>
+    <w:p>
+      <w:pPr>
+        <w:autoSpaceDE w:val="0"/>
+        <w:autoSpaceDN w:val="0"/>
+        <w:adjustRightInd w:val="0"/>
+        <w:rPr>
+          <w:rFonts w:ascii="Consolas" w:hAnsi="Consolas" w:cs="Consolas"/>
+          <w:sz w:val="20"/>
+          <w:szCs w:val="20"/>
+        </w:rPr>
+      </w:pPr>
+      <w:r>
+        <w:rPr>
+          <w:rFonts w:ascii="Consolas" w:hAnsi="Consolas" w:cs="Consolas"/>
+          <w:color w:val="408080"/>
+          <w:sz w:val="20"/>
+          <w:szCs w:val="20"/>
+        </w:rPr>
+        <w:t xml:space="preserve">; </w:t>
+      </w:r>
+    </w:p>
+    <w:p>
+      <w:pPr>
+        <w:autoSpaceDE w:val="0"/>
+        <w:autoSpaceDN w:val="0"/>
+        <w:adjustRightInd w:val="0"/>
+        <w:rPr>
+          <w:rFonts w:ascii="Consolas" w:hAnsi="Consolas" w:cs="Consolas"/>
+          <w:sz w:val="20"/>
+          <w:szCs w:val="20"/>
+        </w:rPr>
+      </w:pPr>
+      <w:r>
+        <w:rPr>
+          <w:rFonts w:ascii="Consolas" w:hAnsi="Consolas" w:cs="Consolas"/>
+          <w:color w:val="408080"/>
+          <w:sz w:val="20"/>
+          <w:szCs w:val="20"/>
+        </w:rPr>
+        <w:t>; Created by Kris Laferriere on Feb 1, 2022</w:t>
+      </w:r>
+    </w:p>
+    <w:p>
+      <w:pPr>
+        <w:autoSpaceDE w:val="0"/>
+        <w:autoSpaceDN w:val="0"/>
+        <w:adjustRightInd w:val="0"/>
+        <w:rPr>
+          <w:rFonts w:ascii="Consolas" w:hAnsi="Consolas" w:cs="Consolas"/>
+          <w:sz w:val="20"/>
+          <w:szCs w:val="20"/>
+        </w:rPr>
+      </w:pPr>
+      <w:r>
+        <w:rPr>
+          <w:rFonts w:ascii="Consolas" w:hAnsi="Consolas" w:cs="Consolas"/>
+          <w:color w:val="408080"/>
+          <w:sz w:val="20"/>
+          <w:szCs w:val="20"/>
+        </w:rPr>
+        <w:t xml:space="preserve">; </w:t>
+      </w:r>
+    </w:p>
+    <w:p>
+      <w:pPr>
+        <w:autoSpaceDE w:val="0"/>
+        <w:autoSpaceDN w:val="0"/>
+        <w:adjustRightInd w:val="0"/>
+        <w:rPr>
+          <w:rFonts w:ascii="Consolas" w:hAnsi="Consolas" w:cs="Consolas"/>
+          <w:sz w:val="20"/>
+          <w:szCs w:val="20"/>
+        </w:rPr>
+      </w:pPr>
+      <w:r>
+        <w:rPr>
+          <w:rFonts w:ascii="Consolas" w:hAnsi="Consolas" w:cs="Consolas"/>
+          <w:color w:val="408080"/>
+          <w:sz w:val="20"/>
+          <w:szCs w:val="20"/>
+        </w:rPr>
+        <w:t xml:space="preserve">; Purpose: To calibrate images from the Imager for Mars Pathfinder camera (IMP). </w:t>
+      </w:r>
+    </w:p>
+    <w:p>
+      <w:pPr>
+        <w:autoSpaceDE w:val="0"/>
+        <w:autoSpaceDN w:val="0"/>
+        <w:adjustRightInd w:val="0"/>
+        <w:rPr>
+          <w:rFonts w:ascii="Consolas" w:hAnsi="Consolas" w:cs="Consolas"/>
+          <w:sz w:val="20"/>
+          <w:szCs w:val="20"/>
+        </w:rPr>
+      </w:pPr>
+      <w:proofErr w:type="gramStart"/>
+      <w:r>
+        <w:rPr>
+          <w:rFonts w:ascii="Consolas" w:hAnsi="Consolas" w:cs="Consolas"/>
+          <w:color w:val="408080"/>
+          <w:sz w:val="20"/>
+          <w:szCs w:val="20"/>
+        </w:rPr>
+        <w:t xml:space="preserve">;   </w:t>
+      </w:r>
+      <w:proofErr w:type="gramEnd"/>
+      <w:r>
+        <w:rPr>
+          <w:rFonts w:ascii="Consolas" w:hAnsi="Consolas" w:cs="Consolas"/>
+          <w:color w:val="408080"/>
+          <w:sz w:val="20"/>
+          <w:szCs w:val="20"/>
+        </w:rPr>
+        <w:t xml:space="preserve">       Includes bad pixel correction, dark current subtraction, flat field correction, </w:t>
+      </w:r>
+    </w:p>
+    <w:p>
+      <w:pPr>
+        <w:autoSpaceDE w:val="0"/>
+        <w:autoSpaceDN w:val="0"/>
+        <w:adjustRightInd w:val="0"/>
+        <w:rPr>
+          <w:rFonts w:ascii="Consolas" w:hAnsi="Consolas" w:cs="Consolas"/>
+          <w:sz w:val="20"/>
+          <w:szCs w:val="20"/>
+        </w:rPr>
+      </w:pPr>
+      <w:proofErr w:type="gramStart"/>
+      <w:r>
+        <w:rPr>
+          <w:rFonts w:ascii="Consolas" w:hAnsi="Consolas" w:cs="Consolas"/>
+          <w:color w:val="408080"/>
+          <w:sz w:val="20"/>
+          <w:szCs w:val="20"/>
+        </w:rPr>
+        <w:t xml:space="preserve">;   </w:t>
+      </w:r>
+      <w:proofErr w:type="gramEnd"/>
+      <w:r>
+        <w:rPr>
+          <w:rFonts w:ascii="Consolas" w:hAnsi="Consolas" w:cs="Consolas"/>
+          <w:color w:val="408080"/>
+          <w:sz w:val="20"/>
+          <w:szCs w:val="20"/>
+        </w:rPr>
+        <w:t xml:space="preserve">       and responsivity correction.</w:t>
+      </w:r>
+    </w:p>
+    <w:p>
+      <w:pPr>
+        <w:autoSpaceDE w:val="0"/>
+        <w:autoSpaceDN w:val="0"/>
+        <w:adjustRightInd w:val="0"/>
+        <w:rPr>
+          <w:rFonts w:ascii="Consolas" w:hAnsi="Consolas" w:cs="Consolas"/>
+          <w:sz w:val="20"/>
+          <w:szCs w:val="20"/>
+        </w:rPr>
+      </w:pPr>
+      <w:r>
+        <w:rPr>
+          <w:rFonts w:ascii="Consolas" w:hAnsi="Consolas" w:cs="Consolas"/>
+          <w:color w:val="408080"/>
+          <w:sz w:val="20"/>
+          <w:szCs w:val="20"/>
+        </w:rPr>
+        <w:t xml:space="preserve">;          </w:t>
+      </w:r>
+    </w:p>
+    <w:p>
+      <w:pPr>
+        <w:autoSpaceDE w:val="0"/>
+        <w:autoSpaceDN w:val="0"/>
+        <w:adjustRightInd w:val="0"/>
+        <w:rPr>
+          <w:rFonts w:ascii="Consolas" w:hAnsi="Consolas" w:cs="Consolas"/>
+          <w:sz w:val="20"/>
+          <w:szCs w:val="20"/>
+        </w:rPr>
+      </w:pPr>
+      <w:r>
+        <w:rPr>
+          <w:rFonts w:ascii="Consolas" w:hAnsi="Consolas" w:cs="Consolas"/>
+          <w:color w:val="408080"/>
+          <w:sz w:val="20"/>
+          <w:szCs w:val="20"/>
+        </w:rPr>
+        <w:t xml:space="preserve">; Inputs: red, </w:t>
+      </w:r>
+      <w:proofErr w:type="spellStart"/>
+      <w:r>
+        <w:rPr>
+          <w:rFonts w:ascii="Consolas" w:hAnsi="Consolas" w:cs="Consolas"/>
+          <w:color w:val="408080"/>
+          <w:sz w:val="20"/>
+          <w:szCs w:val="20"/>
+        </w:rPr>
+        <w:t>grn</w:t>
+      </w:r>
+      <w:proofErr w:type="spellEnd"/>
+      <w:r>
+        <w:rPr>
+          <w:rFonts w:ascii="Consolas" w:hAnsi="Consolas" w:cs="Consolas"/>
+          <w:color w:val="408080"/>
+          <w:sz w:val="20"/>
+          <w:szCs w:val="20"/>
+        </w:rPr>
+        <w:t xml:space="preserve">, </w:t>
+      </w:r>
+      <w:proofErr w:type="spellStart"/>
+      <w:r>
+        <w:rPr>
+          <w:rFonts w:ascii="Consolas" w:hAnsi="Consolas" w:cs="Consolas"/>
+          <w:color w:val="408080"/>
+          <w:sz w:val="20"/>
+          <w:szCs w:val="20"/>
+        </w:rPr>
+        <w:t>blu</w:t>
+      </w:r>
+      <w:proofErr w:type="spellEnd"/>
+      <w:r>
+        <w:rPr>
+          <w:rFonts w:ascii="Consolas" w:hAnsi="Consolas" w:cs="Consolas"/>
+          <w:color w:val="408080"/>
+          <w:sz w:val="20"/>
+          <w:szCs w:val="20"/>
+        </w:rPr>
+        <w:t xml:space="preserve"> = names of images to be corrected (requires all three). </w:t>
+      </w:r>
+    </w:p>
+    <w:p>
+      <w:pPr>
+        <w:autoSpaceDE w:val="0"/>
+        <w:autoSpaceDN w:val="0"/>
+        <w:adjustRightInd w:val="0"/>
+        <w:rPr>
+          <w:rFonts w:ascii="Consolas" w:hAnsi="Consolas" w:cs="Consolas"/>
+          <w:sz w:val="20"/>
+          <w:szCs w:val="20"/>
+        </w:rPr>
+      </w:pPr>
+      <w:proofErr w:type="gramStart"/>
+      <w:r>
+        <w:rPr>
+          <w:rFonts w:ascii="Consolas" w:hAnsi="Consolas" w:cs="Consolas"/>
+          <w:color w:val="408080"/>
+          <w:sz w:val="20"/>
+          <w:szCs w:val="20"/>
+        </w:rPr>
+        <w:t xml:space="preserve">;   </w:t>
+      </w:r>
+      <w:proofErr w:type="gramEnd"/>
+      <w:r>
+        <w:rPr>
+          <w:rFonts w:ascii="Consolas" w:hAnsi="Consolas" w:cs="Consolas"/>
+          <w:color w:val="408080"/>
+          <w:sz w:val="20"/>
+          <w:szCs w:val="20"/>
+        </w:rPr>
+        <w:t xml:space="preserve">      Calibration data (</w:t>
+      </w:r>
+      <w:proofErr w:type="spellStart"/>
+      <w:r>
+        <w:rPr>
+          <w:rFonts w:ascii="Consolas" w:hAnsi="Consolas" w:cs="Consolas"/>
+          <w:color w:val="408080"/>
+          <w:sz w:val="20"/>
+          <w:szCs w:val="20"/>
+        </w:rPr>
+        <w:t>imp_cal.sav</w:t>
+      </w:r>
+      <w:proofErr w:type="spellEnd"/>
+      <w:r>
+        <w:rPr>
+          <w:rFonts w:ascii="Consolas" w:hAnsi="Consolas" w:cs="Consolas"/>
+          <w:color w:val="408080"/>
+          <w:sz w:val="20"/>
+          <w:szCs w:val="20"/>
+        </w:rPr>
+        <w:t>) must also be in working directory.</w:t>
+      </w:r>
+    </w:p>
+    <w:p>
+      <w:pPr>
+        <w:autoSpaceDE w:val="0"/>
+        <w:autoSpaceDN w:val="0"/>
+        <w:adjustRightInd w:val="0"/>
+        <w:rPr>
+          <w:rFonts w:ascii="Consolas" w:hAnsi="Consolas" w:cs="Consolas"/>
+          <w:sz w:val="20"/>
+          <w:szCs w:val="20"/>
+        </w:rPr>
+      </w:pPr>
+      <w:r>
+        <w:rPr>
+          <w:rFonts w:ascii="Consolas" w:hAnsi="Consolas" w:cs="Consolas"/>
+          <w:color w:val="408080"/>
+          <w:sz w:val="20"/>
+          <w:szCs w:val="20"/>
+        </w:rPr>
+        <w:t xml:space="preserve">;         </w:t>
+      </w:r>
+    </w:p>
+    <w:p>
+      <w:pPr>
+        <w:autoSpaceDE w:val="0"/>
+        <w:autoSpaceDN w:val="0"/>
+        <w:adjustRightInd w:val="0"/>
+        <w:rPr>
+          <w:rFonts w:ascii="Consolas" w:hAnsi="Consolas" w:cs="Consolas"/>
+          <w:sz w:val="20"/>
+          <w:szCs w:val="20"/>
+        </w:rPr>
+      </w:pPr>
+      <w:r>
+        <w:rPr>
+          <w:rFonts w:ascii="Consolas" w:hAnsi="Consolas" w:cs="Consolas"/>
+          <w:color w:val="408080"/>
+          <w:sz w:val="20"/>
+          <w:szCs w:val="20"/>
+        </w:rPr>
+        <w:t>; Outputs: writes images files at each step to working directory</w:t>
+      </w:r>
+    </w:p>
+    <w:p>
+      <w:pPr>
+        <w:autoSpaceDE w:val="0"/>
+        <w:autoSpaceDN w:val="0"/>
+        <w:adjustRightInd w:val="0"/>
+        <w:rPr>
+          <w:rFonts w:ascii="Consolas" w:hAnsi="Consolas" w:cs="Consolas"/>
+          <w:sz w:val="20"/>
+          <w:szCs w:val="20"/>
+        </w:rPr>
+      </w:pPr>
+    </w:p>
+    <w:p>
+      <w:pPr>
+        <w:autoSpaceDE w:val="0"/>
+        <w:autoSpaceDN w:val="0"/>
+        <w:adjustRightInd w:val="0"/>
+        <w:rPr>
+          <w:rFonts w:ascii="Consolas" w:hAnsi="Consolas" w:cs="Consolas"/>
+          <w:sz w:val="20"/>
+          <w:szCs w:val="20"/>
+        </w:rPr>
+      </w:pPr>
+    </w:p>
+    <w:p>
+      <w:pPr>
+        <w:autoSpaceDE w:val="0"/>
+        <w:autoSpaceDN w:val="0"/>
+        <w:adjustRightInd w:val="0"/>
+        <w:rPr>
+          <w:rFonts w:ascii="Consolas" w:hAnsi="Consolas" w:cs="Consolas"/>
+          <w:sz w:val="20"/>
+          <w:szCs w:val="20"/>
+        </w:rPr>
+      </w:pPr>
+      <w:r>
+        <w:rPr>
+          <w:rFonts w:ascii="Consolas" w:hAnsi="Consolas" w:cs="Consolas"/>
+          <w:b/>
+          <w:bCs/>
+          <w:color w:val="7F0000"/>
+          <w:sz w:val="20"/>
+          <w:szCs w:val="20"/>
+        </w:rPr>
+        <w:t>PRO</w:t>
+      </w:r>
+      <w:r>
+        <w:rPr>
+          <w:rFonts w:ascii="Consolas" w:hAnsi="Consolas" w:cs="Consolas"/>
+          <w:color w:val="000000"/>
+          <w:sz w:val="20"/>
+          <w:szCs w:val="20"/>
+        </w:rPr>
+        <w:t xml:space="preserve"> </w:t>
+      </w:r>
+      <w:proofErr w:type="spellStart"/>
+      <w:r>
+        <w:rPr>
+          <w:rFonts w:ascii="Consolas" w:hAnsi="Consolas" w:cs="Consolas"/>
+          <w:b/>
+          <w:bCs/>
+          <w:color w:val="007F7F"/>
+          <w:sz w:val="20"/>
+          <w:szCs w:val="20"/>
+          <w:u w:val="single"/>
+        </w:rPr>
+        <w:t>imp_cal</w:t>
+      </w:r>
+      <w:proofErr w:type="spellEnd"/>
+      <w:r>
+        <w:rPr>
+          <w:rFonts w:ascii="Consolas" w:hAnsi="Consolas" w:cs="Consolas"/>
+          <w:color w:val="000000"/>
+          <w:sz w:val="20"/>
+          <w:szCs w:val="20"/>
+        </w:rPr>
+        <w:t xml:space="preserve">, red, </w:t>
+      </w:r>
+      <w:proofErr w:type="spellStart"/>
+      <w:r>
+        <w:rPr>
+          <w:rFonts w:ascii="Consolas" w:hAnsi="Consolas" w:cs="Consolas"/>
+          <w:color w:val="000000"/>
+          <w:sz w:val="20"/>
+          <w:szCs w:val="20"/>
+        </w:rPr>
+        <w:t>grn</w:t>
+      </w:r>
+      <w:proofErr w:type="spellEnd"/>
+      <w:r>
+        <w:rPr>
+          <w:rFonts w:ascii="Consolas" w:hAnsi="Consolas" w:cs="Consolas"/>
+          <w:color w:val="000000"/>
+          <w:sz w:val="20"/>
+          <w:szCs w:val="20"/>
+        </w:rPr>
+        <w:t xml:space="preserve">, </w:t>
+      </w:r>
+      <w:proofErr w:type="spellStart"/>
+      <w:r>
+        <w:rPr>
+          <w:rFonts w:ascii="Consolas" w:hAnsi="Consolas" w:cs="Consolas"/>
+          <w:color w:val="000000"/>
+          <w:sz w:val="20"/>
+          <w:szCs w:val="20"/>
+        </w:rPr>
+        <w:t>blu</w:t>
+      </w:r>
+      <w:proofErr w:type="spellEnd"/>
+      <w:r>
+        <w:rPr>
+          <w:rFonts w:ascii="Consolas" w:hAnsi="Consolas" w:cs="Consolas"/>
+          <w:color w:val="000000"/>
+          <w:sz w:val="20"/>
+          <w:szCs w:val="20"/>
+        </w:rPr>
+        <w:t>, t, temp, title</w:t>
+      </w:r>
+    </w:p>
+    <w:p>
+      <w:pPr>
+        <w:autoSpaceDE w:val="0"/>
+        <w:autoSpaceDN w:val="0"/>
+        <w:adjustRightInd w:val="0"/>
+        <w:rPr>
+          <w:rFonts w:ascii="Consolas" w:hAnsi="Consolas" w:cs="Consolas"/>
+          <w:sz w:val="20"/>
+          <w:szCs w:val="20"/>
+        </w:rPr>
+      </w:pPr>
+    </w:p>
+    <w:p>
+      <w:pPr>
+        <w:autoSpaceDE w:val="0"/>
+        <w:autoSpaceDN w:val="0"/>
+        <w:adjustRightInd w:val="0"/>
+        <w:rPr>
+          <w:rFonts w:ascii="Consolas" w:hAnsi="Consolas" w:cs="Consolas"/>
+          <w:sz w:val="20"/>
+          <w:szCs w:val="20"/>
+        </w:rPr>
+      </w:pPr>
+      <w:r>
+        <w:rPr>
+          <w:rFonts w:ascii="Consolas" w:hAnsi="Consolas" w:cs="Consolas"/>
+          <w:color w:val="408080"/>
+          <w:sz w:val="20"/>
+          <w:szCs w:val="20"/>
+        </w:rPr>
+        <w:t>; write out the raw image in true color</w:t>
+      </w:r>
+    </w:p>
+    <w:p>
+      <w:pPr>
+        <w:autoSpaceDE w:val="0"/>
+        <w:autoSpaceDN w:val="0"/>
+        <w:adjustRightInd w:val="0"/>
+        <w:rPr>
+          <w:rFonts w:ascii="Consolas" w:hAnsi="Consolas" w:cs="Consolas"/>
+          <w:sz w:val="20"/>
+          <w:szCs w:val="20"/>
+        </w:rPr>
+      </w:pPr>
+      <w:proofErr w:type="spellStart"/>
+      <w:r>
+        <w:rPr>
+          <w:rFonts w:ascii="Consolas" w:hAnsi="Consolas" w:cs="Consolas"/>
+          <w:b/>
+          <w:bCs/>
+          <w:color w:val="007F7F"/>
+          <w:sz w:val="20"/>
+          <w:szCs w:val="20"/>
+        </w:rPr>
+        <w:t>write_true_color</w:t>
+      </w:r>
+      <w:proofErr w:type="spellEnd"/>
+      <w:r>
+        <w:rPr>
+          <w:rFonts w:ascii="Consolas" w:hAnsi="Consolas" w:cs="Consolas"/>
+          <w:color w:val="000000"/>
+          <w:sz w:val="20"/>
+          <w:szCs w:val="20"/>
+        </w:rPr>
+        <w:t xml:space="preserve">, red, </w:t>
+      </w:r>
+      <w:proofErr w:type="spellStart"/>
+      <w:r>
+        <w:rPr>
+          <w:rFonts w:ascii="Consolas" w:hAnsi="Consolas" w:cs="Consolas"/>
+          <w:color w:val="000000"/>
+          <w:sz w:val="20"/>
+          <w:szCs w:val="20"/>
+        </w:rPr>
+        <w:t>grn</w:t>
+      </w:r>
+      <w:proofErr w:type="spellEnd"/>
+      <w:r>
+        <w:rPr>
+          <w:rFonts w:ascii="Consolas" w:hAnsi="Consolas" w:cs="Consolas"/>
+          <w:color w:val="000000"/>
+          <w:sz w:val="20"/>
+          <w:szCs w:val="20"/>
+        </w:rPr>
+        <w:t xml:space="preserve">, </w:t>
+      </w:r>
+      <w:proofErr w:type="spellStart"/>
+      <w:r>
+        <w:rPr>
+          <w:rFonts w:ascii="Consolas" w:hAnsi="Consolas" w:cs="Consolas"/>
+          <w:color w:val="000000"/>
+          <w:sz w:val="20"/>
+          <w:szCs w:val="20"/>
+        </w:rPr>
+        <w:t>blu</w:t>
+      </w:r>
+      <w:proofErr w:type="spellEnd"/>
+      <w:r>
+        <w:rPr>
+          <w:rFonts w:ascii="Consolas" w:hAnsi="Consolas" w:cs="Consolas"/>
+          <w:color w:val="000000"/>
+          <w:sz w:val="20"/>
+          <w:szCs w:val="20"/>
+        </w:rPr>
+        <w:t xml:space="preserve">, </w:t>
+      </w:r>
+      <w:proofErr w:type="spellStart"/>
+      <w:r>
+        <w:rPr>
+          <w:rFonts w:ascii="Consolas" w:hAnsi="Consolas" w:cs="Consolas"/>
+          <w:color w:val="000000"/>
+          <w:sz w:val="20"/>
+          <w:szCs w:val="20"/>
+        </w:rPr>
+        <w:t>title+</w:t>
+      </w:r>
+      <w:r>
+        <w:rPr>
+          <w:rFonts w:ascii="Consolas" w:hAnsi="Consolas" w:cs="Consolas"/>
+          <w:color w:val="FF0000"/>
+          <w:sz w:val="20"/>
+          <w:szCs w:val="20"/>
+        </w:rPr>
+        <w:t>'_raw</w:t>
+      </w:r>
+      <w:proofErr w:type="spellEnd"/>
+      <w:r>
+        <w:rPr>
+          <w:rFonts w:ascii="Consolas" w:hAnsi="Consolas" w:cs="Consolas"/>
+          <w:color w:val="FF0000"/>
+          <w:sz w:val="20"/>
+          <w:szCs w:val="20"/>
+        </w:rPr>
+        <w:t>'</w:t>
+      </w:r>
+    </w:p>
+    <w:p>
+      <w:pPr>
+        <w:autoSpaceDE w:val="0"/>
+        <w:autoSpaceDN w:val="0"/>
+        <w:adjustRightInd w:val="0"/>
+        <w:rPr>
+          <w:rFonts w:ascii="Consolas" w:hAnsi="Consolas" w:cs="Consolas"/>
+          <w:sz w:val="20"/>
+          <w:szCs w:val="20"/>
+        </w:rPr>
+      </w:pPr>
+    </w:p>
+    <w:p>
+      <w:pPr>
+        <w:autoSpaceDE w:val="0"/>
+        <w:autoSpaceDN w:val="0"/>
+        <w:adjustRightInd w:val="0"/>
+        <w:rPr>
+          <w:rFonts w:ascii="Consolas" w:hAnsi="Consolas" w:cs="Consolas"/>
+          <w:sz w:val="20"/>
+          <w:szCs w:val="20"/>
+        </w:rPr>
+      </w:pPr>
+      <w:r>
+        <w:rPr>
+          <w:rFonts w:ascii="Consolas" w:hAnsi="Consolas" w:cs="Consolas"/>
+          <w:color w:val="408080"/>
+          <w:sz w:val="20"/>
+          <w:szCs w:val="20"/>
+        </w:rPr>
+        <w:t>; -------------- Bad pixel correction --------------</w:t>
+      </w:r>
+    </w:p>
+    <w:p>
+      <w:pPr>
+        <w:autoSpaceDE w:val="0"/>
+        <w:autoSpaceDN w:val="0"/>
+        <w:adjustRightInd w:val="0"/>
+        <w:rPr>
+          <w:rFonts w:ascii="Consolas" w:hAnsi="Consolas" w:cs="Consolas"/>
+          <w:sz w:val="20"/>
+          <w:szCs w:val="20"/>
+        </w:rPr>
+      </w:pPr>
+    </w:p>
+    <w:p>
+      <w:pPr>
+        <w:autoSpaceDE w:val="0"/>
+        <w:autoSpaceDN w:val="0"/>
+        <w:adjustRightInd w:val="0"/>
+        <w:rPr>
+          <w:rFonts w:ascii="Consolas" w:hAnsi="Consolas" w:cs="Consolas"/>
+          <w:sz w:val="20"/>
+          <w:szCs w:val="20"/>
+        </w:rPr>
+      </w:pPr>
+      <w:proofErr w:type="gramStart"/>
+      <w:r>
+        <w:rPr>
+          <w:rFonts w:ascii="Consolas" w:hAnsi="Consolas" w:cs="Consolas"/>
+          <w:color w:val="408080"/>
+          <w:sz w:val="20"/>
+          <w:szCs w:val="20"/>
+        </w:rPr>
+        <w:t>;create</w:t>
+      </w:r>
+      <w:proofErr w:type="gramEnd"/>
+      <w:r>
+        <w:rPr>
+          <w:rFonts w:ascii="Consolas" w:hAnsi="Consolas" w:cs="Consolas"/>
+          <w:color w:val="408080"/>
+          <w:sz w:val="20"/>
+          <w:szCs w:val="20"/>
+        </w:rPr>
+        <w:t xml:space="preserve"> a new image for each channel (r/g/b) that has bad pixels replaced </w:t>
+      </w:r>
+    </w:p>
+    <w:p>
+      <w:pPr>
+        <w:autoSpaceDE w:val="0"/>
+        <w:autoSpaceDN w:val="0"/>
+        <w:adjustRightInd w:val="0"/>
+        <w:rPr>
+          <w:rFonts w:ascii="Consolas" w:hAnsi="Consolas" w:cs="Consolas"/>
+          <w:sz w:val="20"/>
+          <w:szCs w:val="20"/>
+        </w:rPr>
+      </w:pPr>
+      <w:proofErr w:type="gramStart"/>
+      <w:r>
+        <w:rPr>
+          <w:rFonts w:ascii="Consolas" w:hAnsi="Consolas" w:cs="Consolas"/>
+          <w:color w:val="408080"/>
+          <w:sz w:val="20"/>
+          <w:szCs w:val="20"/>
+        </w:rPr>
+        <w:t>;with</w:t>
+      </w:r>
+      <w:proofErr w:type="gramEnd"/>
+      <w:r>
+        <w:rPr>
+          <w:rFonts w:ascii="Consolas" w:hAnsi="Consolas" w:cs="Consolas"/>
+          <w:color w:val="408080"/>
+          <w:sz w:val="20"/>
+          <w:szCs w:val="20"/>
+        </w:rPr>
+        <w:t xml:space="preserve"> the median of their surroundings</w:t>
+      </w:r>
+    </w:p>
+    <w:p>
+      <w:pPr>
+        <w:autoSpaceDE w:val="0"/>
+        <w:autoSpaceDN w:val="0"/>
+        <w:adjustRightInd w:val="0"/>
+        <w:rPr>
+          <w:rFonts w:ascii="Consolas" w:hAnsi="Consolas" w:cs="Consolas"/>
+          <w:sz w:val="20"/>
+          <w:szCs w:val="20"/>
+        </w:rPr>
+      </w:pPr>
+      <w:proofErr w:type="spellStart"/>
+      <w:r>
+        <w:rPr>
+          <w:rFonts w:ascii="Consolas" w:hAnsi="Consolas" w:cs="Consolas"/>
+          <w:color w:val="000000"/>
+          <w:sz w:val="20"/>
+          <w:szCs w:val="20"/>
+        </w:rPr>
+        <w:t>val</w:t>
+      </w:r>
+      <w:proofErr w:type="spellEnd"/>
+      <w:r>
+        <w:rPr>
+          <w:rFonts w:ascii="Consolas" w:hAnsi="Consolas" w:cs="Consolas"/>
+          <w:color w:val="000000"/>
+          <w:sz w:val="20"/>
+          <w:szCs w:val="20"/>
+        </w:rPr>
+        <w:t xml:space="preserve"> = </w:t>
+      </w:r>
+      <w:r>
+        <w:rPr>
+          <w:rFonts w:ascii="Consolas" w:hAnsi="Consolas" w:cs="Consolas"/>
+          <w:b/>
+          <w:bCs/>
+          <w:color w:val="7F7F00"/>
+          <w:sz w:val="20"/>
+          <w:szCs w:val="20"/>
+        </w:rPr>
+        <w:t>3</w:t>
+      </w:r>
+      <w:r>
+        <w:rPr>
+          <w:rFonts w:ascii="Consolas" w:hAnsi="Consolas" w:cs="Consolas"/>
+          <w:color w:val="000000"/>
+          <w:sz w:val="20"/>
+          <w:szCs w:val="20"/>
+        </w:rPr>
+        <w:t xml:space="preserve"> </w:t>
+      </w:r>
+      <w:proofErr w:type="gramStart"/>
+      <w:r>
+        <w:rPr>
+          <w:rFonts w:ascii="Consolas" w:hAnsi="Consolas" w:cs="Consolas"/>
+          <w:color w:val="000000"/>
+          <w:sz w:val="20"/>
+          <w:szCs w:val="20"/>
+        </w:rPr>
+        <w:t xml:space="preserve">  </w:t>
+      </w:r>
+      <w:r>
+        <w:rPr>
+          <w:rFonts w:ascii="Consolas" w:hAnsi="Consolas" w:cs="Consolas"/>
+          <w:color w:val="408080"/>
+          <w:sz w:val="20"/>
+          <w:szCs w:val="20"/>
+        </w:rPr>
+        <w:t>;</w:t>
+      </w:r>
+      <w:proofErr w:type="gramEnd"/>
+      <w:r>
+        <w:rPr>
+          <w:rFonts w:ascii="Consolas" w:hAnsi="Consolas" w:cs="Consolas"/>
+          <w:color w:val="408080"/>
+          <w:sz w:val="20"/>
+          <w:szCs w:val="20"/>
+        </w:rPr>
+        <w:t xml:space="preserve"> defines the width of the median </w:t>
+      </w:r>
+    </w:p>
+    <w:p>
+      <w:pPr>
+        <w:autoSpaceDE w:val="0"/>
+        <w:autoSpaceDN w:val="0"/>
+        <w:adjustRightInd w:val="0"/>
+        <w:rPr>
+          <w:rFonts w:ascii="Consolas" w:hAnsi="Consolas" w:cs="Consolas"/>
+          <w:sz w:val="20"/>
+          <w:szCs w:val="20"/>
+        </w:rPr>
+      </w:pPr>
+      <w:r>
+        <w:rPr>
+          <w:rFonts w:ascii="Consolas" w:hAnsi="Consolas" w:cs="Consolas"/>
+          <w:color w:val="000000"/>
+          <w:sz w:val="20"/>
+          <w:szCs w:val="20"/>
+        </w:rPr>
+        <w:t xml:space="preserve">sig = </w:t>
+      </w:r>
+      <w:r>
+        <w:rPr>
+          <w:rFonts w:ascii="Consolas" w:hAnsi="Consolas" w:cs="Consolas"/>
+          <w:b/>
+          <w:bCs/>
+          <w:color w:val="7F7F00"/>
+          <w:sz w:val="20"/>
+          <w:szCs w:val="20"/>
+        </w:rPr>
+        <w:t>2</w:t>
+      </w:r>
+      <w:r>
+        <w:rPr>
+          <w:rFonts w:ascii="Consolas" w:hAnsi="Consolas" w:cs="Consolas"/>
+          <w:color w:val="000000"/>
+          <w:sz w:val="20"/>
+          <w:szCs w:val="20"/>
+        </w:rPr>
+        <w:t xml:space="preserve"> </w:t>
+      </w:r>
+      <w:proofErr w:type="gramStart"/>
+      <w:r>
+        <w:rPr>
+          <w:rFonts w:ascii="Consolas" w:hAnsi="Consolas" w:cs="Consolas"/>
+          <w:color w:val="000000"/>
+          <w:sz w:val="20"/>
+          <w:szCs w:val="20"/>
+        </w:rPr>
+        <w:t xml:space="preserve">  </w:t>
+      </w:r>
+      <w:r>
+        <w:rPr>
+          <w:rFonts w:ascii="Consolas" w:hAnsi="Consolas" w:cs="Consolas"/>
+          <w:color w:val="408080"/>
+          <w:sz w:val="20"/>
+          <w:szCs w:val="20"/>
+        </w:rPr>
+        <w:t>;</w:t>
+      </w:r>
+      <w:proofErr w:type="gramEnd"/>
+      <w:r>
+        <w:rPr>
+          <w:rFonts w:ascii="Consolas" w:hAnsi="Consolas" w:cs="Consolas"/>
+          <w:color w:val="408080"/>
+          <w:sz w:val="20"/>
+          <w:szCs w:val="20"/>
+        </w:rPr>
+        <w:t xml:space="preserve"> defines the cut off for bad pixels (*STDEV)</w:t>
+      </w:r>
+    </w:p>
+    <w:p>
+      <w:pPr>
+        <w:autoSpaceDE w:val="0"/>
+        <w:autoSpaceDN w:val="0"/>
+        <w:adjustRightInd w:val="0"/>
+        <w:rPr>
+          <w:rFonts w:ascii="Consolas" w:hAnsi="Consolas" w:cs="Consolas"/>
+          <w:sz w:val="20"/>
+          <w:szCs w:val="20"/>
+        </w:rPr>
+      </w:pPr>
+      <w:proofErr w:type="spellStart"/>
+      <w:r>
+        <w:rPr>
+          <w:rFonts w:ascii="Consolas" w:hAnsi="Consolas" w:cs="Consolas"/>
+          <w:color w:val="000000"/>
+          <w:sz w:val="20"/>
+          <w:szCs w:val="20"/>
+        </w:rPr>
+        <w:t>red_nobad</w:t>
+      </w:r>
+      <w:proofErr w:type="spellEnd"/>
+      <w:r>
+        <w:rPr>
+          <w:rFonts w:ascii="Consolas" w:hAnsi="Consolas" w:cs="Consolas"/>
+          <w:color w:val="000000"/>
+          <w:sz w:val="20"/>
+          <w:szCs w:val="20"/>
+        </w:rPr>
+        <w:t xml:space="preserve"> = </w:t>
+      </w:r>
+      <w:proofErr w:type="spellStart"/>
+      <w:r>
+        <w:rPr>
+          <w:rFonts w:ascii="Consolas" w:hAnsi="Consolas" w:cs="Consolas"/>
+          <w:b/>
+          <w:bCs/>
+          <w:color w:val="00C0C0"/>
+          <w:sz w:val="20"/>
+          <w:szCs w:val="20"/>
+        </w:rPr>
+        <w:t>replace_bad_</w:t>
+      </w:r>
+      <w:proofErr w:type="gramStart"/>
+      <w:r>
+        <w:rPr>
+          <w:rFonts w:ascii="Consolas" w:hAnsi="Consolas" w:cs="Consolas"/>
+          <w:b/>
+          <w:bCs/>
+          <w:color w:val="00C0C0"/>
+          <w:sz w:val="20"/>
+          <w:szCs w:val="20"/>
+        </w:rPr>
+        <w:t>pixels</w:t>
+      </w:r>
+      <w:proofErr w:type="spellEnd"/>
+      <w:r>
+        <w:rPr>
+          <w:rFonts w:ascii="Consolas" w:hAnsi="Consolas" w:cs="Consolas"/>
+          <w:color w:val="000000"/>
+          <w:sz w:val="20"/>
+          <w:szCs w:val="20"/>
+        </w:rPr>
+        <w:t>(</w:t>
+      </w:r>
+      <w:proofErr w:type="gramEnd"/>
+      <w:r>
+        <w:rPr>
+          <w:rFonts w:ascii="Consolas" w:hAnsi="Consolas" w:cs="Consolas"/>
+          <w:color w:val="000000"/>
+          <w:sz w:val="20"/>
+          <w:szCs w:val="20"/>
+        </w:rPr>
+        <w:t xml:space="preserve">red, </w:t>
+      </w:r>
+      <w:proofErr w:type="spellStart"/>
+      <w:r>
+        <w:rPr>
+          <w:rFonts w:ascii="Consolas" w:hAnsi="Consolas" w:cs="Consolas"/>
+          <w:color w:val="000000"/>
+          <w:sz w:val="20"/>
+          <w:szCs w:val="20"/>
+        </w:rPr>
+        <w:t>val</w:t>
+      </w:r>
+      <w:proofErr w:type="spellEnd"/>
+      <w:r>
+        <w:rPr>
+          <w:rFonts w:ascii="Consolas" w:hAnsi="Consolas" w:cs="Consolas"/>
+          <w:color w:val="000000"/>
+          <w:sz w:val="20"/>
+          <w:szCs w:val="20"/>
+        </w:rPr>
+        <w:t>, sig)</w:t>
+      </w:r>
+    </w:p>
+    <w:p>
+      <w:pPr>
+        <w:autoSpaceDE w:val="0"/>
+        <w:autoSpaceDN w:val="0"/>
+        <w:adjustRightInd w:val="0"/>
+        <w:rPr>
+          <w:rFonts w:ascii="Consolas" w:hAnsi="Consolas" w:cs="Consolas"/>
+          <w:sz w:val="20"/>
+          <w:szCs w:val="20"/>
+        </w:rPr>
+      </w:pPr>
+      <w:proofErr w:type="spellStart"/>
+      <w:r>
+        <w:rPr>
+          <w:rFonts w:ascii="Consolas" w:hAnsi="Consolas" w:cs="Consolas"/>
+          <w:color w:val="000000"/>
+          <w:sz w:val="20"/>
+          <w:szCs w:val="20"/>
+        </w:rPr>
+        <w:t>grn_nobad</w:t>
+      </w:r>
+      <w:proofErr w:type="spellEnd"/>
+      <w:r>
+        <w:rPr>
+          <w:rFonts w:ascii="Consolas" w:hAnsi="Consolas" w:cs="Consolas"/>
+          <w:color w:val="000000"/>
+          <w:sz w:val="20"/>
+          <w:szCs w:val="20"/>
+        </w:rPr>
+        <w:t xml:space="preserve"> = </w:t>
+      </w:r>
+      <w:proofErr w:type="spellStart"/>
+      <w:r>
+        <w:rPr>
+          <w:rFonts w:ascii="Consolas" w:hAnsi="Consolas" w:cs="Consolas"/>
+          <w:b/>
+          <w:bCs/>
+          <w:color w:val="00C0C0"/>
+          <w:sz w:val="20"/>
+          <w:szCs w:val="20"/>
+        </w:rPr>
+        <w:t>replace_bad_</w:t>
+      </w:r>
+      <w:proofErr w:type="gramStart"/>
+      <w:r>
+        <w:rPr>
+          <w:rFonts w:ascii="Consolas" w:hAnsi="Consolas" w:cs="Consolas"/>
+          <w:b/>
+          <w:bCs/>
+          <w:color w:val="00C0C0"/>
+          <w:sz w:val="20"/>
+          <w:szCs w:val="20"/>
+        </w:rPr>
+        <w:t>pixels</w:t>
+      </w:r>
+      <w:proofErr w:type="spellEnd"/>
+      <w:r>
+        <w:rPr>
+          <w:rFonts w:ascii="Consolas" w:hAnsi="Consolas" w:cs="Consolas"/>
+          <w:color w:val="000000"/>
+          <w:sz w:val="20"/>
+          <w:szCs w:val="20"/>
+        </w:rPr>
+        <w:t>(</w:t>
+      </w:r>
+      <w:proofErr w:type="spellStart"/>
+      <w:proofErr w:type="gramEnd"/>
+      <w:r>
+        <w:rPr>
+          <w:rFonts w:ascii="Consolas" w:hAnsi="Consolas" w:cs="Consolas"/>
+          <w:color w:val="000000"/>
+          <w:sz w:val="20"/>
+          <w:szCs w:val="20"/>
+        </w:rPr>
+        <w:t>grn</w:t>
+      </w:r>
+      <w:proofErr w:type="spellEnd"/>
+      <w:r>
+        <w:rPr>
+          <w:rFonts w:ascii="Consolas" w:hAnsi="Consolas" w:cs="Consolas"/>
+          <w:color w:val="000000"/>
+          <w:sz w:val="20"/>
+          <w:szCs w:val="20"/>
+        </w:rPr>
+        <w:t xml:space="preserve">, </w:t>
+      </w:r>
+      <w:proofErr w:type="spellStart"/>
+      <w:r>
+        <w:rPr>
+          <w:rFonts w:ascii="Consolas" w:hAnsi="Consolas" w:cs="Consolas"/>
+          <w:color w:val="000000"/>
+          <w:sz w:val="20"/>
+          <w:szCs w:val="20"/>
+        </w:rPr>
+        <w:t>val</w:t>
+      </w:r>
+      <w:proofErr w:type="spellEnd"/>
+      <w:r>
+        <w:rPr>
+          <w:rFonts w:ascii="Consolas" w:hAnsi="Consolas" w:cs="Consolas"/>
+          <w:color w:val="000000"/>
+          <w:sz w:val="20"/>
+          <w:szCs w:val="20"/>
+        </w:rPr>
+        <w:t>, sig)</w:t>
+      </w:r>
+    </w:p>
+    <w:p>
+      <w:pPr>
+        <w:autoSpaceDE w:val="0"/>
+        <w:autoSpaceDN w:val="0"/>
+        <w:adjustRightInd w:val="0"/>
+        <w:rPr>
+          <w:rFonts w:ascii="Consolas" w:hAnsi="Consolas" w:cs="Consolas"/>
+          <w:sz w:val="20"/>
+          <w:szCs w:val="20"/>
+        </w:rPr>
+      </w:pPr>
+      <w:proofErr w:type="spellStart"/>
+      <w:r>
+        <w:rPr>
+          <w:rFonts w:ascii="Consolas" w:hAnsi="Consolas" w:cs="Consolas"/>
+          <w:color w:val="000000"/>
+          <w:sz w:val="20"/>
+          <w:szCs w:val="20"/>
+        </w:rPr>
+        <w:t>blu_nobad</w:t>
+      </w:r>
+      <w:proofErr w:type="spellEnd"/>
+      <w:r>
+        <w:rPr>
+          <w:rFonts w:ascii="Consolas" w:hAnsi="Consolas" w:cs="Consolas"/>
+          <w:color w:val="000000"/>
+          <w:sz w:val="20"/>
+          <w:szCs w:val="20"/>
+        </w:rPr>
+        <w:t xml:space="preserve"> = </w:t>
+      </w:r>
+      <w:proofErr w:type="spellStart"/>
+      <w:r>
+        <w:rPr>
+          <w:rFonts w:ascii="Consolas" w:hAnsi="Consolas" w:cs="Consolas"/>
+          <w:b/>
+          <w:bCs/>
+          <w:color w:val="00C0C0"/>
+          <w:sz w:val="20"/>
+          <w:szCs w:val="20"/>
+        </w:rPr>
+        <w:t>replace_bad_</w:t>
+      </w:r>
+      <w:proofErr w:type="gramStart"/>
+      <w:r>
+        <w:rPr>
+          <w:rFonts w:ascii="Consolas" w:hAnsi="Consolas" w:cs="Consolas"/>
+          <w:b/>
+          <w:bCs/>
+          <w:color w:val="00C0C0"/>
+          <w:sz w:val="20"/>
+          <w:szCs w:val="20"/>
+        </w:rPr>
+        <w:t>pixels</w:t>
+      </w:r>
+      <w:proofErr w:type="spellEnd"/>
+      <w:r>
+        <w:rPr>
+          <w:rFonts w:ascii="Consolas" w:hAnsi="Consolas" w:cs="Consolas"/>
+          <w:color w:val="000000"/>
+          <w:sz w:val="20"/>
+          <w:szCs w:val="20"/>
+        </w:rPr>
+        <w:t>(</w:t>
+      </w:r>
+      <w:proofErr w:type="spellStart"/>
+      <w:proofErr w:type="gramEnd"/>
+      <w:r>
+        <w:rPr>
+          <w:rFonts w:ascii="Consolas" w:hAnsi="Consolas" w:cs="Consolas"/>
+          <w:color w:val="000000"/>
+          <w:sz w:val="20"/>
+          <w:szCs w:val="20"/>
+        </w:rPr>
+        <w:t>blu</w:t>
+      </w:r>
+      <w:proofErr w:type="spellEnd"/>
+      <w:r>
+        <w:rPr>
+          <w:rFonts w:ascii="Consolas" w:hAnsi="Consolas" w:cs="Consolas"/>
+          <w:color w:val="000000"/>
+          <w:sz w:val="20"/>
+          <w:szCs w:val="20"/>
+        </w:rPr>
+        <w:t xml:space="preserve">, </w:t>
+      </w:r>
+      <w:proofErr w:type="spellStart"/>
+      <w:r>
+        <w:rPr>
+          <w:rFonts w:ascii="Consolas" w:hAnsi="Consolas" w:cs="Consolas"/>
+          <w:color w:val="000000"/>
+          <w:sz w:val="20"/>
+          <w:szCs w:val="20"/>
+        </w:rPr>
+        <w:t>val</w:t>
+      </w:r>
+      <w:proofErr w:type="spellEnd"/>
+      <w:r>
+        <w:rPr>
+          <w:rFonts w:ascii="Consolas" w:hAnsi="Consolas" w:cs="Consolas"/>
+          <w:color w:val="000000"/>
+          <w:sz w:val="20"/>
+          <w:szCs w:val="20"/>
+        </w:rPr>
+        <w:t>, sig)</w:t>
+      </w:r>
+    </w:p>
+    <w:p>
+      <w:pPr>
+        <w:autoSpaceDE w:val="0"/>
+        <w:autoSpaceDN w:val="0"/>
+        <w:adjustRightInd w:val="0"/>
+        <w:rPr>
+          <w:rFonts w:ascii="Consolas" w:hAnsi="Consolas" w:cs="Consolas"/>
+          <w:sz w:val="20"/>
+          <w:szCs w:val="20"/>
+        </w:rPr>
+      </w:pPr>
+    </w:p>
+    <w:p>
+      <w:pPr>
+        <w:autoSpaceDE w:val="0"/>
+        <w:autoSpaceDN w:val="0"/>
+        <w:adjustRightInd w:val="0"/>
+        <w:rPr>
+          <w:rFonts w:ascii="Consolas" w:hAnsi="Consolas" w:cs="Consolas"/>
+          <w:sz w:val="20"/>
+          <w:szCs w:val="20"/>
+        </w:rPr>
+      </w:pPr>
+      <w:r>
+        <w:rPr>
+          <w:rFonts w:ascii="Consolas" w:hAnsi="Consolas" w:cs="Consolas"/>
+          <w:color w:val="408080"/>
+          <w:sz w:val="20"/>
+          <w:szCs w:val="20"/>
+        </w:rPr>
+        <w:t xml:space="preserve">; write out </w:t>
+      </w:r>
+      <w:proofErr w:type="spellStart"/>
+      <w:r>
+        <w:rPr>
+          <w:rFonts w:ascii="Consolas" w:hAnsi="Consolas" w:cs="Consolas"/>
+          <w:color w:val="408080"/>
+          <w:sz w:val="20"/>
+          <w:szCs w:val="20"/>
+        </w:rPr>
+        <w:t>nobadpixels</w:t>
+      </w:r>
+      <w:proofErr w:type="spellEnd"/>
+      <w:r>
+        <w:rPr>
+          <w:rFonts w:ascii="Consolas" w:hAnsi="Consolas" w:cs="Consolas"/>
+          <w:color w:val="408080"/>
+          <w:sz w:val="20"/>
+          <w:szCs w:val="20"/>
+        </w:rPr>
+        <w:t xml:space="preserve"> RGB image in true color</w:t>
+      </w:r>
+    </w:p>
+    <w:p>
+      <w:pPr>
+        <w:autoSpaceDE w:val="0"/>
+        <w:autoSpaceDN w:val="0"/>
+        <w:adjustRightInd w:val="0"/>
+        <w:rPr>
+          <w:rFonts w:ascii="Consolas" w:hAnsi="Consolas" w:cs="Consolas"/>
+          <w:sz w:val="20"/>
+          <w:szCs w:val="20"/>
+        </w:rPr>
+      </w:pPr>
+      <w:proofErr w:type="spellStart"/>
+      <w:r>
+        <w:rPr>
+          <w:rFonts w:ascii="Consolas" w:hAnsi="Consolas" w:cs="Consolas"/>
+          <w:b/>
+          <w:bCs/>
+          <w:color w:val="007F7F"/>
+          <w:sz w:val="20"/>
+          <w:szCs w:val="20"/>
+        </w:rPr>
+        <w:t>write_true_color</w:t>
+      </w:r>
+      <w:proofErr w:type="spellEnd"/>
+      <w:r>
+        <w:rPr>
+          <w:rFonts w:ascii="Consolas" w:hAnsi="Consolas" w:cs="Consolas"/>
+          <w:color w:val="000000"/>
+          <w:sz w:val="20"/>
+          <w:szCs w:val="20"/>
+        </w:rPr>
+        <w:t xml:space="preserve">, </w:t>
+      </w:r>
+      <w:proofErr w:type="spellStart"/>
+      <w:r>
+        <w:rPr>
+          <w:rFonts w:ascii="Consolas" w:hAnsi="Consolas" w:cs="Consolas"/>
+          <w:color w:val="000000"/>
+          <w:sz w:val="20"/>
+          <w:szCs w:val="20"/>
+        </w:rPr>
+        <w:t>red_nobad</w:t>
+      </w:r>
+      <w:proofErr w:type="spellEnd"/>
+      <w:r>
+        <w:rPr>
+          <w:rFonts w:ascii="Consolas" w:hAnsi="Consolas" w:cs="Consolas"/>
+          <w:color w:val="000000"/>
+          <w:sz w:val="20"/>
+          <w:szCs w:val="20"/>
+        </w:rPr>
+        <w:t xml:space="preserve">, </w:t>
+      </w:r>
+      <w:proofErr w:type="spellStart"/>
+      <w:r>
+        <w:rPr>
+          <w:rFonts w:ascii="Consolas" w:hAnsi="Consolas" w:cs="Consolas"/>
+          <w:color w:val="000000"/>
+          <w:sz w:val="20"/>
+          <w:szCs w:val="20"/>
+        </w:rPr>
+        <w:t>grn_nobad</w:t>
+      </w:r>
+      <w:proofErr w:type="spellEnd"/>
+      <w:r>
+        <w:rPr>
+          <w:rFonts w:ascii="Consolas" w:hAnsi="Consolas" w:cs="Consolas"/>
+          <w:color w:val="000000"/>
+          <w:sz w:val="20"/>
+          <w:szCs w:val="20"/>
+        </w:rPr>
+        <w:t xml:space="preserve">, </w:t>
+      </w:r>
+      <w:proofErr w:type="spellStart"/>
+      <w:r>
+        <w:rPr>
+          <w:rFonts w:ascii="Consolas" w:hAnsi="Consolas" w:cs="Consolas"/>
+          <w:color w:val="000000"/>
+          <w:sz w:val="20"/>
+          <w:szCs w:val="20"/>
+        </w:rPr>
+        <w:t>blu_nobad</w:t>
+      </w:r>
+      <w:proofErr w:type="spellEnd"/>
+      <w:r>
+        <w:rPr>
+          <w:rFonts w:ascii="Consolas" w:hAnsi="Consolas" w:cs="Consolas"/>
+          <w:color w:val="000000"/>
+          <w:sz w:val="20"/>
+          <w:szCs w:val="20"/>
+        </w:rPr>
+        <w:t>, title+</w:t>
+      </w:r>
+      <w:r>
+        <w:rPr>
+          <w:rFonts w:ascii="Consolas" w:hAnsi="Consolas" w:cs="Consolas"/>
+          <w:color w:val="FF0000"/>
+          <w:sz w:val="20"/>
+          <w:szCs w:val="20"/>
+        </w:rPr>
+        <w:t>'_</w:t>
+      </w:r>
+      <w:proofErr w:type="spellStart"/>
+      <w:r>
+        <w:rPr>
+          <w:rFonts w:ascii="Consolas" w:hAnsi="Consolas" w:cs="Consolas"/>
+          <w:color w:val="FF0000"/>
+          <w:sz w:val="20"/>
+          <w:szCs w:val="20"/>
+        </w:rPr>
+        <w:t>nobadpixels</w:t>
+      </w:r>
+      <w:proofErr w:type="spellEnd"/>
+      <w:r>
+        <w:rPr>
+          <w:rFonts w:ascii="Consolas" w:hAnsi="Consolas" w:cs="Consolas"/>
+          <w:color w:val="FF0000"/>
+          <w:sz w:val="20"/>
+          <w:szCs w:val="20"/>
+        </w:rPr>
+        <w:t>'</w:t>
+      </w:r>
+    </w:p>
+    <w:p>
+      <w:pPr>
+        <w:autoSpaceDE w:val="0"/>
+        <w:autoSpaceDN w:val="0"/>
+        <w:adjustRightInd w:val="0"/>
+        <w:rPr>
+          <w:rFonts w:ascii="Consolas" w:hAnsi="Consolas" w:cs="Consolas"/>
+          <w:sz w:val="20"/>
+          <w:szCs w:val="20"/>
+        </w:rPr>
+      </w:pPr>
+      <w:r>
+        <w:rPr>
+          <w:rFonts w:ascii="Consolas" w:hAnsi="Consolas" w:cs="Consolas"/>
+          <w:b/>
+          <w:bCs/>
+          <w:color w:val="00007F"/>
+          <w:sz w:val="20"/>
+          <w:szCs w:val="20"/>
+        </w:rPr>
+        <w:t>save</w:t>
+      </w:r>
+      <w:r>
+        <w:rPr>
+          <w:rFonts w:ascii="Consolas" w:hAnsi="Consolas" w:cs="Consolas"/>
+          <w:color w:val="000000"/>
+          <w:sz w:val="20"/>
+          <w:szCs w:val="20"/>
+        </w:rPr>
+        <w:t xml:space="preserve">, </w:t>
+      </w:r>
+      <w:proofErr w:type="spellStart"/>
+      <w:r>
+        <w:rPr>
+          <w:rFonts w:ascii="Consolas" w:hAnsi="Consolas" w:cs="Consolas"/>
+          <w:color w:val="000000"/>
+          <w:sz w:val="20"/>
+          <w:szCs w:val="20"/>
+        </w:rPr>
+        <w:t>red_nobad</w:t>
+      </w:r>
+      <w:proofErr w:type="spellEnd"/>
+      <w:r>
+        <w:rPr>
+          <w:rFonts w:ascii="Consolas" w:hAnsi="Consolas" w:cs="Consolas"/>
+          <w:color w:val="000000"/>
+          <w:sz w:val="20"/>
+          <w:szCs w:val="20"/>
+        </w:rPr>
+        <w:t xml:space="preserve">, </w:t>
+      </w:r>
+      <w:proofErr w:type="spellStart"/>
+      <w:r>
+        <w:rPr>
+          <w:rFonts w:ascii="Consolas" w:hAnsi="Consolas" w:cs="Consolas"/>
+          <w:color w:val="000000"/>
+          <w:sz w:val="20"/>
+          <w:szCs w:val="20"/>
+        </w:rPr>
+        <w:t>grn_nobad</w:t>
+      </w:r>
+      <w:proofErr w:type="spellEnd"/>
+      <w:r>
+        <w:rPr>
+          <w:rFonts w:ascii="Consolas" w:hAnsi="Consolas" w:cs="Consolas"/>
+          <w:color w:val="000000"/>
+          <w:sz w:val="20"/>
+          <w:szCs w:val="20"/>
+        </w:rPr>
+        <w:t xml:space="preserve">, </w:t>
+      </w:r>
+      <w:proofErr w:type="spellStart"/>
+      <w:r>
+        <w:rPr>
+          <w:rFonts w:ascii="Consolas" w:hAnsi="Consolas" w:cs="Consolas"/>
+          <w:color w:val="000000"/>
+          <w:sz w:val="20"/>
+          <w:szCs w:val="20"/>
+        </w:rPr>
+        <w:t>blu_nobad</w:t>
+      </w:r>
+      <w:proofErr w:type="spellEnd"/>
+      <w:r>
+        <w:rPr>
+          <w:rFonts w:ascii="Consolas" w:hAnsi="Consolas" w:cs="Consolas"/>
+          <w:color w:val="000000"/>
+          <w:sz w:val="20"/>
+          <w:szCs w:val="20"/>
+        </w:rPr>
+        <w:t>, filename=(title+</w:t>
+      </w:r>
+      <w:r>
+        <w:rPr>
+          <w:rFonts w:ascii="Consolas" w:hAnsi="Consolas" w:cs="Consolas"/>
+          <w:color w:val="FF0000"/>
+          <w:sz w:val="20"/>
+          <w:szCs w:val="20"/>
+        </w:rPr>
+        <w:t>'_</w:t>
+      </w:r>
+      <w:proofErr w:type="spellStart"/>
+      <w:r>
+        <w:rPr>
+          <w:rFonts w:ascii="Consolas" w:hAnsi="Consolas" w:cs="Consolas"/>
+          <w:color w:val="FF0000"/>
+          <w:sz w:val="20"/>
+          <w:szCs w:val="20"/>
+        </w:rPr>
+        <w:t>nobad.sav</w:t>
+      </w:r>
+      <w:proofErr w:type="spellEnd"/>
+      <w:r>
+        <w:rPr>
+          <w:rFonts w:ascii="Consolas" w:hAnsi="Consolas" w:cs="Consolas"/>
+          <w:color w:val="FF0000"/>
+          <w:sz w:val="20"/>
+          <w:szCs w:val="20"/>
+        </w:rPr>
+        <w:t>'</w:t>
+      </w:r>
+      <w:r>
+        <w:rPr>
+          <w:rFonts w:ascii="Consolas" w:hAnsi="Consolas" w:cs="Consolas"/>
+          <w:color w:val="000000"/>
+          <w:sz w:val="20"/>
+          <w:szCs w:val="20"/>
+        </w:rPr>
+        <w:t>)</w:t>
+      </w:r>
+    </w:p>
+    <w:p>
+      <w:pPr>
+        <w:autoSpaceDE w:val="0"/>
+        <w:autoSpaceDN w:val="0"/>
+        <w:adjustRightInd w:val="0"/>
+        <w:rPr>
+          <w:rFonts w:ascii="Consolas" w:hAnsi="Consolas" w:cs="Consolas"/>
+          <w:sz w:val="20"/>
+          <w:szCs w:val="20"/>
+        </w:rPr>
+      </w:pPr>
+      <w:r>
+        <w:rPr>
+          <w:rFonts w:ascii="Consolas" w:hAnsi="Consolas" w:cs="Consolas"/>
+          <w:color w:val="408080"/>
+          <w:sz w:val="20"/>
+          <w:szCs w:val="20"/>
+        </w:rPr>
+        <w:t>; -------------- Dark Current Subtraction --------------</w:t>
+      </w:r>
+    </w:p>
+    <w:p>
+      <w:pPr>
+        <w:autoSpaceDE w:val="0"/>
+        <w:autoSpaceDN w:val="0"/>
+        <w:adjustRightInd w:val="0"/>
+        <w:rPr>
+          <w:rFonts w:ascii="Consolas" w:hAnsi="Consolas" w:cs="Consolas"/>
+          <w:sz w:val="20"/>
+          <w:szCs w:val="20"/>
+        </w:rPr>
+      </w:pPr>
+      <w:r>
+        <w:rPr>
+          <w:rFonts w:ascii="Consolas" w:hAnsi="Consolas" w:cs="Consolas"/>
+          <w:color w:val="408080"/>
+          <w:sz w:val="20"/>
+          <w:szCs w:val="20"/>
+        </w:rPr>
+        <w:t>; restore the calibration data</w:t>
+      </w:r>
+    </w:p>
+    <w:p>
+      <w:pPr>
+        <w:autoSpaceDE w:val="0"/>
+        <w:autoSpaceDN w:val="0"/>
+        <w:adjustRightInd w:val="0"/>
+        <w:rPr>
+          <w:rFonts w:ascii="Consolas" w:hAnsi="Consolas" w:cs="Consolas"/>
+          <w:sz w:val="20"/>
+          <w:szCs w:val="20"/>
+        </w:rPr>
+      </w:pPr>
+      <w:r>
+        <w:rPr>
+          <w:rFonts w:ascii="Consolas" w:hAnsi="Consolas" w:cs="Consolas"/>
+          <w:b/>
+          <w:bCs/>
+          <w:color w:val="00007F"/>
+          <w:sz w:val="20"/>
+          <w:szCs w:val="20"/>
+        </w:rPr>
+        <w:t>restore</w:t>
+      </w:r>
+      <w:r>
+        <w:rPr>
+          <w:rFonts w:ascii="Consolas" w:hAnsi="Consolas" w:cs="Consolas"/>
+          <w:color w:val="000000"/>
+          <w:sz w:val="20"/>
+          <w:szCs w:val="20"/>
+        </w:rPr>
+        <w:t xml:space="preserve">, </w:t>
+      </w:r>
+      <w:r>
+        <w:rPr>
+          <w:rFonts w:ascii="Consolas" w:hAnsi="Consolas" w:cs="Consolas"/>
+          <w:color w:val="FF0000"/>
+          <w:sz w:val="20"/>
+          <w:szCs w:val="20"/>
+        </w:rPr>
+        <w:t>'lab3_cal.sav'</w:t>
+      </w:r>
+    </w:p>
+    <w:p>
+      <w:pPr>
+        <w:autoSpaceDE w:val="0"/>
+        <w:autoSpaceDN w:val="0"/>
+        <w:adjustRightInd w:val="0"/>
+        <w:rPr>
+          <w:rFonts w:ascii="Consolas" w:hAnsi="Consolas" w:cs="Consolas"/>
+          <w:sz w:val="20"/>
+          <w:szCs w:val="20"/>
+        </w:rPr>
+      </w:pPr>
+    </w:p>
+    <w:p>
+      <w:pPr>
+        <w:autoSpaceDE w:val="0"/>
+        <w:autoSpaceDN w:val="0"/>
+        <w:adjustRightInd w:val="0"/>
+        <w:rPr>
+          <w:rFonts w:ascii="Consolas" w:hAnsi="Consolas" w:cs="Consolas"/>
+          <w:sz w:val="20"/>
+          <w:szCs w:val="20"/>
+        </w:rPr>
+      </w:pPr>
+      <w:r>
+        <w:rPr>
+          <w:rFonts w:ascii="Consolas" w:hAnsi="Consolas" w:cs="Consolas"/>
+          <w:color w:val="408080"/>
+          <w:sz w:val="20"/>
+          <w:szCs w:val="20"/>
+        </w:rPr>
+        <w:t>; create dark current model (the formula defined in the lab instructions)</w:t>
+      </w:r>
+    </w:p>
+    <w:p>
+      <w:pPr>
+        <w:autoSpaceDE w:val="0"/>
+        <w:autoSpaceDN w:val="0"/>
+        <w:adjustRightInd w:val="0"/>
+        <w:rPr>
+          <w:rFonts w:ascii="Consolas" w:hAnsi="Consolas" w:cs="Consolas"/>
+          <w:sz w:val="20"/>
+          <w:szCs w:val="20"/>
+        </w:rPr>
+      </w:pPr>
+      <w:r>
+        <w:rPr>
+          <w:rFonts w:ascii="Consolas" w:hAnsi="Consolas" w:cs="Consolas"/>
+          <w:color w:val="000000"/>
+          <w:sz w:val="20"/>
+          <w:szCs w:val="20"/>
+        </w:rPr>
+        <w:t xml:space="preserve">D = </w:t>
+      </w:r>
+      <w:proofErr w:type="spellStart"/>
+      <w:r>
+        <w:rPr>
+          <w:rFonts w:ascii="Consolas" w:hAnsi="Consolas" w:cs="Consolas"/>
+          <w:color w:val="000000"/>
+          <w:sz w:val="20"/>
+          <w:szCs w:val="20"/>
+        </w:rPr>
+        <w:t>dark_lab</w:t>
+      </w:r>
+      <w:proofErr w:type="spellEnd"/>
+    </w:p>
+    <w:p>
+      <w:pPr>
+        <w:autoSpaceDE w:val="0"/>
+        <w:autoSpaceDN w:val="0"/>
+        <w:adjustRightInd w:val="0"/>
+        <w:rPr>
+          <w:rFonts w:ascii="Consolas" w:hAnsi="Consolas" w:cs="Consolas"/>
+          <w:sz w:val="20"/>
+          <w:szCs w:val="20"/>
+        </w:rPr>
+      </w:pPr>
+      <w:r>
+        <w:rPr>
+          <w:rFonts w:ascii="Consolas" w:hAnsi="Consolas" w:cs="Consolas"/>
+          <w:color w:val="000000"/>
+          <w:sz w:val="20"/>
+          <w:szCs w:val="20"/>
+        </w:rPr>
+        <w:lastRenderedPageBreak/>
+        <w:t xml:space="preserve">S = </w:t>
+      </w:r>
+      <w:proofErr w:type="spellStart"/>
+      <w:r>
+        <w:rPr>
+          <w:rFonts w:ascii="Consolas" w:hAnsi="Consolas" w:cs="Consolas"/>
+          <w:color w:val="000000"/>
+          <w:sz w:val="20"/>
+          <w:szCs w:val="20"/>
+        </w:rPr>
+        <w:t>shutter_lab</w:t>
+      </w:r>
+      <w:proofErr w:type="spellEnd"/>
+    </w:p>
+    <w:p>
+      <w:pPr>
+        <w:autoSpaceDE w:val="0"/>
+        <w:autoSpaceDN w:val="0"/>
+        <w:adjustRightInd w:val="0"/>
+        <w:rPr>
+          <w:rFonts w:ascii="Consolas" w:hAnsi="Consolas" w:cs="Consolas"/>
+          <w:sz w:val="20"/>
+          <w:szCs w:val="20"/>
+        </w:rPr>
+      </w:pPr>
+      <w:r>
+        <w:rPr>
+          <w:rFonts w:ascii="Consolas" w:hAnsi="Consolas" w:cs="Consolas"/>
+          <w:color w:val="408080"/>
+          <w:sz w:val="20"/>
+          <w:szCs w:val="20"/>
+        </w:rPr>
+        <w:t>; For IMP instrument</w:t>
+      </w:r>
+    </w:p>
+    <w:p>
+      <w:pPr>
+        <w:autoSpaceDE w:val="0"/>
+        <w:autoSpaceDN w:val="0"/>
+        <w:adjustRightInd w:val="0"/>
+        <w:rPr>
+          <w:rFonts w:ascii="Consolas" w:hAnsi="Consolas" w:cs="Consolas"/>
+          <w:sz w:val="20"/>
+          <w:szCs w:val="20"/>
+        </w:rPr>
+      </w:pPr>
+      <w:r>
+        <w:rPr>
+          <w:rFonts w:ascii="Consolas" w:hAnsi="Consolas" w:cs="Consolas"/>
+          <w:color w:val="000000"/>
+          <w:sz w:val="20"/>
+          <w:szCs w:val="20"/>
+        </w:rPr>
+        <w:t xml:space="preserve">Hoff = </w:t>
+      </w:r>
+      <w:r>
+        <w:rPr>
+          <w:rFonts w:ascii="Consolas" w:hAnsi="Consolas" w:cs="Consolas"/>
+          <w:b/>
+          <w:bCs/>
+          <w:color w:val="7F7F00"/>
+          <w:sz w:val="20"/>
+          <w:szCs w:val="20"/>
+        </w:rPr>
+        <w:t>8.27</w:t>
+      </w:r>
+    </w:p>
+    <w:p>
+      <w:pPr>
+        <w:autoSpaceDE w:val="0"/>
+        <w:autoSpaceDN w:val="0"/>
+        <w:adjustRightInd w:val="0"/>
+        <w:rPr>
+          <w:rFonts w:ascii="Consolas" w:hAnsi="Consolas" w:cs="Consolas"/>
+          <w:sz w:val="20"/>
+          <w:szCs w:val="20"/>
+        </w:rPr>
+      </w:pPr>
+      <w:r>
+        <w:rPr>
+          <w:rFonts w:ascii="Consolas" w:hAnsi="Consolas" w:cs="Consolas"/>
+          <w:color w:val="000000"/>
+          <w:sz w:val="20"/>
+          <w:szCs w:val="20"/>
+        </w:rPr>
+        <w:t xml:space="preserve">Ad = </w:t>
+      </w:r>
+      <w:r>
+        <w:rPr>
+          <w:rFonts w:ascii="Consolas" w:hAnsi="Consolas" w:cs="Consolas"/>
+          <w:b/>
+          <w:bCs/>
+          <w:color w:val="7F7F00"/>
+          <w:sz w:val="20"/>
+          <w:szCs w:val="20"/>
+        </w:rPr>
+        <w:t>3.016</w:t>
+      </w:r>
+    </w:p>
+    <w:p>
+      <w:pPr>
+        <w:autoSpaceDE w:val="0"/>
+        <w:autoSpaceDN w:val="0"/>
+        <w:adjustRightInd w:val="0"/>
+        <w:rPr>
+          <w:rFonts w:ascii="Consolas" w:hAnsi="Consolas" w:cs="Consolas"/>
+          <w:sz w:val="20"/>
+          <w:szCs w:val="20"/>
+        </w:rPr>
+      </w:pPr>
+      <w:r>
+        <w:rPr>
+          <w:rFonts w:ascii="Consolas" w:hAnsi="Consolas" w:cs="Consolas"/>
+          <w:color w:val="000000"/>
+          <w:sz w:val="20"/>
+          <w:szCs w:val="20"/>
+        </w:rPr>
+        <w:t xml:space="preserve">Bd = </w:t>
+      </w:r>
+      <w:r>
+        <w:rPr>
+          <w:rFonts w:ascii="Consolas" w:hAnsi="Consolas" w:cs="Consolas"/>
+          <w:b/>
+          <w:bCs/>
+          <w:color w:val="7F7F00"/>
+          <w:sz w:val="20"/>
+          <w:szCs w:val="20"/>
+        </w:rPr>
+        <w:t>0.105</w:t>
+      </w:r>
+    </w:p>
+    <w:p>
+      <w:pPr>
+        <w:autoSpaceDE w:val="0"/>
+        <w:autoSpaceDN w:val="0"/>
+        <w:adjustRightInd w:val="0"/>
+        <w:rPr>
+          <w:rFonts w:ascii="Consolas" w:hAnsi="Consolas" w:cs="Consolas"/>
+          <w:sz w:val="20"/>
+          <w:szCs w:val="20"/>
+        </w:rPr>
+      </w:pPr>
+      <w:r>
+        <w:rPr>
+          <w:rFonts w:ascii="Consolas" w:hAnsi="Consolas" w:cs="Consolas"/>
+          <w:color w:val="000000"/>
+          <w:sz w:val="20"/>
+          <w:szCs w:val="20"/>
+        </w:rPr>
+        <w:t xml:space="preserve">As = </w:t>
+      </w:r>
+      <w:r>
+        <w:rPr>
+          <w:rFonts w:ascii="Consolas" w:hAnsi="Consolas" w:cs="Consolas"/>
+          <w:b/>
+          <w:bCs/>
+          <w:color w:val="7F7F00"/>
+          <w:sz w:val="20"/>
+          <w:szCs w:val="20"/>
+        </w:rPr>
+        <w:t>2.845</w:t>
+      </w:r>
+    </w:p>
+    <w:p>
+      <w:pPr>
+        <w:autoSpaceDE w:val="0"/>
+        <w:autoSpaceDN w:val="0"/>
+        <w:adjustRightInd w:val="0"/>
+        <w:rPr>
+          <w:rFonts w:ascii="Consolas" w:hAnsi="Consolas" w:cs="Consolas"/>
+          <w:sz w:val="20"/>
+          <w:szCs w:val="20"/>
+        </w:rPr>
+      </w:pPr>
+      <w:r>
+        <w:rPr>
+          <w:rFonts w:ascii="Consolas" w:hAnsi="Consolas" w:cs="Consolas"/>
+          <w:color w:val="000000"/>
+          <w:sz w:val="20"/>
+          <w:szCs w:val="20"/>
+        </w:rPr>
+        <w:t xml:space="preserve">Bs = </w:t>
+      </w:r>
+      <w:r>
+        <w:rPr>
+          <w:rFonts w:ascii="Consolas" w:hAnsi="Consolas" w:cs="Consolas"/>
+          <w:b/>
+          <w:bCs/>
+          <w:color w:val="7F7F00"/>
+          <w:sz w:val="20"/>
+          <w:szCs w:val="20"/>
+        </w:rPr>
+        <w:t>0.105</w:t>
+      </w:r>
+    </w:p>
+    <w:p>
+      <w:pPr>
+        <w:autoSpaceDE w:val="0"/>
+        <w:autoSpaceDN w:val="0"/>
+        <w:adjustRightInd w:val="0"/>
+        <w:rPr>
+          <w:rFonts w:ascii="Consolas" w:hAnsi="Consolas" w:cs="Consolas"/>
+          <w:sz w:val="20"/>
+          <w:szCs w:val="20"/>
+        </w:rPr>
+      </w:pPr>
+      <w:r>
+        <w:rPr>
+          <w:rFonts w:ascii="Consolas" w:hAnsi="Consolas" w:cs="Consolas"/>
+          <w:color w:val="000000"/>
+          <w:sz w:val="20"/>
+          <w:szCs w:val="20"/>
+        </w:rPr>
+        <w:t xml:space="preserve">An = </w:t>
+      </w:r>
+      <w:r>
+        <w:rPr>
+          <w:rFonts w:ascii="Consolas" w:hAnsi="Consolas" w:cs="Consolas"/>
+          <w:b/>
+          <w:bCs/>
+          <w:color w:val="7F7F00"/>
+          <w:sz w:val="20"/>
+          <w:szCs w:val="20"/>
+        </w:rPr>
+        <w:t>4.05</w:t>
+      </w:r>
+    </w:p>
+    <w:p>
+      <w:pPr>
+        <w:autoSpaceDE w:val="0"/>
+        <w:autoSpaceDN w:val="0"/>
+        <w:adjustRightInd w:val="0"/>
+        <w:rPr>
+          <w:rFonts w:ascii="Consolas" w:hAnsi="Consolas" w:cs="Consolas"/>
+          <w:sz w:val="20"/>
+          <w:szCs w:val="20"/>
+        </w:rPr>
+      </w:pPr>
+      <w:r>
+        <w:rPr>
+          <w:rFonts w:ascii="Consolas" w:hAnsi="Consolas" w:cs="Consolas"/>
+          <w:color w:val="000000"/>
+          <w:sz w:val="20"/>
+          <w:szCs w:val="20"/>
+        </w:rPr>
+        <w:t xml:space="preserve">Bn = </w:t>
+      </w:r>
+      <w:r>
+        <w:rPr>
+          <w:rFonts w:ascii="Consolas" w:hAnsi="Consolas" w:cs="Consolas"/>
+          <w:b/>
+          <w:bCs/>
+          <w:color w:val="7F7F00"/>
+          <w:sz w:val="20"/>
+          <w:szCs w:val="20"/>
+        </w:rPr>
+        <w:t>0.144</w:t>
+      </w:r>
+    </w:p>
+    <w:p>
+      <w:pPr>
+        <w:autoSpaceDE w:val="0"/>
+        <w:autoSpaceDN w:val="0"/>
+        <w:adjustRightInd w:val="0"/>
+        <w:rPr>
+          <w:rFonts w:ascii="Consolas" w:hAnsi="Consolas" w:cs="Consolas"/>
+          <w:sz w:val="20"/>
+          <w:szCs w:val="20"/>
+        </w:rPr>
+      </w:pPr>
+    </w:p>
+    <w:p>
+      <w:pPr>
+        <w:autoSpaceDE w:val="0"/>
+        <w:autoSpaceDN w:val="0"/>
+        <w:adjustRightInd w:val="0"/>
+        <w:rPr>
+          <w:rFonts w:ascii="Consolas" w:hAnsi="Consolas" w:cs="Consolas"/>
+          <w:sz w:val="20"/>
+          <w:szCs w:val="20"/>
+        </w:rPr>
+      </w:pPr>
+      <w:proofErr w:type="spellStart"/>
+      <w:r>
+        <w:rPr>
+          <w:rFonts w:ascii="Consolas" w:hAnsi="Consolas" w:cs="Consolas"/>
+          <w:color w:val="000000"/>
+          <w:sz w:val="20"/>
+          <w:szCs w:val="20"/>
+        </w:rPr>
+        <w:t>dn_dark_red</w:t>
+      </w:r>
+      <w:proofErr w:type="spellEnd"/>
+      <w:r>
+        <w:rPr>
+          <w:rFonts w:ascii="Consolas" w:hAnsi="Consolas" w:cs="Consolas"/>
+          <w:color w:val="000000"/>
+          <w:sz w:val="20"/>
+          <w:szCs w:val="20"/>
+        </w:rPr>
+        <w:t xml:space="preserve"> = Ad*t[</w:t>
+      </w:r>
+      <w:proofErr w:type="gramStart"/>
+      <w:r>
+        <w:rPr>
+          <w:rFonts w:ascii="Consolas" w:hAnsi="Consolas" w:cs="Consolas"/>
+          <w:b/>
+          <w:bCs/>
+          <w:color w:val="7F7F00"/>
+          <w:sz w:val="20"/>
+          <w:szCs w:val="20"/>
+        </w:rPr>
+        <w:t>0</w:t>
+      </w:r>
+      <w:r>
+        <w:rPr>
+          <w:rFonts w:ascii="Consolas" w:hAnsi="Consolas" w:cs="Consolas"/>
+          <w:color w:val="000000"/>
+          <w:sz w:val="20"/>
+          <w:szCs w:val="20"/>
+        </w:rPr>
+        <w:t>]*</w:t>
+      </w:r>
+      <w:proofErr w:type="gramEnd"/>
+      <w:r>
+        <w:rPr>
+          <w:rFonts w:ascii="Consolas" w:hAnsi="Consolas" w:cs="Consolas"/>
+          <w:b/>
+          <w:bCs/>
+          <w:color w:val="0000FF"/>
+          <w:sz w:val="20"/>
+          <w:szCs w:val="20"/>
+        </w:rPr>
+        <w:t>exp</w:t>
+      </w:r>
+      <w:r>
+        <w:rPr>
+          <w:rFonts w:ascii="Consolas" w:hAnsi="Consolas" w:cs="Consolas"/>
+          <w:color w:val="000000"/>
+          <w:sz w:val="20"/>
+          <w:szCs w:val="20"/>
+        </w:rPr>
+        <w:t>(temp[</w:t>
+      </w:r>
+      <w:r>
+        <w:rPr>
+          <w:rFonts w:ascii="Consolas" w:hAnsi="Consolas" w:cs="Consolas"/>
+          <w:b/>
+          <w:bCs/>
+          <w:color w:val="7F7F00"/>
+          <w:sz w:val="20"/>
+          <w:szCs w:val="20"/>
+        </w:rPr>
+        <w:t>0</w:t>
+      </w:r>
+      <w:r>
+        <w:rPr>
+          <w:rFonts w:ascii="Consolas" w:hAnsi="Consolas" w:cs="Consolas"/>
+          <w:color w:val="000000"/>
+          <w:sz w:val="20"/>
+          <w:szCs w:val="20"/>
+        </w:rPr>
+        <w:t xml:space="preserve">]*Bd) * D + </w:t>
+      </w:r>
+      <w:r>
+        <w:rPr>
+          <w:rFonts w:ascii="Consolas" w:hAnsi="Consolas" w:cs="Consolas"/>
+          <w:b/>
+          <w:bCs/>
+          <w:color w:val="7F7F00"/>
+          <w:sz w:val="20"/>
+          <w:szCs w:val="20"/>
+        </w:rPr>
+        <w:t>4000.00</w:t>
+      </w:r>
+      <w:r>
+        <w:rPr>
+          <w:rFonts w:ascii="Consolas" w:hAnsi="Consolas" w:cs="Consolas"/>
+          <w:color w:val="000000"/>
+          <w:sz w:val="20"/>
+          <w:szCs w:val="20"/>
+        </w:rPr>
+        <w:t>*As*</w:t>
+      </w:r>
+      <w:r>
+        <w:rPr>
+          <w:rFonts w:ascii="Consolas" w:hAnsi="Consolas" w:cs="Consolas"/>
+          <w:b/>
+          <w:bCs/>
+          <w:color w:val="0000FF"/>
+          <w:sz w:val="20"/>
+          <w:szCs w:val="20"/>
+        </w:rPr>
+        <w:t>exp</w:t>
+      </w:r>
+      <w:r>
+        <w:rPr>
+          <w:rFonts w:ascii="Consolas" w:hAnsi="Consolas" w:cs="Consolas"/>
+          <w:color w:val="000000"/>
+          <w:sz w:val="20"/>
+          <w:szCs w:val="20"/>
+        </w:rPr>
+        <w:t>(temp[</w:t>
+      </w:r>
+      <w:r>
+        <w:rPr>
+          <w:rFonts w:ascii="Consolas" w:hAnsi="Consolas" w:cs="Consolas"/>
+          <w:b/>
+          <w:bCs/>
+          <w:color w:val="7F7F00"/>
+          <w:sz w:val="20"/>
+          <w:szCs w:val="20"/>
+        </w:rPr>
+        <w:t>0</w:t>
+      </w:r>
+      <w:r>
+        <w:rPr>
+          <w:rFonts w:ascii="Consolas" w:hAnsi="Consolas" w:cs="Consolas"/>
+          <w:color w:val="000000"/>
+          <w:sz w:val="20"/>
+          <w:szCs w:val="20"/>
+        </w:rPr>
+        <w:t xml:space="preserve">]*Bs) * S + An* </w:t>
+      </w:r>
+      <w:r>
+        <w:rPr>
+          <w:rFonts w:ascii="Consolas" w:hAnsi="Consolas" w:cs="Consolas"/>
+          <w:b/>
+          <w:bCs/>
+          <w:color w:val="0000FF"/>
+          <w:sz w:val="20"/>
+          <w:szCs w:val="20"/>
+        </w:rPr>
+        <w:t>exp</w:t>
+      </w:r>
+      <w:r>
+        <w:rPr>
+          <w:rFonts w:ascii="Consolas" w:hAnsi="Consolas" w:cs="Consolas"/>
+          <w:color w:val="000000"/>
+          <w:sz w:val="20"/>
+          <w:szCs w:val="20"/>
+        </w:rPr>
+        <w:t>(temp[</w:t>
+      </w:r>
+      <w:r>
+        <w:rPr>
+          <w:rFonts w:ascii="Consolas" w:hAnsi="Consolas" w:cs="Consolas"/>
+          <w:b/>
+          <w:bCs/>
+          <w:color w:val="7F7F00"/>
+          <w:sz w:val="20"/>
+          <w:szCs w:val="20"/>
+        </w:rPr>
+        <w:t>0</w:t>
+      </w:r>
+      <w:r>
+        <w:rPr>
+          <w:rFonts w:ascii="Consolas" w:hAnsi="Consolas" w:cs="Consolas"/>
+          <w:color w:val="000000"/>
+          <w:sz w:val="20"/>
+          <w:szCs w:val="20"/>
+        </w:rPr>
+        <w:t>]*Bn) + Hoff</w:t>
+      </w:r>
+    </w:p>
+    <w:p>
+      <w:pPr>
+        <w:autoSpaceDE w:val="0"/>
+        <w:autoSpaceDN w:val="0"/>
+        <w:adjustRightInd w:val="0"/>
+        <w:rPr>
+          <w:rFonts w:ascii="Consolas" w:hAnsi="Consolas" w:cs="Consolas"/>
+          <w:sz w:val="20"/>
+          <w:szCs w:val="20"/>
+        </w:rPr>
+      </w:pPr>
+      <w:proofErr w:type="spellStart"/>
+      <w:r>
+        <w:rPr>
+          <w:rFonts w:ascii="Consolas" w:hAnsi="Consolas" w:cs="Consolas"/>
+          <w:color w:val="000000"/>
+          <w:sz w:val="20"/>
+          <w:szCs w:val="20"/>
+        </w:rPr>
+        <w:t>dn_dark_grn</w:t>
+      </w:r>
+      <w:proofErr w:type="spellEnd"/>
+      <w:r>
+        <w:rPr>
+          <w:rFonts w:ascii="Consolas" w:hAnsi="Consolas" w:cs="Consolas"/>
+          <w:color w:val="000000"/>
+          <w:sz w:val="20"/>
+          <w:szCs w:val="20"/>
+        </w:rPr>
+        <w:t xml:space="preserve"> = Ad*t[</w:t>
+      </w:r>
+      <w:proofErr w:type="gramStart"/>
+      <w:r>
+        <w:rPr>
+          <w:rFonts w:ascii="Consolas" w:hAnsi="Consolas" w:cs="Consolas"/>
+          <w:b/>
+          <w:bCs/>
+          <w:color w:val="7F7F00"/>
+          <w:sz w:val="20"/>
+          <w:szCs w:val="20"/>
+        </w:rPr>
+        <w:t>1</w:t>
+      </w:r>
+      <w:r>
+        <w:rPr>
+          <w:rFonts w:ascii="Consolas" w:hAnsi="Consolas" w:cs="Consolas"/>
+          <w:color w:val="000000"/>
+          <w:sz w:val="20"/>
+          <w:szCs w:val="20"/>
+        </w:rPr>
+        <w:t>]*</w:t>
+      </w:r>
+      <w:proofErr w:type="gramEnd"/>
+      <w:r>
+        <w:rPr>
+          <w:rFonts w:ascii="Consolas" w:hAnsi="Consolas" w:cs="Consolas"/>
+          <w:b/>
+          <w:bCs/>
+          <w:color w:val="0000FF"/>
+          <w:sz w:val="20"/>
+          <w:szCs w:val="20"/>
+        </w:rPr>
+        <w:t>exp</w:t>
+      </w:r>
+      <w:r>
+        <w:rPr>
+          <w:rFonts w:ascii="Consolas" w:hAnsi="Consolas" w:cs="Consolas"/>
+          <w:color w:val="000000"/>
+          <w:sz w:val="20"/>
+          <w:szCs w:val="20"/>
+        </w:rPr>
+        <w:t>(temp[</w:t>
+      </w:r>
+      <w:r>
+        <w:rPr>
+          <w:rFonts w:ascii="Consolas" w:hAnsi="Consolas" w:cs="Consolas"/>
+          <w:b/>
+          <w:bCs/>
+          <w:color w:val="7F7F00"/>
+          <w:sz w:val="20"/>
+          <w:szCs w:val="20"/>
+        </w:rPr>
+        <w:t>1</w:t>
+      </w:r>
+      <w:r>
+        <w:rPr>
+          <w:rFonts w:ascii="Consolas" w:hAnsi="Consolas" w:cs="Consolas"/>
+          <w:color w:val="000000"/>
+          <w:sz w:val="20"/>
+          <w:szCs w:val="20"/>
+        </w:rPr>
+        <w:t xml:space="preserve">]*Bd) * D + </w:t>
+      </w:r>
+      <w:r>
+        <w:rPr>
+          <w:rFonts w:ascii="Consolas" w:hAnsi="Consolas" w:cs="Consolas"/>
+          <w:b/>
+          <w:bCs/>
+          <w:color w:val="7F7F00"/>
+          <w:sz w:val="20"/>
+          <w:szCs w:val="20"/>
+        </w:rPr>
+        <w:t>4000.00</w:t>
+      </w:r>
+      <w:r>
+        <w:rPr>
+          <w:rFonts w:ascii="Consolas" w:hAnsi="Consolas" w:cs="Consolas"/>
+          <w:color w:val="000000"/>
+          <w:sz w:val="20"/>
+          <w:szCs w:val="20"/>
+        </w:rPr>
+        <w:t>*As*</w:t>
+      </w:r>
+      <w:r>
+        <w:rPr>
+          <w:rFonts w:ascii="Consolas" w:hAnsi="Consolas" w:cs="Consolas"/>
+          <w:b/>
+          <w:bCs/>
+          <w:color w:val="0000FF"/>
+          <w:sz w:val="20"/>
+          <w:szCs w:val="20"/>
+        </w:rPr>
+        <w:t>exp</w:t>
+      </w:r>
+      <w:r>
+        <w:rPr>
+          <w:rFonts w:ascii="Consolas" w:hAnsi="Consolas" w:cs="Consolas"/>
+          <w:color w:val="000000"/>
+          <w:sz w:val="20"/>
+          <w:szCs w:val="20"/>
+        </w:rPr>
+        <w:t>(temp[</w:t>
+      </w:r>
+      <w:r>
+        <w:rPr>
+          <w:rFonts w:ascii="Consolas" w:hAnsi="Consolas" w:cs="Consolas"/>
+          <w:b/>
+          <w:bCs/>
+          <w:color w:val="7F7F00"/>
+          <w:sz w:val="20"/>
+          <w:szCs w:val="20"/>
+        </w:rPr>
+        <w:t>1</w:t>
+      </w:r>
+      <w:r>
+        <w:rPr>
+          <w:rFonts w:ascii="Consolas" w:hAnsi="Consolas" w:cs="Consolas"/>
+          <w:color w:val="000000"/>
+          <w:sz w:val="20"/>
+          <w:szCs w:val="20"/>
+        </w:rPr>
+        <w:t xml:space="preserve">]*Bs) * S + An* </w:t>
+      </w:r>
+      <w:r>
+        <w:rPr>
+          <w:rFonts w:ascii="Consolas" w:hAnsi="Consolas" w:cs="Consolas"/>
+          <w:b/>
+          <w:bCs/>
+          <w:color w:val="0000FF"/>
+          <w:sz w:val="20"/>
+          <w:szCs w:val="20"/>
+        </w:rPr>
+        <w:t>exp</w:t>
+      </w:r>
+      <w:r>
+        <w:rPr>
+          <w:rFonts w:ascii="Consolas" w:hAnsi="Consolas" w:cs="Consolas"/>
+          <w:color w:val="000000"/>
+          <w:sz w:val="20"/>
+          <w:szCs w:val="20"/>
+        </w:rPr>
+        <w:t>(temp[</w:t>
+      </w:r>
+      <w:r>
+        <w:rPr>
+          <w:rFonts w:ascii="Consolas" w:hAnsi="Consolas" w:cs="Consolas"/>
+          <w:b/>
+          <w:bCs/>
+          <w:color w:val="7F7F00"/>
+          <w:sz w:val="20"/>
+          <w:szCs w:val="20"/>
+        </w:rPr>
+        <w:t>1</w:t>
+      </w:r>
+      <w:r>
+        <w:rPr>
+          <w:rFonts w:ascii="Consolas" w:hAnsi="Consolas" w:cs="Consolas"/>
+          <w:color w:val="000000"/>
+          <w:sz w:val="20"/>
+          <w:szCs w:val="20"/>
+        </w:rPr>
+        <w:t>]*Bn) + Hoff</w:t>
+      </w:r>
+    </w:p>
+    <w:p>
+      <w:pPr>
+        <w:autoSpaceDE w:val="0"/>
+        <w:autoSpaceDN w:val="0"/>
+        <w:adjustRightInd w:val="0"/>
+        <w:rPr>
+          <w:rFonts w:ascii="Consolas" w:hAnsi="Consolas" w:cs="Consolas"/>
+          <w:sz w:val="20"/>
+          <w:szCs w:val="20"/>
+        </w:rPr>
+      </w:pPr>
+      <w:proofErr w:type="spellStart"/>
+      <w:r>
+        <w:rPr>
+          <w:rFonts w:ascii="Consolas" w:hAnsi="Consolas" w:cs="Consolas"/>
+          <w:color w:val="000000"/>
+          <w:sz w:val="20"/>
+          <w:szCs w:val="20"/>
+        </w:rPr>
+        <w:t>dn_dark_blu</w:t>
+      </w:r>
+      <w:proofErr w:type="spellEnd"/>
+      <w:r>
+        <w:rPr>
+          <w:rFonts w:ascii="Consolas" w:hAnsi="Consolas" w:cs="Consolas"/>
+          <w:color w:val="000000"/>
+          <w:sz w:val="20"/>
+          <w:szCs w:val="20"/>
+        </w:rPr>
+        <w:t xml:space="preserve"> = Ad*t[</w:t>
+      </w:r>
+      <w:proofErr w:type="gramStart"/>
+      <w:r>
+        <w:rPr>
+          <w:rFonts w:ascii="Consolas" w:hAnsi="Consolas" w:cs="Consolas"/>
+          <w:b/>
+          <w:bCs/>
+          <w:color w:val="7F7F00"/>
+          <w:sz w:val="20"/>
+          <w:szCs w:val="20"/>
+        </w:rPr>
+        <w:t>2</w:t>
+      </w:r>
+      <w:r>
+        <w:rPr>
+          <w:rFonts w:ascii="Consolas" w:hAnsi="Consolas" w:cs="Consolas"/>
+          <w:color w:val="000000"/>
+          <w:sz w:val="20"/>
+          <w:szCs w:val="20"/>
+        </w:rPr>
+        <w:t>]*</w:t>
+      </w:r>
+      <w:proofErr w:type="gramEnd"/>
+      <w:r>
+        <w:rPr>
+          <w:rFonts w:ascii="Consolas" w:hAnsi="Consolas" w:cs="Consolas"/>
+          <w:b/>
+          <w:bCs/>
+          <w:color w:val="0000FF"/>
+          <w:sz w:val="20"/>
+          <w:szCs w:val="20"/>
+        </w:rPr>
+        <w:t>exp</w:t>
+      </w:r>
+      <w:r>
+        <w:rPr>
+          <w:rFonts w:ascii="Consolas" w:hAnsi="Consolas" w:cs="Consolas"/>
+          <w:color w:val="000000"/>
+          <w:sz w:val="20"/>
+          <w:szCs w:val="20"/>
+        </w:rPr>
+        <w:t>(temp[</w:t>
+      </w:r>
+      <w:r>
+        <w:rPr>
+          <w:rFonts w:ascii="Consolas" w:hAnsi="Consolas" w:cs="Consolas"/>
+          <w:b/>
+          <w:bCs/>
+          <w:color w:val="7F7F00"/>
+          <w:sz w:val="20"/>
+          <w:szCs w:val="20"/>
+        </w:rPr>
+        <w:t>2</w:t>
+      </w:r>
+      <w:r>
+        <w:rPr>
+          <w:rFonts w:ascii="Consolas" w:hAnsi="Consolas" w:cs="Consolas"/>
+          <w:color w:val="000000"/>
+          <w:sz w:val="20"/>
+          <w:szCs w:val="20"/>
+        </w:rPr>
+        <w:t xml:space="preserve">]*Bd) * D + </w:t>
+      </w:r>
+      <w:r>
+        <w:rPr>
+          <w:rFonts w:ascii="Consolas" w:hAnsi="Consolas" w:cs="Consolas"/>
+          <w:b/>
+          <w:bCs/>
+          <w:color w:val="7F7F00"/>
+          <w:sz w:val="20"/>
+          <w:szCs w:val="20"/>
+        </w:rPr>
+        <w:t>4000.00</w:t>
+      </w:r>
+      <w:r>
+        <w:rPr>
+          <w:rFonts w:ascii="Consolas" w:hAnsi="Consolas" w:cs="Consolas"/>
+          <w:color w:val="000000"/>
+          <w:sz w:val="20"/>
+          <w:szCs w:val="20"/>
+        </w:rPr>
+        <w:t>*As*</w:t>
+      </w:r>
+      <w:r>
+        <w:rPr>
+          <w:rFonts w:ascii="Consolas" w:hAnsi="Consolas" w:cs="Consolas"/>
+          <w:b/>
+          <w:bCs/>
+          <w:color w:val="0000FF"/>
+          <w:sz w:val="20"/>
+          <w:szCs w:val="20"/>
+        </w:rPr>
+        <w:t>exp</w:t>
+      </w:r>
+      <w:r>
+        <w:rPr>
+          <w:rFonts w:ascii="Consolas" w:hAnsi="Consolas" w:cs="Consolas"/>
+          <w:color w:val="000000"/>
+          <w:sz w:val="20"/>
+          <w:szCs w:val="20"/>
+        </w:rPr>
+        <w:t>(temp[</w:t>
+      </w:r>
+      <w:r>
+        <w:rPr>
+          <w:rFonts w:ascii="Consolas" w:hAnsi="Consolas" w:cs="Consolas"/>
+          <w:b/>
+          <w:bCs/>
+          <w:color w:val="7F7F00"/>
+          <w:sz w:val="20"/>
+          <w:szCs w:val="20"/>
+        </w:rPr>
+        <w:t>2</w:t>
+      </w:r>
+      <w:r>
+        <w:rPr>
+          <w:rFonts w:ascii="Consolas" w:hAnsi="Consolas" w:cs="Consolas"/>
+          <w:color w:val="000000"/>
+          <w:sz w:val="20"/>
+          <w:szCs w:val="20"/>
+        </w:rPr>
+        <w:t xml:space="preserve">]*Bs) * S + An* </w:t>
+      </w:r>
+      <w:r>
+        <w:rPr>
+          <w:rFonts w:ascii="Consolas" w:hAnsi="Consolas" w:cs="Consolas"/>
+          <w:b/>
+          <w:bCs/>
+          <w:color w:val="0000FF"/>
+          <w:sz w:val="20"/>
+          <w:szCs w:val="20"/>
+        </w:rPr>
+        <w:t>exp</w:t>
+      </w:r>
+      <w:r>
+        <w:rPr>
+          <w:rFonts w:ascii="Consolas" w:hAnsi="Consolas" w:cs="Consolas"/>
+          <w:color w:val="000000"/>
+          <w:sz w:val="20"/>
+          <w:szCs w:val="20"/>
+        </w:rPr>
+        <w:t>(temp[</w:t>
+      </w:r>
+      <w:r>
+        <w:rPr>
+          <w:rFonts w:ascii="Consolas" w:hAnsi="Consolas" w:cs="Consolas"/>
+          <w:b/>
+          <w:bCs/>
+          <w:color w:val="7F7F00"/>
+          <w:sz w:val="20"/>
+          <w:szCs w:val="20"/>
+        </w:rPr>
+        <w:t>2</w:t>
+      </w:r>
+      <w:r>
+        <w:rPr>
+          <w:rFonts w:ascii="Consolas" w:hAnsi="Consolas" w:cs="Consolas"/>
+          <w:color w:val="000000"/>
+          <w:sz w:val="20"/>
+          <w:szCs w:val="20"/>
+        </w:rPr>
+        <w:t>]*Bn) + Hoff</w:t>
+      </w:r>
+    </w:p>
+    <w:p>
+      <w:pPr>
+        <w:autoSpaceDE w:val="0"/>
+        <w:autoSpaceDN w:val="0"/>
+        <w:adjustRightInd w:val="0"/>
+        <w:rPr>
+          <w:rFonts w:ascii="Consolas" w:hAnsi="Consolas" w:cs="Consolas"/>
+          <w:sz w:val="20"/>
+          <w:szCs w:val="20"/>
+        </w:rPr>
+      </w:pPr>
+    </w:p>
+    <w:p>
+      <w:pPr>
+        <w:autoSpaceDE w:val="0"/>
+        <w:autoSpaceDN w:val="0"/>
+        <w:adjustRightInd w:val="0"/>
+        <w:rPr>
+          <w:rFonts w:ascii="Consolas" w:hAnsi="Consolas" w:cs="Consolas"/>
+          <w:sz w:val="20"/>
+          <w:szCs w:val="20"/>
+        </w:rPr>
+      </w:pPr>
+      <w:r>
+        <w:rPr>
+          <w:rFonts w:ascii="Consolas" w:hAnsi="Consolas" w:cs="Consolas"/>
+          <w:color w:val="408080"/>
+          <w:sz w:val="20"/>
+          <w:szCs w:val="20"/>
+        </w:rPr>
+        <w:t xml:space="preserve">; create </w:t>
+      </w:r>
+      <w:proofErr w:type="spellStart"/>
+      <w:r>
+        <w:rPr>
+          <w:rFonts w:ascii="Consolas" w:hAnsi="Consolas" w:cs="Consolas"/>
+          <w:color w:val="408080"/>
+          <w:sz w:val="20"/>
+          <w:szCs w:val="20"/>
+        </w:rPr>
+        <w:t>nodark</w:t>
+      </w:r>
+      <w:proofErr w:type="spellEnd"/>
+      <w:r>
+        <w:rPr>
+          <w:rFonts w:ascii="Consolas" w:hAnsi="Consolas" w:cs="Consolas"/>
+          <w:color w:val="408080"/>
+          <w:sz w:val="20"/>
+          <w:szCs w:val="20"/>
+        </w:rPr>
+        <w:t xml:space="preserve"> images by subtracting the dark current model from </w:t>
+      </w:r>
+      <w:proofErr w:type="spellStart"/>
+      <w:r>
+        <w:rPr>
+          <w:rFonts w:ascii="Consolas" w:hAnsi="Consolas" w:cs="Consolas"/>
+          <w:color w:val="408080"/>
+          <w:sz w:val="20"/>
+          <w:szCs w:val="20"/>
+        </w:rPr>
+        <w:t>nobadpixels</w:t>
+      </w:r>
+      <w:proofErr w:type="spellEnd"/>
+    </w:p>
+    <w:p>
+      <w:pPr>
+        <w:autoSpaceDE w:val="0"/>
+        <w:autoSpaceDN w:val="0"/>
+        <w:adjustRightInd w:val="0"/>
+        <w:rPr>
+          <w:rFonts w:ascii="Consolas" w:hAnsi="Consolas" w:cs="Consolas"/>
+          <w:sz w:val="20"/>
+          <w:szCs w:val="20"/>
+        </w:rPr>
+      </w:pPr>
+      <w:proofErr w:type="spellStart"/>
+      <w:r>
+        <w:rPr>
+          <w:rFonts w:ascii="Consolas" w:hAnsi="Consolas" w:cs="Consolas"/>
+          <w:color w:val="000000"/>
+          <w:sz w:val="20"/>
+          <w:szCs w:val="20"/>
+        </w:rPr>
+        <w:t>red_nodark</w:t>
+      </w:r>
+      <w:proofErr w:type="spellEnd"/>
+      <w:r>
+        <w:rPr>
+          <w:rFonts w:ascii="Consolas" w:hAnsi="Consolas" w:cs="Consolas"/>
+          <w:color w:val="000000"/>
+          <w:sz w:val="20"/>
+          <w:szCs w:val="20"/>
+        </w:rPr>
+        <w:t xml:space="preserve"> = </w:t>
+      </w:r>
+      <w:proofErr w:type="spellStart"/>
+      <w:r>
+        <w:rPr>
+          <w:rFonts w:ascii="Consolas" w:hAnsi="Consolas" w:cs="Consolas"/>
+          <w:color w:val="000000"/>
+          <w:sz w:val="20"/>
+          <w:szCs w:val="20"/>
+        </w:rPr>
+        <w:t>red_nobad</w:t>
+      </w:r>
+      <w:proofErr w:type="spellEnd"/>
+      <w:r>
+        <w:rPr>
+          <w:rFonts w:ascii="Consolas" w:hAnsi="Consolas" w:cs="Consolas"/>
+          <w:color w:val="000000"/>
+          <w:sz w:val="20"/>
+          <w:szCs w:val="20"/>
+        </w:rPr>
+        <w:t xml:space="preserve"> - </w:t>
+      </w:r>
+      <w:proofErr w:type="spellStart"/>
+      <w:r>
+        <w:rPr>
+          <w:rFonts w:ascii="Consolas" w:hAnsi="Consolas" w:cs="Consolas"/>
+          <w:color w:val="000000"/>
+          <w:sz w:val="20"/>
+          <w:szCs w:val="20"/>
+        </w:rPr>
+        <w:t>dn_dark_red</w:t>
+      </w:r>
+      <w:proofErr w:type="spellEnd"/>
+    </w:p>
+    <w:p>
+      <w:pPr>
+        <w:autoSpaceDE w:val="0"/>
+        <w:autoSpaceDN w:val="0"/>
+        <w:adjustRightInd w:val="0"/>
+        <w:rPr>
+          <w:rFonts w:ascii="Consolas" w:hAnsi="Consolas" w:cs="Consolas"/>
+          <w:sz w:val="20"/>
+          <w:szCs w:val="20"/>
+        </w:rPr>
+      </w:pPr>
+      <w:proofErr w:type="spellStart"/>
+      <w:r>
+        <w:rPr>
+          <w:rFonts w:ascii="Consolas" w:hAnsi="Consolas" w:cs="Consolas"/>
+          <w:color w:val="000000"/>
+          <w:sz w:val="20"/>
+          <w:szCs w:val="20"/>
+        </w:rPr>
+        <w:t>grn_nodark</w:t>
+      </w:r>
+      <w:proofErr w:type="spellEnd"/>
+      <w:r>
+        <w:rPr>
+          <w:rFonts w:ascii="Consolas" w:hAnsi="Consolas" w:cs="Consolas"/>
+          <w:color w:val="000000"/>
+          <w:sz w:val="20"/>
+          <w:szCs w:val="20"/>
+        </w:rPr>
+        <w:t xml:space="preserve"> = </w:t>
+      </w:r>
+      <w:proofErr w:type="spellStart"/>
+      <w:r>
+        <w:rPr>
+          <w:rFonts w:ascii="Consolas" w:hAnsi="Consolas" w:cs="Consolas"/>
+          <w:color w:val="000000"/>
+          <w:sz w:val="20"/>
+          <w:szCs w:val="20"/>
+        </w:rPr>
+        <w:t>grn_nobad</w:t>
+      </w:r>
+      <w:proofErr w:type="spellEnd"/>
+      <w:r>
+        <w:rPr>
+          <w:rFonts w:ascii="Consolas" w:hAnsi="Consolas" w:cs="Consolas"/>
+          <w:color w:val="000000"/>
+          <w:sz w:val="20"/>
+          <w:szCs w:val="20"/>
+        </w:rPr>
+        <w:t xml:space="preserve"> - </w:t>
+      </w:r>
+      <w:proofErr w:type="spellStart"/>
+      <w:r>
+        <w:rPr>
+          <w:rFonts w:ascii="Consolas" w:hAnsi="Consolas" w:cs="Consolas"/>
+          <w:color w:val="000000"/>
+          <w:sz w:val="20"/>
+          <w:szCs w:val="20"/>
+        </w:rPr>
+        <w:t>dn_dark_grn</w:t>
+      </w:r>
+      <w:proofErr w:type="spellEnd"/>
+    </w:p>
+    <w:p>
+      <w:pPr>
+        <w:autoSpaceDE w:val="0"/>
+        <w:autoSpaceDN w:val="0"/>
+        <w:adjustRightInd w:val="0"/>
+        <w:rPr>
+          <w:rFonts w:ascii="Consolas" w:hAnsi="Consolas" w:cs="Consolas"/>
+          <w:sz w:val="20"/>
+          <w:szCs w:val="20"/>
+        </w:rPr>
+      </w:pPr>
+      <w:proofErr w:type="spellStart"/>
+      <w:r>
+        <w:rPr>
+          <w:rFonts w:ascii="Consolas" w:hAnsi="Consolas" w:cs="Consolas"/>
+          <w:color w:val="000000"/>
+          <w:sz w:val="20"/>
+          <w:szCs w:val="20"/>
+        </w:rPr>
+        <w:t>blu_nodark</w:t>
+      </w:r>
+      <w:proofErr w:type="spellEnd"/>
+      <w:r>
+        <w:rPr>
+          <w:rFonts w:ascii="Consolas" w:hAnsi="Consolas" w:cs="Consolas"/>
+          <w:color w:val="000000"/>
+          <w:sz w:val="20"/>
+          <w:szCs w:val="20"/>
+        </w:rPr>
+        <w:t xml:space="preserve"> = </w:t>
+      </w:r>
+      <w:proofErr w:type="spellStart"/>
+      <w:r>
+        <w:rPr>
+          <w:rFonts w:ascii="Consolas" w:hAnsi="Consolas" w:cs="Consolas"/>
+          <w:color w:val="000000"/>
+          <w:sz w:val="20"/>
+          <w:szCs w:val="20"/>
+        </w:rPr>
+        <w:t>blu_nobad</w:t>
+      </w:r>
+      <w:proofErr w:type="spellEnd"/>
+      <w:r>
+        <w:rPr>
+          <w:rFonts w:ascii="Consolas" w:hAnsi="Consolas" w:cs="Consolas"/>
+          <w:color w:val="000000"/>
+          <w:sz w:val="20"/>
+          <w:szCs w:val="20"/>
+        </w:rPr>
+        <w:t xml:space="preserve"> - </w:t>
+      </w:r>
+      <w:proofErr w:type="spellStart"/>
+      <w:r>
+        <w:rPr>
+          <w:rFonts w:ascii="Consolas" w:hAnsi="Consolas" w:cs="Consolas"/>
+          <w:color w:val="000000"/>
+          <w:sz w:val="20"/>
+          <w:szCs w:val="20"/>
+        </w:rPr>
+        <w:t>dn_dark_blu</w:t>
+      </w:r>
+      <w:proofErr w:type="spellEnd"/>
+    </w:p>
+    <w:p>
+      <w:pPr>
+        <w:autoSpaceDE w:val="0"/>
+        <w:autoSpaceDN w:val="0"/>
+        <w:adjustRightInd w:val="0"/>
+        <w:rPr>
+          <w:rFonts w:ascii="Consolas" w:hAnsi="Consolas" w:cs="Consolas"/>
+          <w:sz w:val="20"/>
+          <w:szCs w:val="20"/>
+        </w:rPr>
+      </w:pPr>
+    </w:p>
+    <w:p>
+      <w:pPr>
+        <w:autoSpaceDE w:val="0"/>
+        <w:autoSpaceDN w:val="0"/>
+        <w:adjustRightInd w:val="0"/>
+        <w:rPr>
+          <w:rFonts w:ascii="Consolas" w:hAnsi="Consolas" w:cs="Consolas"/>
+          <w:sz w:val="20"/>
+          <w:szCs w:val="20"/>
+        </w:rPr>
+      </w:pPr>
+      <w:r>
+        <w:rPr>
+          <w:rFonts w:ascii="Consolas" w:hAnsi="Consolas" w:cs="Consolas"/>
+          <w:color w:val="408080"/>
+          <w:sz w:val="20"/>
+          <w:szCs w:val="20"/>
+        </w:rPr>
+        <w:t xml:space="preserve">; write out the </w:t>
+      </w:r>
+      <w:proofErr w:type="spellStart"/>
+      <w:r>
+        <w:rPr>
+          <w:rFonts w:ascii="Consolas" w:hAnsi="Consolas" w:cs="Consolas"/>
+          <w:color w:val="408080"/>
+          <w:sz w:val="20"/>
+          <w:szCs w:val="20"/>
+        </w:rPr>
+        <w:t>nodark</w:t>
+      </w:r>
+      <w:proofErr w:type="spellEnd"/>
+      <w:r>
+        <w:rPr>
+          <w:rFonts w:ascii="Consolas" w:hAnsi="Consolas" w:cs="Consolas"/>
+          <w:color w:val="408080"/>
+          <w:sz w:val="20"/>
+          <w:szCs w:val="20"/>
+        </w:rPr>
+        <w:t xml:space="preserve"> RGB image in true color</w:t>
+      </w:r>
+    </w:p>
+    <w:p>
+      <w:pPr>
+        <w:autoSpaceDE w:val="0"/>
+        <w:autoSpaceDN w:val="0"/>
+        <w:adjustRightInd w:val="0"/>
+        <w:rPr>
+          <w:rFonts w:ascii="Consolas" w:hAnsi="Consolas" w:cs="Consolas"/>
+          <w:sz w:val="20"/>
+          <w:szCs w:val="20"/>
+        </w:rPr>
+      </w:pPr>
+      <w:proofErr w:type="spellStart"/>
+      <w:r>
+        <w:rPr>
+          <w:rFonts w:ascii="Consolas" w:hAnsi="Consolas" w:cs="Consolas"/>
+          <w:b/>
+          <w:bCs/>
+          <w:color w:val="007F7F"/>
+          <w:sz w:val="20"/>
+          <w:szCs w:val="20"/>
+        </w:rPr>
+        <w:t>write_true_color</w:t>
+      </w:r>
+      <w:proofErr w:type="spellEnd"/>
+      <w:r>
+        <w:rPr>
+          <w:rFonts w:ascii="Consolas" w:hAnsi="Consolas" w:cs="Consolas"/>
+          <w:color w:val="000000"/>
+          <w:sz w:val="20"/>
+          <w:szCs w:val="20"/>
+        </w:rPr>
+        <w:t xml:space="preserve">, </w:t>
+      </w:r>
+      <w:proofErr w:type="spellStart"/>
+      <w:r>
+        <w:rPr>
+          <w:rFonts w:ascii="Consolas" w:hAnsi="Consolas" w:cs="Consolas"/>
+          <w:color w:val="000000"/>
+          <w:sz w:val="20"/>
+          <w:szCs w:val="20"/>
+        </w:rPr>
+        <w:t>red_nodark</w:t>
+      </w:r>
+      <w:proofErr w:type="spellEnd"/>
+      <w:r>
+        <w:rPr>
+          <w:rFonts w:ascii="Consolas" w:hAnsi="Consolas" w:cs="Consolas"/>
+          <w:color w:val="000000"/>
+          <w:sz w:val="20"/>
+          <w:szCs w:val="20"/>
+        </w:rPr>
+        <w:t xml:space="preserve">, </w:t>
+      </w:r>
+      <w:proofErr w:type="spellStart"/>
+      <w:r>
+        <w:rPr>
+          <w:rFonts w:ascii="Consolas" w:hAnsi="Consolas" w:cs="Consolas"/>
+          <w:color w:val="000000"/>
+          <w:sz w:val="20"/>
+          <w:szCs w:val="20"/>
+        </w:rPr>
+        <w:t>grn_nodark</w:t>
+      </w:r>
+      <w:proofErr w:type="spellEnd"/>
+      <w:r>
+        <w:rPr>
+          <w:rFonts w:ascii="Consolas" w:hAnsi="Consolas" w:cs="Consolas"/>
+          <w:color w:val="000000"/>
+          <w:sz w:val="20"/>
+          <w:szCs w:val="20"/>
+        </w:rPr>
+        <w:t xml:space="preserve">, </w:t>
+      </w:r>
+      <w:proofErr w:type="spellStart"/>
+      <w:r>
+        <w:rPr>
+          <w:rFonts w:ascii="Consolas" w:hAnsi="Consolas" w:cs="Consolas"/>
+          <w:color w:val="000000"/>
+          <w:sz w:val="20"/>
+          <w:szCs w:val="20"/>
+        </w:rPr>
+        <w:t>blu_nodark</w:t>
+      </w:r>
+      <w:proofErr w:type="spellEnd"/>
+      <w:r>
+        <w:rPr>
+          <w:rFonts w:ascii="Consolas" w:hAnsi="Consolas" w:cs="Consolas"/>
+          <w:color w:val="000000"/>
+          <w:sz w:val="20"/>
+          <w:szCs w:val="20"/>
+        </w:rPr>
+        <w:t>, title+</w:t>
+      </w:r>
+      <w:r>
+        <w:rPr>
+          <w:rFonts w:ascii="Consolas" w:hAnsi="Consolas" w:cs="Consolas"/>
+          <w:color w:val="FF0000"/>
+          <w:sz w:val="20"/>
+          <w:szCs w:val="20"/>
+        </w:rPr>
+        <w:t>'_</w:t>
+      </w:r>
+      <w:proofErr w:type="spellStart"/>
+      <w:r>
+        <w:rPr>
+          <w:rFonts w:ascii="Consolas" w:hAnsi="Consolas" w:cs="Consolas"/>
+          <w:color w:val="FF0000"/>
+          <w:sz w:val="20"/>
+          <w:szCs w:val="20"/>
+        </w:rPr>
+        <w:t>nodark</w:t>
+      </w:r>
+      <w:proofErr w:type="spellEnd"/>
+      <w:r>
+        <w:rPr>
+          <w:rFonts w:ascii="Consolas" w:hAnsi="Consolas" w:cs="Consolas"/>
+          <w:color w:val="FF0000"/>
+          <w:sz w:val="20"/>
+          <w:szCs w:val="20"/>
+        </w:rPr>
+        <w:t>'</w:t>
+      </w:r>
+    </w:p>
+    <w:p>
+      <w:pPr>
+        <w:autoSpaceDE w:val="0"/>
+        <w:autoSpaceDN w:val="0"/>
+        <w:adjustRightInd w:val="0"/>
+        <w:rPr>
+          <w:rFonts w:ascii="Consolas" w:hAnsi="Consolas" w:cs="Consolas"/>
+          <w:sz w:val="20"/>
+          <w:szCs w:val="20"/>
+        </w:rPr>
+      </w:pPr>
+    </w:p>
+    <w:p>
+      <w:pPr>
+        <w:autoSpaceDE w:val="0"/>
+        <w:autoSpaceDN w:val="0"/>
+        <w:adjustRightInd w:val="0"/>
+        <w:rPr>
+          <w:rFonts w:ascii="Consolas" w:hAnsi="Consolas" w:cs="Consolas"/>
+          <w:sz w:val="20"/>
+          <w:szCs w:val="20"/>
+        </w:rPr>
+      </w:pPr>
+      <w:r>
+        <w:rPr>
+          <w:rFonts w:ascii="Consolas" w:hAnsi="Consolas" w:cs="Consolas"/>
+          <w:b/>
+          <w:bCs/>
+          <w:color w:val="00007F"/>
+          <w:sz w:val="20"/>
+          <w:szCs w:val="20"/>
+        </w:rPr>
+        <w:t>save</w:t>
+      </w:r>
+      <w:r>
+        <w:rPr>
+          <w:rFonts w:ascii="Consolas" w:hAnsi="Consolas" w:cs="Consolas"/>
+          <w:color w:val="000000"/>
+          <w:sz w:val="20"/>
+          <w:szCs w:val="20"/>
+        </w:rPr>
+        <w:t xml:space="preserve">, </w:t>
+      </w:r>
+      <w:proofErr w:type="spellStart"/>
+      <w:r>
+        <w:rPr>
+          <w:rFonts w:ascii="Consolas" w:hAnsi="Consolas" w:cs="Consolas"/>
+          <w:color w:val="000000"/>
+          <w:sz w:val="20"/>
+          <w:szCs w:val="20"/>
+        </w:rPr>
+        <w:t>red_nodark</w:t>
+      </w:r>
+      <w:proofErr w:type="spellEnd"/>
+      <w:r>
+        <w:rPr>
+          <w:rFonts w:ascii="Consolas" w:hAnsi="Consolas" w:cs="Consolas"/>
+          <w:color w:val="000000"/>
+          <w:sz w:val="20"/>
+          <w:szCs w:val="20"/>
+        </w:rPr>
+        <w:t xml:space="preserve">, </w:t>
+      </w:r>
+      <w:proofErr w:type="spellStart"/>
+      <w:r>
+        <w:rPr>
+          <w:rFonts w:ascii="Consolas" w:hAnsi="Consolas" w:cs="Consolas"/>
+          <w:color w:val="000000"/>
+          <w:sz w:val="20"/>
+          <w:szCs w:val="20"/>
+        </w:rPr>
+        <w:t>grn_nodark</w:t>
+      </w:r>
+      <w:proofErr w:type="spellEnd"/>
+      <w:r>
+        <w:rPr>
+          <w:rFonts w:ascii="Consolas" w:hAnsi="Consolas" w:cs="Consolas"/>
+          <w:color w:val="000000"/>
+          <w:sz w:val="20"/>
+          <w:szCs w:val="20"/>
+        </w:rPr>
+        <w:t xml:space="preserve">, </w:t>
+      </w:r>
+      <w:proofErr w:type="spellStart"/>
+      <w:r>
+        <w:rPr>
+          <w:rFonts w:ascii="Consolas" w:hAnsi="Consolas" w:cs="Consolas"/>
+          <w:color w:val="000000"/>
+          <w:sz w:val="20"/>
+          <w:szCs w:val="20"/>
+        </w:rPr>
+        <w:t>blu_nodark</w:t>
+      </w:r>
+      <w:proofErr w:type="spellEnd"/>
+      <w:r>
+        <w:rPr>
+          <w:rFonts w:ascii="Consolas" w:hAnsi="Consolas" w:cs="Consolas"/>
+          <w:color w:val="000000"/>
+          <w:sz w:val="20"/>
+          <w:szCs w:val="20"/>
+        </w:rPr>
+        <w:t>, filename=title+</w:t>
+      </w:r>
+      <w:r>
+        <w:rPr>
+          <w:rFonts w:ascii="Consolas" w:hAnsi="Consolas" w:cs="Consolas"/>
+          <w:color w:val="FF0000"/>
+          <w:sz w:val="20"/>
+          <w:szCs w:val="20"/>
+        </w:rPr>
+        <w:t>'_</w:t>
+      </w:r>
+      <w:proofErr w:type="spellStart"/>
+      <w:r>
+        <w:rPr>
+          <w:rFonts w:ascii="Consolas" w:hAnsi="Consolas" w:cs="Consolas"/>
+          <w:color w:val="FF0000"/>
+          <w:sz w:val="20"/>
+          <w:szCs w:val="20"/>
+        </w:rPr>
+        <w:t>nodark.sav</w:t>
+      </w:r>
+      <w:proofErr w:type="spellEnd"/>
+      <w:r>
+        <w:rPr>
+          <w:rFonts w:ascii="Consolas" w:hAnsi="Consolas" w:cs="Consolas"/>
+          <w:color w:val="FF0000"/>
+          <w:sz w:val="20"/>
+          <w:szCs w:val="20"/>
+        </w:rPr>
+        <w:t>'</w:t>
+      </w:r>
+    </w:p>
+    <w:p>
+      <w:pPr>
+        <w:autoSpaceDE w:val="0"/>
+        <w:autoSpaceDN w:val="0"/>
+        <w:adjustRightInd w:val="0"/>
+        <w:rPr>
+          <w:rFonts w:ascii="Consolas" w:hAnsi="Consolas" w:cs="Consolas"/>
+          <w:sz w:val="20"/>
+          <w:szCs w:val="20"/>
+        </w:rPr>
+      </w:pPr>
+      <w:r>
+        <w:rPr>
+          <w:rFonts w:ascii="Consolas" w:hAnsi="Consolas" w:cs="Consolas"/>
+          <w:color w:val="408080"/>
+          <w:sz w:val="20"/>
+          <w:szCs w:val="20"/>
+        </w:rPr>
+        <w:t>; -------------- Flat Field Correction --------------</w:t>
+      </w:r>
+    </w:p>
+    <w:p>
+      <w:pPr>
+        <w:autoSpaceDE w:val="0"/>
+        <w:autoSpaceDN w:val="0"/>
+        <w:adjustRightInd w:val="0"/>
+        <w:rPr>
+          <w:rFonts w:ascii="Consolas" w:hAnsi="Consolas" w:cs="Consolas"/>
+          <w:sz w:val="20"/>
+          <w:szCs w:val="20"/>
+        </w:rPr>
+      </w:pPr>
+    </w:p>
+    <w:p>
+      <w:pPr>
+        <w:autoSpaceDE w:val="0"/>
+        <w:autoSpaceDN w:val="0"/>
+        <w:adjustRightInd w:val="0"/>
+        <w:rPr>
+          <w:rFonts w:ascii="Consolas" w:hAnsi="Consolas" w:cs="Consolas"/>
+          <w:sz w:val="20"/>
+          <w:szCs w:val="20"/>
+        </w:rPr>
+      </w:pPr>
+      <w:r>
+        <w:rPr>
+          <w:rFonts w:ascii="Consolas" w:hAnsi="Consolas" w:cs="Consolas"/>
+          <w:color w:val="408080"/>
+          <w:sz w:val="20"/>
+          <w:szCs w:val="20"/>
+        </w:rPr>
+        <w:t xml:space="preserve">; create </w:t>
+      </w:r>
+      <w:proofErr w:type="spellStart"/>
+      <w:r>
+        <w:rPr>
+          <w:rFonts w:ascii="Consolas" w:hAnsi="Consolas" w:cs="Consolas"/>
+          <w:color w:val="408080"/>
+          <w:sz w:val="20"/>
+          <w:szCs w:val="20"/>
+        </w:rPr>
+        <w:t>noflat</w:t>
+      </w:r>
+      <w:proofErr w:type="spellEnd"/>
+      <w:r>
+        <w:rPr>
+          <w:rFonts w:ascii="Consolas" w:hAnsi="Consolas" w:cs="Consolas"/>
+          <w:color w:val="408080"/>
+          <w:sz w:val="20"/>
+          <w:szCs w:val="20"/>
+        </w:rPr>
+        <w:t xml:space="preserve"> images by dividing by the flatfield images</w:t>
+      </w:r>
+    </w:p>
+    <w:p>
+      <w:pPr>
+        <w:autoSpaceDE w:val="0"/>
+        <w:autoSpaceDN w:val="0"/>
+        <w:adjustRightInd w:val="0"/>
+        <w:rPr>
+          <w:rFonts w:ascii="Consolas" w:hAnsi="Consolas" w:cs="Consolas"/>
+          <w:sz w:val="20"/>
+          <w:szCs w:val="20"/>
+        </w:rPr>
+      </w:pPr>
+      <w:proofErr w:type="spellStart"/>
+      <w:r>
+        <w:rPr>
+          <w:rFonts w:ascii="Consolas" w:hAnsi="Consolas" w:cs="Consolas"/>
+          <w:color w:val="000000"/>
+          <w:sz w:val="20"/>
+          <w:szCs w:val="20"/>
+        </w:rPr>
+        <w:t>red_noflat</w:t>
+      </w:r>
+      <w:proofErr w:type="spellEnd"/>
+      <w:r>
+        <w:rPr>
+          <w:rFonts w:ascii="Consolas" w:hAnsi="Consolas" w:cs="Consolas"/>
+          <w:color w:val="000000"/>
+          <w:sz w:val="20"/>
+          <w:szCs w:val="20"/>
+        </w:rPr>
+        <w:t xml:space="preserve"> = </w:t>
+      </w:r>
+      <w:proofErr w:type="spellStart"/>
+      <w:r>
+        <w:rPr>
+          <w:rFonts w:ascii="Consolas" w:hAnsi="Consolas" w:cs="Consolas"/>
+          <w:color w:val="000000"/>
+          <w:sz w:val="20"/>
+          <w:szCs w:val="20"/>
+        </w:rPr>
+        <w:t>red_nodark</w:t>
+      </w:r>
+      <w:proofErr w:type="spellEnd"/>
+      <w:r>
+        <w:rPr>
+          <w:rFonts w:ascii="Consolas" w:hAnsi="Consolas" w:cs="Consolas"/>
+          <w:color w:val="000000"/>
+          <w:sz w:val="20"/>
+          <w:szCs w:val="20"/>
+        </w:rPr>
+        <w:t>/</w:t>
+      </w:r>
+      <w:proofErr w:type="spellStart"/>
+      <w:r>
+        <w:rPr>
+          <w:rFonts w:ascii="Consolas" w:hAnsi="Consolas" w:cs="Consolas"/>
+          <w:color w:val="000000"/>
+          <w:sz w:val="20"/>
+          <w:szCs w:val="20"/>
+        </w:rPr>
+        <w:t>ff_red</w:t>
+      </w:r>
+      <w:proofErr w:type="spellEnd"/>
+    </w:p>
+    <w:p>
+      <w:pPr>
+        <w:autoSpaceDE w:val="0"/>
+        <w:autoSpaceDN w:val="0"/>
+        <w:adjustRightInd w:val="0"/>
+        <w:rPr>
+          <w:rFonts w:ascii="Consolas" w:hAnsi="Consolas" w:cs="Consolas"/>
+          <w:sz w:val="20"/>
+          <w:szCs w:val="20"/>
+        </w:rPr>
+      </w:pPr>
+      <w:proofErr w:type="spellStart"/>
+      <w:r>
+        <w:rPr>
+          <w:rFonts w:ascii="Consolas" w:hAnsi="Consolas" w:cs="Consolas"/>
+          <w:color w:val="000000"/>
+          <w:sz w:val="20"/>
+          <w:szCs w:val="20"/>
+        </w:rPr>
+        <w:t>grn_noflat</w:t>
+      </w:r>
+      <w:proofErr w:type="spellEnd"/>
+      <w:r>
+        <w:rPr>
+          <w:rFonts w:ascii="Consolas" w:hAnsi="Consolas" w:cs="Consolas"/>
+          <w:color w:val="000000"/>
+          <w:sz w:val="20"/>
+          <w:szCs w:val="20"/>
+        </w:rPr>
+        <w:t xml:space="preserve"> = </w:t>
+      </w:r>
+      <w:proofErr w:type="spellStart"/>
+      <w:r>
+        <w:rPr>
+          <w:rFonts w:ascii="Consolas" w:hAnsi="Consolas" w:cs="Consolas"/>
+          <w:color w:val="000000"/>
+          <w:sz w:val="20"/>
+          <w:szCs w:val="20"/>
+        </w:rPr>
+        <w:t>grn_nodark</w:t>
+      </w:r>
+      <w:proofErr w:type="spellEnd"/>
+      <w:r>
+        <w:rPr>
+          <w:rFonts w:ascii="Consolas" w:hAnsi="Consolas" w:cs="Consolas"/>
+          <w:color w:val="000000"/>
+          <w:sz w:val="20"/>
+          <w:szCs w:val="20"/>
+        </w:rPr>
+        <w:t>/</w:t>
+      </w:r>
+      <w:proofErr w:type="spellStart"/>
+      <w:r>
+        <w:rPr>
+          <w:rFonts w:ascii="Consolas" w:hAnsi="Consolas" w:cs="Consolas"/>
+          <w:color w:val="000000"/>
+          <w:sz w:val="20"/>
+          <w:szCs w:val="20"/>
+        </w:rPr>
+        <w:t>ff_grn</w:t>
+      </w:r>
+      <w:proofErr w:type="spellEnd"/>
+    </w:p>
+    <w:p>
+      <w:pPr>
+        <w:autoSpaceDE w:val="0"/>
+        <w:autoSpaceDN w:val="0"/>
+        <w:adjustRightInd w:val="0"/>
+        <w:rPr>
+          <w:rFonts w:ascii="Consolas" w:hAnsi="Consolas" w:cs="Consolas"/>
+          <w:sz w:val="20"/>
+          <w:szCs w:val="20"/>
+        </w:rPr>
+      </w:pPr>
+      <w:proofErr w:type="spellStart"/>
+      <w:r>
+        <w:rPr>
+          <w:rFonts w:ascii="Consolas" w:hAnsi="Consolas" w:cs="Consolas"/>
+          <w:color w:val="000000"/>
+          <w:sz w:val="20"/>
+          <w:szCs w:val="20"/>
+        </w:rPr>
+        <w:t>blu_noflat</w:t>
+      </w:r>
+      <w:proofErr w:type="spellEnd"/>
+      <w:r>
+        <w:rPr>
+          <w:rFonts w:ascii="Consolas" w:hAnsi="Consolas" w:cs="Consolas"/>
+          <w:color w:val="000000"/>
+          <w:sz w:val="20"/>
+          <w:szCs w:val="20"/>
+        </w:rPr>
+        <w:t xml:space="preserve"> = </w:t>
+      </w:r>
+      <w:proofErr w:type="spellStart"/>
+      <w:r>
+        <w:rPr>
+          <w:rFonts w:ascii="Consolas" w:hAnsi="Consolas" w:cs="Consolas"/>
+          <w:color w:val="000000"/>
+          <w:sz w:val="20"/>
+          <w:szCs w:val="20"/>
+        </w:rPr>
+        <w:t>blu_nodark</w:t>
+      </w:r>
+      <w:proofErr w:type="spellEnd"/>
+      <w:r>
+        <w:rPr>
+          <w:rFonts w:ascii="Consolas" w:hAnsi="Consolas" w:cs="Consolas"/>
+          <w:color w:val="000000"/>
+          <w:sz w:val="20"/>
+          <w:szCs w:val="20"/>
+        </w:rPr>
+        <w:t>/</w:t>
+      </w:r>
+      <w:proofErr w:type="spellStart"/>
+      <w:r>
+        <w:rPr>
+          <w:rFonts w:ascii="Consolas" w:hAnsi="Consolas" w:cs="Consolas"/>
+          <w:color w:val="000000"/>
+          <w:sz w:val="20"/>
+          <w:szCs w:val="20"/>
+        </w:rPr>
+        <w:t>ff_blu</w:t>
+      </w:r>
+      <w:proofErr w:type="spellEnd"/>
+    </w:p>
+    <w:p>
+      <w:pPr>
+        <w:autoSpaceDE w:val="0"/>
+        <w:autoSpaceDN w:val="0"/>
+        <w:adjustRightInd w:val="0"/>
+        <w:rPr>
+          <w:rFonts w:ascii="Consolas" w:hAnsi="Consolas" w:cs="Consolas"/>
+          <w:sz w:val="20"/>
+          <w:szCs w:val="20"/>
+        </w:rPr>
+      </w:pPr>
+    </w:p>
+    <w:p>
+      <w:pPr>
+        <w:autoSpaceDE w:val="0"/>
+        <w:autoSpaceDN w:val="0"/>
+        <w:adjustRightInd w:val="0"/>
+        <w:rPr>
+          <w:rFonts w:ascii="Consolas" w:hAnsi="Consolas" w:cs="Consolas"/>
+          <w:sz w:val="20"/>
+          <w:szCs w:val="20"/>
+        </w:rPr>
+      </w:pPr>
+      <w:r>
+        <w:rPr>
+          <w:rFonts w:ascii="Consolas" w:hAnsi="Consolas" w:cs="Consolas"/>
+          <w:color w:val="408080"/>
+          <w:sz w:val="20"/>
+          <w:szCs w:val="20"/>
+        </w:rPr>
+        <w:t xml:space="preserve">; write out </w:t>
+      </w:r>
+      <w:proofErr w:type="spellStart"/>
+      <w:r>
+        <w:rPr>
+          <w:rFonts w:ascii="Consolas" w:hAnsi="Consolas" w:cs="Consolas"/>
+          <w:color w:val="408080"/>
+          <w:sz w:val="20"/>
+          <w:szCs w:val="20"/>
+        </w:rPr>
+        <w:t>noflat</w:t>
+      </w:r>
+      <w:proofErr w:type="spellEnd"/>
+      <w:r>
+        <w:rPr>
+          <w:rFonts w:ascii="Consolas" w:hAnsi="Consolas" w:cs="Consolas"/>
+          <w:color w:val="408080"/>
+          <w:sz w:val="20"/>
+          <w:szCs w:val="20"/>
+        </w:rPr>
+        <w:t xml:space="preserve"> RGB image in true color</w:t>
+      </w:r>
+    </w:p>
+    <w:p>
+      <w:pPr>
+        <w:autoSpaceDE w:val="0"/>
+        <w:autoSpaceDN w:val="0"/>
+        <w:adjustRightInd w:val="0"/>
+        <w:rPr>
+          <w:rFonts w:ascii="Consolas" w:hAnsi="Consolas" w:cs="Consolas"/>
+          <w:sz w:val="20"/>
+          <w:szCs w:val="20"/>
+        </w:rPr>
+      </w:pPr>
+      <w:proofErr w:type="spellStart"/>
+      <w:r>
+        <w:rPr>
+          <w:rFonts w:ascii="Consolas" w:hAnsi="Consolas" w:cs="Consolas"/>
+          <w:b/>
+          <w:bCs/>
+          <w:color w:val="007F7F"/>
+          <w:sz w:val="20"/>
+          <w:szCs w:val="20"/>
+        </w:rPr>
+        <w:t>write_true_color</w:t>
+      </w:r>
+      <w:proofErr w:type="spellEnd"/>
+      <w:r>
+        <w:rPr>
+          <w:rFonts w:ascii="Consolas" w:hAnsi="Consolas" w:cs="Consolas"/>
+          <w:color w:val="000000"/>
+          <w:sz w:val="20"/>
+          <w:szCs w:val="20"/>
+        </w:rPr>
+        <w:t xml:space="preserve">, </w:t>
+      </w:r>
+      <w:proofErr w:type="spellStart"/>
+      <w:r>
+        <w:rPr>
+          <w:rFonts w:ascii="Consolas" w:hAnsi="Consolas" w:cs="Consolas"/>
+          <w:color w:val="000000"/>
+          <w:sz w:val="20"/>
+          <w:szCs w:val="20"/>
+        </w:rPr>
+        <w:t>red_noflat</w:t>
+      </w:r>
+      <w:proofErr w:type="spellEnd"/>
+      <w:r>
+        <w:rPr>
+          <w:rFonts w:ascii="Consolas" w:hAnsi="Consolas" w:cs="Consolas"/>
+          <w:color w:val="000000"/>
+          <w:sz w:val="20"/>
+          <w:szCs w:val="20"/>
+        </w:rPr>
+        <w:t xml:space="preserve">, </w:t>
+      </w:r>
+      <w:proofErr w:type="spellStart"/>
+      <w:r>
+        <w:rPr>
+          <w:rFonts w:ascii="Consolas" w:hAnsi="Consolas" w:cs="Consolas"/>
+          <w:color w:val="000000"/>
+          <w:sz w:val="20"/>
+          <w:szCs w:val="20"/>
+        </w:rPr>
+        <w:t>grn_noflat</w:t>
+      </w:r>
+      <w:proofErr w:type="spellEnd"/>
+      <w:r>
+        <w:rPr>
+          <w:rFonts w:ascii="Consolas" w:hAnsi="Consolas" w:cs="Consolas"/>
+          <w:color w:val="000000"/>
+          <w:sz w:val="20"/>
+          <w:szCs w:val="20"/>
+        </w:rPr>
+        <w:t xml:space="preserve">, </w:t>
+      </w:r>
+      <w:proofErr w:type="spellStart"/>
+      <w:r>
+        <w:rPr>
+          <w:rFonts w:ascii="Consolas" w:hAnsi="Consolas" w:cs="Consolas"/>
+          <w:color w:val="000000"/>
+          <w:sz w:val="20"/>
+          <w:szCs w:val="20"/>
+        </w:rPr>
+        <w:t>blu_noflat</w:t>
+      </w:r>
+      <w:proofErr w:type="spellEnd"/>
+      <w:r>
+        <w:rPr>
+          <w:rFonts w:ascii="Consolas" w:hAnsi="Consolas" w:cs="Consolas"/>
+          <w:color w:val="000000"/>
+          <w:sz w:val="20"/>
+          <w:szCs w:val="20"/>
+        </w:rPr>
+        <w:t>, title+</w:t>
+      </w:r>
+      <w:r>
+        <w:rPr>
+          <w:rFonts w:ascii="Consolas" w:hAnsi="Consolas" w:cs="Consolas"/>
+          <w:color w:val="FF0000"/>
+          <w:sz w:val="20"/>
+          <w:szCs w:val="20"/>
+        </w:rPr>
+        <w:t>'_</w:t>
+      </w:r>
+      <w:proofErr w:type="spellStart"/>
+      <w:r>
+        <w:rPr>
+          <w:rFonts w:ascii="Consolas" w:hAnsi="Consolas" w:cs="Consolas"/>
+          <w:color w:val="FF0000"/>
+          <w:sz w:val="20"/>
+          <w:szCs w:val="20"/>
+        </w:rPr>
+        <w:t>noflat</w:t>
+      </w:r>
+      <w:proofErr w:type="spellEnd"/>
+      <w:r>
+        <w:rPr>
+          <w:rFonts w:ascii="Consolas" w:hAnsi="Consolas" w:cs="Consolas"/>
+          <w:color w:val="FF0000"/>
+          <w:sz w:val="20"/>
+          <w:szCs w:val="20"/>
+        </w:rPr>
+        <w:t>'</w:t>
+      </w:r>
+    </w:p>
+    <w:p>
+      <w:pPr>
+        <w:autoSpaceDE w:val="0"/>
+        <w:autoSpaceDN w:val="0"/>
+        <w:adjustRightInd w:val="0"/>
+        <w:rPr>
+          <w:rFonts w:ascii="Consolas" w:hAnsi="Consolas" w:cs="Consolas"/>
+          <w:sz w:val="20"/>
+          <w:szCs w:val="20"/>
+        </w:rPr>
+      </w:pPr>
+      <w:r>
+        <w:rPr>
+          <w:rFonts w:ascii="Consolas" w:hAnsi="Consolas" w:cs="Consolas"/>
+          <w:b/>
+          <w:bCs/>
+          <w:color w:val="00007F"/>
+          <w:sz w:val="20"/>
+          <w:szCs w:val="20"/>
+        </w:rPr>
+        <w:t>save</w:t>
+      </w:r>
+      <w:r>
+        <w:rPr>
+          <w:rFonts w:ascii="Consolas" w:hAnsi="Consolas" w:cs="Consolas"/>
+          <w:color w:val="000000"/>
+          <w:sz w:val="20"/>
+          <w:szCs w:val="20"/>
+        </w:rPr>
+        <w:t xml:space="preserve">, </w:t>
+      </w:r>
+      <w:proofErr w:type="spellStart"/>
+      <w:r>
+        <w:rPr>
+          <w:rFonts w:ascii="Consolas" w:hAnsi="Consolas" w:cs="Consolas"/>
+          <w:color w:val="000000"/>
+          <w:sz w:val="20"/>
+          <w:szCs w:val="20"/>
+        </w:rPr>
+        <w:t>red_noflat</w:t>
+      </w:r>
+      <w:proofErr w:type="spellEnd"/>
+      <w:r>
+        <w:rPr>
+          <w:rFonts w:ascii="Consolas" w:hAnsi="Consolas" w:cs="Consolas"/>
+          <w:color w:val="000000"/>
+          <w:sz w:val="20"/>
+          <w:szCs w:val="20"/>
+        </w:rPr>
+        <w:t xml:space="preserve">, </w:t>
+      </w:r>
+      <w:proofErr w:type="spellStart"/>
+      <w:r>
+        <w:rPr>
+          <w:rFonts w:ascii="Consolas" w:hAnsi="Consolas" w:cs="Consolas"/>
+          <w:color w:val="000000"/>
+          <w:sz w:val="20"/>
+          <w:szCs w:val="20"/>
+        </w:rPr>
+        <w:t>grn_noflat</w:t>
+      </w:r>
+      <w:proofErr w:type="spellEnd"/>
+      <w:r>
+        <w:rPr>
+          <w:rFonts w:ascii="Consolas" w:hAnsi="Consolas" w:cs="Consolas"/>
+          <w:color w:val="000000"/>
+          <w:sz w:val="20"/>
+          <w:szCs w:val="20"/>
+        </w:rPr>
+        <w:t xml:space="preserve">, </w:t>
+      </w:r>
+      <w:proofErr w:type="spellStart"/>
+      <w:r>
+        <w:rPr>
+          <w:rFonts w:ascii="Consolas" w:hAnsi="Consolas" w:cs="Consolas"/>
+          <w:color w:val="000000"/>
+          <w:sz w:val="20"/>
+          <w:szCs w:val="20"/>
+        </w:rPr>
+        <w:t>blu_noflat</w:t>
+      </w:r>
+      <w:proofErr w:type="spellEnd"/>
+      <w:r>
+        <w:rPr>
+          <w:rFonts w:ascii="Consolas" w:hAnsi="Consolas" w:cs="Consolas"/>
+          <w:color w:val="000000"/>
+          <w:sz w:val="20"/>
+          <w:szCs w:val="20"/>
+        </w:rPr>
+        <w:t>, filename=(title+</w:t>
+      </w:r>
+      <w:r>
+        <w:rPr>
+          <w:rFonts w:ascii="Consolas" w:hAnsi="Consolas" w:cs="Consolas"/>
+          <w:color w:val="FF0000"/>
+          <w:sz w:val="20"/>
+          <w:szCs w:val="20"/>
+        </w:rPr>
+        <w:t>'_</w:t>
+      </w:r>
+      <w:proofErr w:type="spellStart"/>
+      <w:r>
+        <w:rPr>
+          <w:rFonts w:ascii="Consolas" w:hAnsi="Consolas" w:cs="Consolas"/>
+          <w:color w:val="FF0000"/>
+          <w:sz w:val="20"/>
+          <w:szCs w:val="20"/>
+        </w:rPr>
+        <w:t>noflat.sav</w:t>
+      </w:r>
+      <w:proofErr w:type="spellEnd"/>
+      <w:r>
+        <w:rPr>
+          <w:rFonts w:ascii="Consolas" w:hAnsi="Consolas" w:cs="Consolas"/>
+          <w:color w:val="FF0000"/>
+          <w:sz w:val="20"/>
+          <w:szCs w:val="20"/>
+        </w:rPr>
+        <w:t>'</w:t>
+      </w:r>
+      <w:r>
+        <w:rPr>
+          <w:rFonts w:ascii="Consolas" w:hAnsi="Consolas" w:cs="Consolas"/>
+          <w:color w:val="000000"/>
+          <w:sz w:val="20"/>
+          <w:szCs w:val="20"/>
+        </w:rPr>
+        <w:t>)</w:t>
+      </w:r>
+    </w:p>
+    <w:p>
+      <w:pPr>
+        <w:autoSpaceDE w:val="0"/>
+        <w:autoSpaceDN w:val="0"/>
+        <w:adjustRightInd w:val="0"/>
+        <w:rPr>
+          <w:rFonts w:ascii="Consolas" w:hAnsi="Consolas" w:cs="Consolas"/>
+          <w:sz w:val="20"/>
+          <w:szCs w:val="20"/>
+        </w:rPr>
+      </w:pPr>
+    </w:p>
+    <w:p>
+      <w:pPr>
+        <w:autoSpaceDE w:val="0"/>
+        <w:autoSpaceDN w:val="0"/>
+        <w:adjustRightInd w:val="0"/>
+        <w:rPr>
+          <w:rFonts w:ascii="Consolas" w:hAnsi="Consolas" w:cs="Consolas"/>
+          <w:sz w:val="20"/>
+          <w:szCs w:val="20"/>
+        </w:rPr>
+      </w:pPr>
+      <w:r>
+        <w:rPr>
+          <w:rFonts w:ascii="Consolas" w:hAnsi="Consolas" w:cs="Consolas"/>
+          <w:color w:val="408080"/>
+          <w:sz w:val="20"/>
+          <w:szCs w:val="20"/>
+        </w:rPr>
+        <w:t>; -------------- Responsivity Correction --------------</w:t>
+      </w:r>
+    </w:p>
+    <w:p>
+      <w:pPr>
+        <w:autoSpaceDE w:val="0"/>
+        <w:autoSpaceDN w:val="0"/>
+        <w:adjustRightInd w:val="0"/>
+        <w:rPr>
+          <w:rFonts w:ascii="Consolas" w:hAnsi="Consolas" w:cs="Consolas"/>
+          <w:sz w:val="20"/>
+          <w:szCs w:val="20"/>
+        </w:rPr>
+      </w:pPr>
+      <w:r>
+        <w:rPr>
+          <w:rFonts w:ascii="Consolas" w:hAnsi="Consolas" w:cs="Consolas"/>
+          <w:color w:val="000000"/>
+          <w:sz w:val="20"/>
+          <w:szCs w:val="20"/>
+        </w:rPr>
+        <w:t>A1 = [</w:t>
+      </w:r>
+      <w:r>
+        <w:rPr>
+          <w:rFonts w:ascii="Consolas" w:hAnsi="Consolas" w:cs="Consolas"/>
+          <w:b/>
+          <w:bCs/>
+          <w:color w:val="7F7F00"/>
+          <w:sz w:val="20"/>
+          <w:szCs w:val="20"/>
+        </w:rPr>
+        <w:t>557.3</w:t>
+      </w:r>
+      <w:r>
+        <w:rPr>
+          <w:rFonts w:ascii="Consolas" w:hAnsi="Consolas" w:cs="Consolas"/>
+          <w:color w:val="000000"/>
+          <w:sz w:val="20"/>
+          <w:szCs w:val="20"/>
+        </w:rPr>
+        <w:t xml:space="preserve">, </w:t>
+      </w:r>
+      <w:r>
+        <w:rPr>
+          <w:rFonts w:ascii="Consolas" w:hAnsi="Consolas" w:cs="Consolas"/>
+          <w:b/>
+          <w:bCs/>
+          <w:color w:val="7F7F00"/>
+          <w:sz w:val="20"/>
+          <w:szCs w:val="20"/>
+        </w:rPr>
+        <w:t>578.6</w:t>
+      </w:r>
+      <w:r>
+        <w:rPr>
+          <w:rFonts w:ascii="Consolas" w:hAnsi="Consolas" w:cs="Consolas"/>
+          <w:color w:val="000000"/>
+          <w:sz w:val="20"/>
+          <w:szCs w:val="20"/>
+        </w:rPr>
+        <w:t xml:space="preserve">, </w:t>
+      </w:r>
+      <w:r>
+        <w:rPr>
+          <w:rFonts w:ascii="Consolas" w:hAnsi="Consolas" w:cs="Consolas"/>
+          <w:b/>
+          <w:bCs/>
+          <w:color w:val="7F7F00"/>
+          <w:sz w:val="20"/>
+          <w:szCs w:val="20"/>
+        </w:rPr>
+        <w:t>117.6</w:t>
+      </w:r>
+      <w:r>
+        <w:rPr>
+          <w:rFonts w:ascii="Consolas" w:hAnsi="Consolas" w:cs="Consolas"/>
+          <w:color w:val="000000"/>
+          <w:sz w:val="20"/>
+          <w:szCs w:val="20"/>
+        </w:rPr>
+        <w:t>]</w:t>
+      </w:r>
+    </w:p>
+    <w:p>
+      <w:pPr>
+        <w:autoSpaceDE w:val="0"/>
+        <w:autoSpaceDN w:val="0"/>
+        <w:adjustRightInd w:val="0"/>
+        <w:rPr>
+          <w:rFonts w:ascii="Consolas" w:hAnsi="Consolas" w:cs="Consolas"/>
+          <w:sz w:val="20"/>
+          <w:szCs w:val="20"/>
+        </w:rPr>
+      </w:pPr>
+      <w:r>
+        <w:rPr>
+          <w:rFonts w:ascii="Consolas" w:hAnsi="Consolas" w:cs="Consolas"/>
+          <w:color w:val="000000"/>
+          <w:sz w:val="20"/>
+          <w:szCs w:val="20"/>
+        </w:rPr>
+        <w:t>A2 = [-</w:t>
+      </w:r>
+      <w:r>
+        <w:rPr>
+          <w:rFonts w:ascii="Consolas" w:hAnsi="Consolas" w:cs="Consolas"/>
+          <w:b/>
+          <w:bCs/>
+          <w:color w:val="7F7F00"/>
+          <w:sz w:val="20"/>
+          <w:szCs w:val="20"/>
+        </w:rPr>
+        <w:t>0.</w:t>
+      </w:r>
+      <w:proofErr w:type="gramStart"/>
+      <w:r>
+        <w:rPr>
+          <w:rFonts w:ascii="Consolas" w:hAnsi="Consolas" w:cs="Consolas"/>
+          <w:b/>
+          <w:bCs/>
+          <w:color w:val="7F7F00"/>
+          <w:sz w:val="20"/>
+          <w:szCs w:val="20"/>
+        </w:rPr>
+        <w:t>575</w:t>
+      </w:r>
+      <w:r>
+        <w:rPr>
+          <w:rFonts w:ascii="Consolas" w:hAnsi="Consolas" w:cs="Consolas"/>
+          <w:color w:val="000000"/>
+          <w:sz w:val="20"/>
+          <w:szCs w:val="20"/>
+        </w:rPr>
+        <w:t>,-</w:t>
+      </w:r>
+      <w:proofErr w:type="gramEnd"/>
+      <w:r>
+        <w:rPr>
+          <w:rFonts w:ascii="Consolas" w:hAnsi="Consolas" w:cs="Consolas"/>
+          <w:color w:val="000000"/>
+          <w:sz w:val="20"/>
+          <w:szCs w:val="20"/>
+        </w:rPr>
+        <w:t xml:space="preserve"> </w:t>
+      </w:r>
+      <w:r>
+        <w:rPr>
+          <w:rFonts w:ascii="Consolas" w:hAnsi="Consolas" w:cs="Consolas"/>
+          <w:b/>
+          <w:bCs/>
+          <w:color w:val="7F7F00"/>
+          <w:sz w:val="20"/>
+          <w:szCs w:val="20"/>
+        </w:rPr>
+        <w:t>0.893</w:t>
+      </w:r>
+      <w:r>
+        <w:rPr>
+          <w:rFonts w:ascii="Consolas" w:hAnsi="Consolas" w:cs="Consolas"/>
+          <w:color w:val="000000"/>
+          <w:sz w:val="20"/>
+          <w:szCs w:val="20"/>
+        </w:rPr>
+        <w:t>, -</w:t>
+      </w:r>
+      <w:r>
+        <w:rPr>
+          <w:rFonts w:ascii="Consolas" w:hAnsi="Consolas" w:cs="Consolas"/>
+          <w:b/>
+          <w:bCs/>
+          <w:color w:val="7F7F00"/>
+          <w:sz w:val="20"/>
+          <w:szCs w:val="20"/>
+        </w:rPr>
+        <w:t>0.392</w:t>
+      </w:r>
+      <w:r>
+        <w:rPr>
+          <w:rFonts w:ascii="Consolas" w:hAnsi="Consolas" w:cs="Consolas"/>
+          <w:color w:val="000000"/>
+          <w:sz w:val="20"/>
+          <w:szCs w:val="20"/>
+        </w:rPr>
+        <w:t>]</w:t>
+      </w:r>
+    </w:p>
+    <w:p>
+      <w:pPr>
+        <w:autoSpaceDE w:val="0"/>
+        <w:autoSpaceDN w:val="0"/>
+        <w:adjustRightInd w:val="0"/>
+        <w:rPr>
+          <w:rFonts w:ascii="Consolas" w:hAnsi="Consolas" w:cs="Consolas"/>
+          <w:sz w:val="20"/>
+          <w:szCs w:val="20"/>
+        </w:rPr>
+      </w:pPr>
+      <w:r>
+        <w:rPr>
+          <w:rFonts w:ascii="Consolas" w:hAnsi="Consolas" w:cs="Consolas"/>
+          <w:color w:val="000000"/>
+          <w:sz w:val="20"/>
+          <w:szCs w:val="20"/>
+        </w:rPr>
+        <w:t>A3 = [-</w:t>
+      </w:r>
+      <w:r>
+        <w:rPr>
+          <w:rFonts w:ascii="Consolas" w:hAnsi="Consolas" w:cs="Consolas"/>
+          <w:b/>
+          <w:bCs/>
+          <w:color w:val="7F7F00"/>
+          <w:sz w:val="20"/>
+          <w:szCs w:val="20"/>
+        </w:rPr>
+        <w:t>0.0014</w:t>
+      </w:r>
+      <w:r>
+        <w:rPr>
+          <w:rFonts w:ascii="Consolas" w:hAnsi="Consolas" w:cs="Consolas"/>
+          <w:color w:val="000000"/>
+          <w:sz w:val="20"/>
+          <w:szCs w:val="20"/>
+        </w:rPr>
+        <w:t>, -</w:t>
+      </w:r>
+      <w:r>
+        <w:rPr>
+          <w:rFonts w:ascii="Consolas" w:hAnsi="Consolas" w:cs="Consolas"/>
+          <w:b/>
+          <w:bCs/>
+          <w:color w:val="7F7F00"/>
+          <w:sz w:val="20"/>
+          <w:szCs w:val="20"/>
+        </w:rPr>
+        <w:t>0.002</w:t>
+      </w:r>
+      <w:r>
+        <w:rPr>
+          <w:rFonts w:ascii="Consolas" w:hAnsi="Consolas" w:cs="Consolas"/>
+          <w:color w:val="000000"/>
+          <w:sz w:val="20"/>
+          <w:szCs w:val="20"/>
+        </w:rPr>
+        <w:t>, -</w:t>
+      </w:r>
+      <w:r>
+        <w:rPr>
+          <w:rFonts w:ascii="Consolas" w:hAnsi="Consolas" w:cs="Consolas"/>
+          <w:b/>
+          <w:bCs/>
+          <w:color w:val="7F7F00"/>
+          <w:sz w:val="20"/>
+          <w:szCs w:val="20"/>
+        </w:rPr>
+        <w:t>0.0006</w:t>
+      </w:r>
+      <w:r>
+        <w:rPr>
+          <w:rFonts w:ascii="Consolas" w:hAnsi="Consolas" w:cs="Consolas"/>
+          <w:color w:val="000000"/>
+          <w:sz w:val="20"/>
+          <w:szCs w:val="20"/>
+        </w:rPr>
+        <w:t>]</w:t>
+      </w:r>
+    </w:p>
+    <w:p>
+      <w:pPr>
+        <w:autoSpaceDE w:val="0"/>
+        <w:autoSpaceDN w:val="0"/>
+        <w:adjustRightInd w:val="0"/>
+        <w:rPr>
+          <w:rFonts w:ascii="Consolas" w:hAnsi="Consolas" w:cs="Consolas"/>
+          <w:sz w:val="20"/>
+          <w:szCs w:val="20"/>
+        </w:rPr>
+      </w:pPr>
+      <w:r>
+        <w:rPr>
+          <w:rFonts w:ascii="Consolas" w:hAnsi="Consolas" w:cs="Consolas"/>
+          <w:color w:val="408080"/>
+          <w:sz w:val="20"/>
+          <w:szCs w:val="20"/>
+        </w:rPr>
+        <w:t>; Calculate responsivity for each filter (RGB) at input temperature</w:t>
+      </w:r>
+    </w:p>
+    <w:p>
+      <w:pPr>
+        <w:autoSpaceDE w:val="0"/>
+        <w:autoSpaceDN w:val="0"/>
+        <w:adjustRightInd w:val="0"/>
+        <w:rPr>
+          <w:rFonts w:ascii="Consolas" w:hAnsi="Consolas" w:cs="Consolas"/>
+          <w:sz w:val="20"/>
+          <w:szCs w:val="20"/>
+        </w:rPr>
+      </w:pPr>
+      <w:proofErr w:type="spellStart"/>
+      <w:r>
+        <w:rPr>
+          <w:rFonts w:ascii="Consolas" w:hAnsi="Consolas" w:cs="Consolas"/>
+          <w:color w:val="000000"/>
+          <w:sz w:val="20"/>
+          <w:szCs w:val="20"/>
+        </w:rPr>
+        <w:t>R_red</w:t>
+      </w:r>
+      <w:proofErr w:type="spellEnd"/>
+      <w:r>
+        <w:rPr>
+          <w:rFonts w:ascii="Consolas" w:hAnsi="Consolas" w:cs="Consolas"/>
+          <w:color w:val="000000"/>
+          <w:sz w:val="20"/>
+          <w:szCs w:val="20"/>
+        </w:rPr>
+        <w:t xml:space="preserve"> = A1[</w:t>
+      </w:r>
+      <w:r>
+        <w:rPr>
+          <w:rFonts w:ascii="Consolas" w:hAnsi="Consolas" w:cs="Consolas"/>
+          <w:b/>
+          <w:bCs/>
+          <w:color w:val="7F7F00"/>
+          <w:sz w:val="20"/>
+          <w:szCs w:val="20"/>
+        </w:rPr>
+        <w:t>0</w:t>
+      </w:r>
+      <w:r>
+        <w:rPr>
+          <w:rFonts w:ascii="Consolas" w:hAnsi="Consolas" w:cs="Consolas"/>
+          <w:color w:val="000000"/>
+          <w:sz w:val="20"/>
+          <w:szCs w:val="20"/>
+        </w:rPr>
+        <w:t>] + A2[</w:t>
+      </w:r>
+      <w:proofErr w:type="gramStart"/>
+      <w:r>
+        <w:rPr>
+          <w:rFonts w:ascii="Consolas" w:hAnsi="Consolas" w:cs="Consolas"/>
+          <w:b/>
+          <w:bCs/>
+          <w:color w:val="7F7F00"/>
+          <w:sz w:val="20"/>
+          <w:szCs w:val="20"/>
+        </w:rPr>
+        <w:t>0</w:t>
+      </w:r>
+      <w:r>
+        <w:rPr>
+          <w:rFonts w:ascii="Consolas" w:hAnsi="Consolas" w:cs="Consolas"/>
+          <w:color w:val="000000"/>
+          <w:sz w:val="20"/>
+          <w:szCs w:val="20"/>
+        </w:rPr>
+        <w:t>]*</w:t>
+      </w:r>
+      <w:proofErr w:type="gramEnd"/>
+      <w:r>
+        <w:rPr>
+          <w:rFonts w:ascii="Consolas" w:hAnsi="Consolas" w:cs="Consolas"/>
+          <w:color w:val="000000"/>
+          <w:sz w:val="20"/>
+          <w:szCs w:val="20"/>
+        </w:rPr>
+        <w:t>temp[</w:t>
+      </w:r>
+      <w:r>
+        <w:rPr>
+          <w:rFonts w:ascii="Consolas" w:hAnsi="Consolas" w:cs="Consolas"/>
+          <w:b/>
+          <w:bCs/>
+          <w:color w:val="7F7F00"/>
+          <w:sz w:val="20"/>
+          <w:szCs w:val="20"/>
+        </w:rPr>
+        <w:t>0</w:t>
+      </w:r>
+      <w:r>
+        <w:rPr>
+          <w:rFonts w:ascii="Consolas" w:hAnsi="Consolas" w:cs="Consolas"/>
+          <w:color w:val="000000"/>
+          <w:sz w:val="20"/>
+          <w:szCs w:val="20"/>
+        </w:rPr>
+        <w:t>] + A3[</w:t>
+      </w:r>
+      <w:r>
+        <w:rPr>
+          <w:rFonts w:ascii="Consolas" w:hAnsi="Consolas" w:cs="Consolas"/>
+          <w:b/>
+          <w:bCs/>
+          <w:color w:val="7F7F00"/>
+          <w:sz w:val="20"/>
+          <w:szCs w:val="20"/>
+        </w:rPr>
+        <w:t>0</w:t>
+      </w:r>
+      <w:r>
+        <w:rPr>
+          <w:rFonts w:ascii="Consolas" w:hAnsi="Consolas" w:cs="Consolas"/>
+          <w:color w:val="000000"/>
+          <w:sz w:val="20"/>
+          <w:szCs w:val="20"/>
+        </w:rPr>
+        <w:t>]*temp[</w:t>
+      </w:r>
+      <w:r>
+        <w:rPr>
+          <w:rFonts w:ascii="Consolas" w:hAnsi="Consolas" w:cs="Consolas"/>
+          <w:b/>
+          <w:bCs/>
+          <w:color w:val="7F7F00"/>
+          <w:sz w:val="20"/>
+          <w:szCs w:val="20"/>
+        </w:rPr>
+        <w:t>0</w:t>
+      </w:r>
+      <w:r>
+        <w:rPr>
+          <w:rFonts w:ascii="Consolas" w:hAnsi="Consolas" w:cs="Consolas"/>
+          <w:color w:val="000000"/>
+          <w:sz w:val="20"/>
+          <w:szCs w:val="20"/>
+        </w:rPr>
+        <w:t>]^</w:t>
+      </w:r>
+      <w:r>
+        <w:rPr>
+          <w:rFonts w:ascii="Consolas" w:hAnsi="Consolas" w:cs="Consolas"/>
+          <w:b/>
+          <w:bCs/>
+          <w:color w:val="7F7F00"/>
+          <w:sz w:val="20"/>
+          <w:szCs w:val="20"/>
+        </w:rPr>
+        <w:t>2</w:t>
+      </w:r>
+    </w:p>
+    <w:p>
+      <w:pPr>
+        <w:autoSpaceDE w:val="0"/>
+        <w:autoSpaceDN w:val="0"/>
+        <w:adjustRightInd w:val="0"/>
+        <w:rPr>
+          <w:rFonts w:ascii="Consolas" w:hAnsi="Consolas" w:cs="Consolas"/>
+          <w:sz w:val="20"/>
+          <w:szCs w:val="20"/>
+        </w:rPr>
+      </w:pPr>
+      <w:proofErr w:type="spellStart"/>
+      <w:r>
+        <w:rPr>
+          <w:rFonts w:ascii="Consolas" w:hAnsi="Consolas" w:cs="Consolas"/>
+          <w:color w:val="000000"/>
+          <w:sz w:val="20"/>
+          <w:szCs w:val="20"/>
+        </w:rPr>
+        <w:t>R_grn</w:t>
+      </w:r>
+      <w:proofErr w:type="spellEnd"/>
+      <w:r>
+        <w:rPr>
+          <w:rFonts w:ascii="Consolas" w:hAnsi="Consolas" w:cs="Consolas"/>
+          <w:color w:val="000000"/>
+          <w:sz w:val="20"/>
+          <w:szCs w:val="20"/>
+        </w:rPr>
+        <w:t xml:space="preserve"> = A1[</w:t>
+      </w:r>
+      <w:r>
+        <w:rPr>
+          <w:rFonts w:ascii="Consolas" w:hAnsi="Consolas" w:cs="Consolas"/>
+          <w:b/>
+          <w:bCs/>
+          <w:color w:val="7F7F00"/>
+          <w:sz w:val="20"/>
+          <w:szCs w:val="20"/>
+        </w:rPr>
+        <w:t>1</w:t>
+      </w:r>
+      <w:r>
+        <w:rPr>
+          <w:rFonts w:ascii="Consolas" w:hAnsi="Consolas" w:cs="Consolas"/>
+          <w:color w:val="000000"/>
+          <w:sz w:val="20"/>
+          <w:szCs w:val="20"/>
+        </w:rPr>
+        <w:t>] + A2[</w:t>
+      </w:r>
+      <w:proofErr w:type="gramStart"/>
+      <w:r>
+        <w:rPr>
+          <w:rFonts w:ascii="Consolas" w:hAnsi="Consolas" w:cs="Consolas"/>
+          <w:b/>
+          <w:bCs/>
+          <w:color w:val="7F7F00"/>
+          <w:sz w:val="20"/>
+          <w:szCs w:val="20"/>
+        </w:rPr>
+        <w:t>1</w:t>
+      </w:r>
+      <w:r>
+        <w:rPr>
+          <w:rFonts w:ascii="Consolas" w:hAnsi="Consolas" w:cs="Consolas"/>
+          <w:color w:val="000000"/>
+          <w:sz w:val="20"/>
+          <w:szCs w:val="20"/>
+        </w:rPr>
+        <w:t>]*</w:t>
+      </w:r>
+      <w:proofErr w:type="gramEnd"/>
+      <w:r>
+        <w:rPr>
+          <w:rFonts w:ascii="Consolas" w:hAnsi="Consolas" w:cs="Consolas"/>
+          <w:color w:val="000000"/>
+          <w:sz w:val="20"/>
+          <w:szCs w:val="20"/>
+        </w:rPr>
+        <w:t>temp[</w:t>
+      </w:r>
+      <w:r>
+        <w:rPr>
+          <w:rFonts w:ascii="Consolas" w:hAnsi="Consolas" w:cs="Consolas"/>
+          <w:b/>
+          <w:bCs/>
+          <w:color w:val="7F7F00"/>
+          <w:sz w:val="20"/>
+          <w:szCs w:val="20"/>
+        </w:rPr>
+        <w:t>1</w:t>
+      </w:r>
+      <w:r>
+        <w:rPr>
+          <w:rFonts w:ascii="Consolas" w:hAnsi="Consolas" w:cs="Consolas"/>
+          <w:color w:val="000000"/>
+          <w:sz w:val="20"/>
+          <w:szCs w:val="20"/>
+        </w:rPr>
+        <w:t>] + A3[</w:t>
+      </w:r>
+      <w:r>
+        <w:rPr>
+          <w:rFonts w:ascii="Consolas" w:hAnsi="Consolas" w:cs="Consolas"/>
+          <w:b/>
+          <w:bCs/>
+          <w:color w:val="7F7F00"/>
+          <w:sz w:val="20"/>
+          <w:szCs w:val="20"/>
+        </w:rPr>
+        <w:t>1</w:t>
+      </w:r>
+      <w:r>
+        <w:rPr>
+          <w:rFonts w:ascii="Consolas" w:hAnsi="Consolas" w:cs="Consolas"/>
+          <w:color w:val="000000"/>
+          <w:sz w:val="20"/>
+          <w:szCs w:val="20"/>
+        </w:rPr>
+        <w:t>]*temp[</w:t>
+      </w:r>
+      <w:r>
+        <w:rPr>
+          <w:rFonts w:ascii="Consolas" w:hAnsi="Consolas" w:cs="Consolas"/>
+          <w:b/>
+          <w:bCs/>
+          <w:color w:val="7F7F00"/>
+          <w:sz w:val="20"/>
+          <w:szCs w:val="20"/>
+        </w:rPr>
+        <w:t>1</w:t>
+      </w:r>
+      <w:r>
+        <w:rPr>
+          <w:rFonts w:ascii="Consolas" w:hAnsi="Consolas" w:cs="Consolas"/>
+          <w:color w:val="000000"/>
+          <w:sz w:val="20"/>
+          <w:szCs w:val="20"/>
+        </w:rPr>
+        <w:t>]^</w:t>
+      </w:r>
+      <w:r>
+        <w:rPr>
+          <w:rFonts w:ascii="Consolas" w:hAnsi="Consolas" w:cs="Consolas"/>
+          <w:b/>
+          <w:bCs/>
+          <w:color w:val="7F7F00"/>
+          <w:sz w:val="20"/>
+          <w:szCs w:val="20"/>
+        </w:rPr>
+        <w:t>2</w:t>
+      </w:r>
+    </w:p>
+    <w:p>
+      <w:pPr>
+        <w:autoSpaceDE w:val="0"/>
+        <w:autoSpaceDN w:val="0"/>
+        <w:adjustRightInd w:val="0"/>
+        <w:rPr>
+          <w:rFonts w:ascii="Consolas" w:hAnsi="Consolas" w:cs="Consolas"/>
+          <w:sz w:val="20"/>
+          <w:szCs w:val="20"/>
+        </w:rPr>
+      </w:pPr>
+      <w:proofErr w:type="spellStart"/>
+      <w:r>
+        <w:rPr>
+          <w:rFonts w:ascii="Consolas" w:hAnsi="Consolas" w:cs="Consolas"/>
+          <w:color w:val="000000"/>
+          <w:sz w:val="20"/>
+          <w:szCs w:val="20"/>
+        </w:rPr>
+        <w:t>R_blu</w:t>
+      </w:r>
+      <w:proofErr w:type="spellEnd"/>
+      <w:r>
+        <w:rPr>
+          <w:rFonts w:ascii="Consolas" w:hAnsi="Consolas" w:cs="Consolas"/>
+          <w:color w:val="000000"/>
+          <w:sz w:val="20"/>
+          <w:szCs w:val="20"/>
+        </w:rPr>
+        <w:t xml:space="preserve"> = A1[</w:t>
+      </w:r>
+      <w:r>
+        <w:rPr>
+          <w:rFonts w:ascii="Consolas" w:hAnsi="Consolas" w:cs="Consolas"/>
+          <w:b/>
+          <w:bCs/>
+          <w:color w:val="7F7F00"/>
+          <w:sz w:val="20"/>
+          <w:szCs w:val="20"/>
+        </w:rPr>
+        <w:t>2</w:t>
+      </w:r>
+      <w:r>
+        <w:rPr>
+          <w:rFonts w:ascii="Consolas" w:hAnsi="Consolas" w:cs="Consolas"/>
+          <w:color w:val="000000"/>
+          <w:sz w:val="20"/>
+          <w:szCs w:val="20"/>
+        </w:rPr>
+        <w:t>] + A2[</w:t>
+      </w:r>
+      <w:proofErr w:type="gramStart"/>
+      <w:r>
+        <w:rPr>
+          <w:rFonts w:ascii="Consolas" w:hAnsi="Consolas" w:cs="Consolas"/>
+          <w:b/>
+          <w:bCs/>
+          <w:color w:val="7F7F00"/>
+          <w:sz w:val="20"/>
+          <w:szCs w:val="20"/>
+        </w:rPr>
+        <w:t>2</w:t>
+      </w:r>
+      <w:r>
+        <w:rPr>
+          <w:rFonts w:ascii="Consolas" w:hAnsi="Consolas" w:cs="Consolas"/>
+          <w:color w:val="000000"/>
+          <w:sz w:val="20"/>
+          <w:szCs w:val="20"/>
+        </w:rPr>
+        <w:t>]*</w:t>
+      </w:r>
+      <w:proofErr w:type="gramEnd"/>
+      <w:r>
+        <w:rPr>
+          <w:rFonts w:ascii="Consolas" w:hAnsi="Consolas" w:cs="Consolas"/>
+          <w:color w:val="000000"/>
+          <w:sz w:val="20"/>
+          <w:szCs w:val="20"/>
+        </w:rPr>
+        <w:t>temp[</w:t>
+      </w:r>
+      <w:r>
+        <w:rPr>
+          <w:rFonts w:ascii="Consolas" w:hAnsi="Consolas" w:cs="Consolas"/>
+          <w:b/>
+          <w:bCs/>
+          <w:color w:val="7F7F00"/>
+          <w:sz w:val="20"/>
+          <w:szCs w:val="20"/>
+        </w:rPr>
+        <w:t>2</w:t>
+      </w:r>
+      <w:r>
+        <w:rPr>
+          <w:rFonts w:ascii="Consolas" w:hAnsi="Consolas" w:cs="Consolas"/>
+          <w:color w:val="000000"/>
+          <w:sz w:val="20"/>
+          <w:szCs w:val="20"/>
+        </w:rPr>
+        <w:t>] + A3[</w:t>
+      </w:r>
+      <w:r>
+        <w:rPr>
+          <w:rFonts w:ascii="Consolas" w:hAnsi="Consolas" w:cs="Consolas"/>
+          <w:b/>
+          <w:bCs/>
+          <w:color w:val="7F7F00"/>
+          <w:sz w:val="20"/>
+          <w:szCs w:val="20"/>
+        </w:rPr>
+        <w:t>2</w:t>
+      </w:r>
+      <w:r>
+        <w:rPr>
+          <w:rFonts w:ascii="Consolas" w:hAnsi="Consolas" w:cs="Consolas"/>
+          <w:color w:val="000000"/>
+          <w:sz w:val="20"/>
+          <w:szCs w:val="20"/>
+        </w:rPr>
+        <w:t>]*temp[</w:t>
+      </w:r>
+      <w:r>
+        <w:rPr>
+          <w:rFonts w:ascii="Consolas" w:hAnsi="Consolas" w:cs="Consolas"/>
+          <w:b/>
+          <w:bCs/>
+          <w:color w:val="7F7F00"/>
+          <w:sz w:val="20"/>
+          <w:szCs w:val="20"/>
+        </w:rPr>
+        <w:t>2</w:t>
+      </w:r>
+      <w:r>
+        <w:rPr>
+          <w:rFonts w:ascii="Consolas" w:hAnsi="Consolas" w:cs="Consolas"/>
+          <w:color w:val="000000"/>
+          <w:sz w:val="20"/>
+          <w:szCs w:val="20"/>
+        </w:rPr>
+        <w:t>]^</w:t>
+      </w:r>
+      <w:r>
+        <w:rPr>
+          <w:rFonts w:ascii="Consolas" w:hAnsi="Consolas" w:cs="Consolas"/>
+          <w:b/>
+          <w:bCs/>
+          <w:color w:val="7F7F00"/>
+          <w:sz w:val="20"/>
+          <w:szCs w:val="20"/>
+        </w:rPr>
+        <w:t>2</w:t>
+      </w:r>
+    </w:p>
+    <w:p>
+      <w:pPr>
+        <w:autoSpaceDE w:val="0"/>
+        <w:autoSpaceDN w:val="0"/>
+        <w:adjustRightInd w:val="0"/>
+        <w:rPr>
+          <w:rFonts w:ascii="Consolas" w:hAnsi="Consolas" w:cs="Consolas"/>
+          <w:sz w:val="20"/>
+          <w:szCs w:val="20"/>
+        </w:rPr>
+      </w:pPr>
+    </w:p>
+    <w:p>
+      <w:pPr>
+        <w:autoSpaceDE w:val="0"/>
+        <w:autoSpaceDN w:val="0"/>
+        <w:adjustRightInd w:val="0"/>
+        <w:rPr>
+          <w:rFonts w:ascii="Consolas" w:hAnsi="Consolas" w:cs="Consolas"/>
+          <w:sz w:val="20"/>
+          <w:szCs w:val="20"/>
+        </w:rPr>
+      </w:pPr>
+      <w:r>
+        <w:rPr>
+          <w:rFonts w:ascii="Consolas" w:hAnsi="Consolas" w:cs="Consolas"/>
+          <w:color w:val="408080"/>
+          <w:sz w:val="20"/>
+          <w:szCs w:val="20"/>
+        </w:rPr>
+        <w:t xml:space="preserve">; create final images by dividing by the </w:t>
+      </w:r>
+      <w:proofErr w:type="spellStart"/>
+      <w:r>
+        <w:rPr>
+          <w:rFonts w:ascii="Consolas" w:hAnsi="Consolas" w:cs="Consolas"/>
+          <w:color w:val="408080"/>
+          <w:sz w:val="20"/>
+          <w:szCs w:val="20"/>
+        </w:rPr>
+        <w:t>responsivty</w:t>
+      </w:r>
+      <w:proofErr w:type="spellEnd"/>
+      <w:r>
+        <w:rPr>
+          <w:rFonts w:ascii="Consolas" w:hAnsi="Consolas" w:cs="Consolas"/>
+          <w:color w:val="408080"/>
+          <w:sz w:val="20"/>
+          <w:szCs w:val="20"/>
+        </w:rPr>
+        <w:t xml:space="preserve"> and time</w:t>
+      </w:r>
+    </w:p>
+    <w:p>
+      <w:pPr>
+        <w:autoSpaceDE w:val="0"/>
+        <w:autoSpaceDN w:val="0"/>
+        <w:adjustRightInd w:val="0"/>
+        <w:rPr>
+          <w:rFonts w:ascii="Consolas" w:hAnsi="Consolas" w:cs="Consolas"/>
+          <w:sz w:val="20"/>
+          <w:szCs w:val="20"/>
+        </w:rPr>
+      </w:pPr>
+      <w:proofErr w:type="spellStart"/>
+      <w:r>
+        <w:rPr>
+          <w:rFonts w:ascii="Consolas" w:hAnsi="Consolas" w:cs="Consolas"/>
+          <w:color w:val="000000"/>
+          <w:sz w:val="20"/>
+          <w:szCs w:val="20"/>
+        </w:rPr>
+        <w:t>red_calib</w:t>
+      </w:r>
+      <w:proofErr w:type="spellEnd"/>
+      <w:r>
+        <w:rPr>
+          <w:rFonts w:ascii="Consolas" w:hAnsi="Consolas" w:cs="Consolas"/>
+          <w:color w:val="000000"/>
+          <w:sz w:val="20"/>
+          <w:szCs w:val="20"/>
+        </w:rPr>
+        <w:t xml:space="preserve"> = </w:t>
+      </w:r>
+      <w:proofErr w:type="spellStart"/>
+      <w:r>
+        <w:rPr>
+          <w:rFonts w:ascii="Consolas" w:hAnsi="Consolas" w:cs="Consolas"/>
+          <w:color w:val="000000"/>
+          <w:sz w:val="20"/>
+          <w:szCs w:val="20"/>
+        </w:rPr>
+        <w:t>red_noflat</w:t>
+      </w:r>
+      <w:proofErr w:type="spellEnd"/>
+      <w:r>
+        <w:rPr>
+          <w:rFonts w:ascii="Consolas" w:hAnsi="Consolas" w:cs="Consolas"/>
+          <w:color w:val="000000"/>
+          <w:sz w:val="20"/>
+          <w:szCs w:val="20"/>
+        </w:rPr>
+        <w:t>/</w:t>
+      </w:r>
+      <w:proofErr w:type="gramStart"/>
+      <w:r>
+        <w:rPr>
+          <w:rFonts w:ascii="Consolas" w:hAnsi="Consolas" w:cs="Consolas"/>
+          <w:color w:val="000000"/>
+          <w:sz w:val="20"/>
+          <w:szCs w:val="20"/>
+        </w:rPr>
+        <w:t>t[</w:t>
+      </w:r>
+      <w:proofErr w:type="gramEnd"/>
+      <w:r>
+        <w:rPr>
+          <w:rFonts w:ascii="Consolas" w:hAnsi="Consolas" w:cs="Consolas"/>
+          <w:b/>
+          <w:bCs/>
+          <w:color w:val="7F7F00"/>
+          <w:sz w:val="20"/>
+          <w:szCs w:val="20"/>
+        </w:rPr>
+        <w:t>0</w:t>
+      </w:r>
+      <w:r>
+        <w:rPr>
+          <w:rFonts w:ascii="Consolas" w:hAnsi="Consolas" w:cs="Consolas"/>
+          <w:color w:val="000000"/>
+          <w:sz w:val="20"/>
+          <w:szCs w:val="20"/>
+        </w:rPr>
+        <w:t>]/</w:t>
+      </w:r>
+      <w:proofErr w:type="spellStart"/>
+      <w:r>
+        <w:rPr>
+          <w:rFonts w:ascii="Consolas" w:hAnsi="Consolas" w:cs="Consolas"/>
+          <w:color w:val="000000"/>
+          <w:sz w:val="20"/>
+          <w:szCs w:val="20"/>
+        </w:rPr>
+        <w:t>R_red</w:t>
+      </w:r>
+      <w:proofErr w:type="spellEnd"/>
+    </w:p>
+    <w:p>
+      <w:pPr>
+        <w:autoSpaceDE w:val="0"/>
+        <w:autoSpaceDN w:val="0"/>
+        <w:adjustRightInd w:val="0"/>
+        <w:rPr>
+          <w:rFonts w:ascii="Consolas" w:hAnsi="Consolas" w:cs="Consolas"/>
+          <w:sz w:val="20"/>
+          <w:szCs w:val="20"/>
+        </w:rPr>
+      </w:pPr>
+      <w:proofErr w:type="spellStart"/>
+      <w:r>
+        <w:rPr>
+          <w:rFonts w:ascii="Consolas" w:hAnsi="Consolas" w:cs="Consolas"/>
+          <w:color w:val="000000"/>
+          <w:sz w:val="20"/>
+          <w:szCs w:val="20"/>
+        </w:rPr>
+        <w:t>grn_calib</w:t>
+      </w:r>
+      <w:proofErr w:type="spellEnd"/>
+      <w:r>
+        <w:rPr>
+          <w:rFonts w:ascii="Consolas" w:hAnsi="Consolas" w:cs="Consolas"/>
+          <w:color w:val="000000"/>
+          <w:sz w:val="20"/>
+          <w:szCs w:val="20"/>
+        </w:rPr>
+        <w:t xml:space="preserve"> = </w:t>
+      </w:r>
+      <w:proofErr w:type="spellStart"/>
+      <w:r>
+        <w:rPr>
+          <w:rFonts w:ascii="Consolas" w:hAnsi="Consolas" w:cs="Consolas"/>
+          <w:color w:val="000000"/>
+          <w:sz w:val="20"/>
+          <w:szCs w:val="20"/>
+        </w:rPr>
+        <w:t>grn_noflat</w:t>
+      </w:r>
+      <w:proofErr w:type="spellEnd"/>
+      <w:r>
+        <w:rPr>
+          <w:rFonts w:ascii="Consolas" w:hAnsi="Consolas" w:cs="Consolas"/>
+          <w:color w:val="000000"/>
+          <w:sz w:val="20"/>
+          <w:szCs w:val="20"/>
+        </w:rPr>
+        <w:t>/</w:t>
+      </w:r>
+      <w:proofErr w:type="gramStart"/>
+      <w:r>
+        <w:rPr>
+          <w:rFonts w:ascii="Consolas" w:hAnsi="Consolas" w:cs="Consolas"/>
+          <w:color w:val="000000"/>
+          <w:sz w:val="20"/>
+          <w:szCs w:val="20"/>
+        </w:rPr>
+        <w:t>t[</w:t>
+      </w:r>
+      <w:proofErr w:type="gramEnd"/>
+      <w:r>
+        <w:rPr>
+          <w:rFonts w:ascii="Consolas" w:hAnsi="Consolas" w:cs="Consolas"/>
+          <w:b/>
+          <w:bCs/>
+          <w:color w:val="7F7F00"/>
+          <w:sz w:val="20"/>
+          <w:szCs w:val="20"/>
+        </w:rPr>
+        <w:t>1</w:t>
+      </w:r>
+      <w:r>
+        <w:rPr>
+          <w:rFonts w:ascii="Consolas" w:hAnsi="Consolas" w:cs="Consolas"/>
+          <w:color w:val="000000"/>
+          <w:sz w:val="20"/>
+          <w:szCs w:val="20"/>
+        </w:rPr>
+        <w:t>]/</w:t>
+      </w:r>
+      <w:proofErr w:type="spellStart"/>
+      <w:r>
+        <w:rPr>
+          <w:rFonts w:ascii="Consolas" w:hAnsi="Consolas" w:cs="Consolas"/>
+          <w:color w:val="000000"/>
+          <w:sz w:val="20"/>
+          <w:szCs w:val="20"/>
+        </w:rPr>
+        <w:t>R_grn</w:t>
+      </w:r>
+      <w:proofErr w:type="spellEnd"/>
+    </w:p>
+    <w:p>
+      <w:pPr>
+        <w:autoSpaceDE w:val="0"/>
+        <w:autoSpaceDN w:val="0"/>
+        <w:adjustRightInd w:val="0"/>
+        <w:rPr>
+          <w:rFonts w:ascii="Consolas" w:hAnsi="Consolas" w:cs="Consolas"/>
+          <w:sz w:val="20"/>
+          <w:szCs w:val="20"/>
+        </w:rPr>
+      </w:pPr>
+      <w:proofErr w:type="spellStart"/>
+      <w:r>
+        <w:rPr>
+          <w:rFonts w:ascii="Consolas" w:hAnsi="Consolas" w:cs="Consolas"/>
+          <w:color w:val="000000"/>
+          <w:sz w:val="20"/>
+          <w:szCs w:val="20"/>
+        </w:rPr>
+        <w:t>blu_calib</w:t>
+      </w:r>
+      <w:proofErr w:type="spellEnd"/>
+      <w:r>
+        <w:rPr>
+          <w:rFonts w:ascii="Consolas" w:hAnsi="Consolas" w:cs="Consolas"/>
+          <w:color w:val="000000"/>
+          <w:sz w:val="20"/>
+          <w:szCs w:val="20"/>
+        </w:rPr>
+        <w:t xml:space="preserve"> = </w:t>
+      </w:r>
+      <w:proofErr w:type="spellStart"/>
+      <w:r>
+        <w:rPr>
+          <w:rFonts w:ascii="Consolas" w:hAnsi="Consolas" w:cs="Consolas"/>
+          <w:color w:val="000000"/>
+          <w:sz w:val="20"/>
+          <w:szCs w:val="20"/>
+        </w:rPr>
+        <w:t>blu_noflat</w:t>
+      </w:r>
+      <w:proofErr w:type="spellEnd"/>
+      <w:r>
+        <w:rPr>
+          <w:rFonts w:ascii="Consolas" w:hAnsi="Consolas" w:cs="Consolas"/>
+          <w:color w:val="000000"/>
+          <w:sz w:val="20"/>
+          <w:szCs w:val="20"/>
+        </w:rPr>
+        <w:t>/</w:t>
+      </w:r>
+      <w:proofErr w:type="gramStart"/>
+      <w:r>
+        <w:rPr>
+          <w:rFonts w:ascii="Consolas" w:hAnsi="Consolas" w:cs="Consolas"/>
+          <w:color w:val="000000"/>
+          <w:sz w:val="20"/>
+          <w:szCs w:val="20"/>
+        </w:rPr>
+        <w:t>t[</w:t>
+      </w:r>
+      <w:proofErr w:type="gramEnd"/>
+      <w:r>
+        <w:rPr>
+          <w:rFonts w:ascii="Consolas" w:hAnsi="Consolas" w:cs="Consolas"/>
+          <w:b/>
+          <w:bCs/>
+          <w:color w:val="7F7F00"/>
+          <w:sz w:val="20"/>
+          <w:szCs w:val="20"/>
+        </w:rPr>
+        <w:t>2</w:t>
+      </w:r>
+      <w:r>
+        <w:rPr>
+          <w:rFonts w:ascii="Consolas" w:hAnsi="Consolas" w:cs="Consolas"/>
+          <w:color w:val="000000"/>
+          <w:sz w:val="20"/>
+          <w:szCs w:val="20"/>
+        </w:rPr>
+        <w:t>]/</w:t>
+      </w:r>
+      <w:proofErr w:type="spellStart"/>
+      <w:r>
+        <w:rPr>
+          <w:rFonts w:ascii="Consolas" w:hAnsi="Consolas" w:cs="Consolas"/>
+          <w:color w:val="000000"/>
+          <w:sz w:val="20"/>
+          <w:szCs w:val="20"/>
+        </w:rPr>
+        <w:t>R_blu</w:t>
+      </w:r>
+      <w:proofErr w:type="spellEnd"/>
+    </w:p>
+    <w:p>
+      <w:pPr>
+        <w:autoSpaceDE w:val="0"/>
+        <w:autoSpaceDN w:val="0"/>
+        <w:adjustRightInd w:val="0"/>
+        <w:rPr>
+          <w:rFonts w:ascii="Consolas" w:hAnsi="Consolas" w:cs="Consolas"/>
+          <w:sz w:val="20"/>
+          <w:szCs w:val="20"/>
+        </w:rPr>
+      </w:pPr>
+    </w:p>
+    <w:p>
+      <w:pPr>
+        <w:autoSpaceDE w:val="0"/>
+        <w:autoSpaceDN w:val="0"/>
+        <w:adjustRightInd w:val="0"/>
+        <w:rPr>
+          <w:rFonts w:ascii="Consolas" w:hAnsi="Consolas" w:cs="Consolas"/>
+          <w:sz w:val="20"/>
+          <w:szCs w:val="20"/>
+        </w:rPr>
+      </w:pPr>
+      <w:proofErr w:type="spellStart"/>
+      <w:r>
+        <w:rPr>
+          <w:rFonts w:ascii="Consolas" w:hAnsi="Consolas" w:cs="Consolas"/>
+          <w:b/>
+          <w:bCs/>
+          <w:color w:val="007F7F"/>
+          <w:sz w:val="20"/>
+          <w:szCs w:val="20"/>
+        </w:rPr>
+        <w:t>write_true_color</w:t>
+      </w:r>
+      <w:proofErr w:type="spellEnd"/>
+      <w:r>
+        <w:rPr>
+          <w:rFonts w:ascii="Consolas" w:hAnsi="Consolas" w:cs="Consolas"/>
+          <w:color w:val="000000"/>
+          <w:sz w:val="20"/>
+          <w:szCs w:val="20"/>
+        </w:rPr>
+        <w:t xml:space="preserve">, </w:t>
+      </w:r>
+      <w:proofErr w:type="spellStart"/>
+      <w:r>
+        <w:rPr>
+          <w:rFonts w:ascii="Consolas" w:hAnsi="Consolas" w:cs="Consolas"/>
+          <w:color w:val="000000"/>
+          <w:sz w:val="20"/>
+          <w:szCs w:val="20"/>
+        </w:rPr>
+        <w:t>red_calib</w:t>
+      </w:r>
+      <w:proofErr w:type="spellEnd"/>
+      <w:r>
+        <w:rPr>
+          <w:rFonts w:ascii="Consolas" w:hAnsi="Consolas" w:cs="Consolas"/>
+          <w:color w:val="000000"/>
+          <w:sz w:val="20"/>
+          <w:szCs w:val="20"/>
+        </w:rPr>
+        <w:t xml:space="preserve">, </w:t>
+      </w:r>
+      <w:proofErr w:type="spellStart"/>
+      <w:r>
+        <w:rPr>
+          <w:rFonts w:ascii="Consolas" w:hAnsi="Consolas" w:cs="Consolas"/>
+          <w:color w:val="000000"/>
+          <w:sz w:val="20"/>
+          <w:szCs w:val="20"/>
+        </w:rPr>
+        <w:t>grn_calib</w:t>
+      </w:r>
+      <w:proofErr w:type="spellEnd"/>
+      <w:r>
+        <w:rPr>
+          <w:rFonts w:ascii="Consolas" w:hAnsi="Consolas" w:cs="Consolas"/>
+          <w:color w:val="000000"/>
+          <w:sz w:val="20"/>
+          <w:szCs w:val="20"/>
+        </w:rPr>
+        <w:t xml:space="preserve">, </w:t>
+      </w:r>
+      <w:proofErr w:type="spellStart"/>
+      <w:r>
+        <w:rPr>
+          <w:rFonts w:ascii="Consolas" w:hAnsi="Consolas" w:cs="Consolas"/>
+          <w:color w:val="000000"/>
+          <w:sz w:val="20"/>
+          <w:szCs w:val="20"/>
+        </w:rPr>
+        <w:t>blu_calib</w:t>
+      </w:r>
+      <w:proofErr w:type="spellEnd"/>
+      <w:r>
+        <w:rPr>
+          <w:rFonts w:ascii="Consolas" w:hAnsi="Consolas" w:cs="Consolas"/>
+          <w:color w:val="000000"/>
+          <w:sz w:val="20"/>
+          <w:szCs w:val="20"/>
+        </w:rPr>
+        <w:t xml:space="preserve">, </w:t>
+      </w:r>
+      <w:proofErr w:type="spellStart"/>
+      <w:r>
+        <w:rPr>
+          <w:rFonts w:ascii="Consolas" w:hAnsi="Consolas" w:cs="Consolas"/>
+          <w:color w:val="000000"/>
+          <w:sz w:val="20"/>
+          <w:szCs w:val="20"/>
+        </w:rPr>
+        <w:t>title+</w:t>
+      </w:r>
+      <w:r>
+        <w:rPr>
+          <w:rFonts w:ascii="Consolas" w:hAnsi="Consolas" w:cs="Consolas"/>
+          <w:color w:val="FF0000"/>
+          <w:sz w:val="20"/>
+          <w:szCs w:val="20"/>
+        </w:rPr>
+        <w:t>'final</w:t>
+      </w:r>
+      <w:proofErr w:type="spellEnd"/>
+      <w:r>
+        <w:rPr>
+          <w:rFonts w:ascii="Consolas" w:hAnsi="Consolas" w:cs="Consolas"/>
+          <w:color w:val="FF0000"/>
+          <w:sz w:val="20"/>
+          <w:szCs w:val="20"/>
+        </w:rPr>
+        <w:t>'</w:t>
+      </w:r>
+    </w:p>
+    <w:p>
+      <w:pPr>
+        <w:autoSpaceDE w:val="0"/>
+        <w:autoSpaceDN w:val="0"/>
+        <w:adjustRightInd w:val="0"/>
+        <w:rPr>
+          <w:rFonts w:ascii="Consolas" w:hAnsi="Consolas" w:cs="Consolas"/>
+          <w:sz w:val="20"/>
+          <w:szCs w:val="20"/>
+        </w:rPr>
+      </w:pPr>
+      <w:r>
+        <w:rPr>
+          <w:rFonts w:ascii="Consolas" w:hAnsi="Consolas" w:cs="Consolas"/>
+          <w:b/>
+          <w:bCs/>
+          <w:color w:val="00007F"/>
+          <w:sz w:val="20"/>
+          <w:szCs w:val="20"/>
+        </w:rPr>
+        <w:t>save</w:t>
+      </w:r>
+      <w:r>
+        <w:rPr>
+          <w:rFonts w:ascii="Consolas" w:hAnsi="Consolas" w:cs="Consolas"/>
+          <w:color w:val="000000"/>
+          <w:sz w:val="20"/>
+          <w:szCs w:val="20"/>
+        </w:rPr>
+        <w:t xml:space="preserve">, </w:t>
+      </w:r>
+      <w:proofErr w:type="spellStart"/>
+      <w:r>
+        <w:rPr>
+          <w:rFonts w:ascii="Consolas" w:hAnsi="Consolas" w:cs="Consolas"/>
+          <w:color w:val="000000"/>
+          <w:sz w:val="20"/>
+          <w:szCs w:val="20"/>
+        </w:rPr>
+        <w:t>red_calib</w:t>
+      </w:r>
+      <w:proofErr w:type="spellEnd"/>
+      <w:r>
+        <w:rPr>
+          <w:rFonts w:ascii="Consolas" w:hAnsi="Consolas" w:cs="Consolas"/>
+          <w:color w:val="000000"/>
+          <w:sz w:val="20"/>
+          <w:szCs w:val="20"/>
+        </w:rPr>
+        <w:t xml:space="preserve">, </w:t>
+      </w:r>
+      <w:proofErr w:type="spellStart"/>
+      <w:r>
+        <w:rPr>
+          <w:rFonts w:ascii="Consolas" w:hAnsi="Consolas" w:cs="Consolas"/>
+          <w:color w:val="000000"/>
+          <w:sz w:val="20"/>
+          <w:szCs w:val="20"/>
+        </w:rPr>
+        <w:t>grn_calib</w:t>
+      </w:r>
+      <w:proofErr w:type="spellEnd"/>
+      <w:r>
+        <w:rPr>
+          <w:rFonts w:ascii="Consolas" w:hAnsi="Consolas" w:cs="Consolas"/>
+          <w:color w:val="000000"/>
+          <w:sz w:val="20"/>
+          <w:szCs w:val="20"/>
+        </w:rPr>
+        <w:t xml:space="preserve">, </w:t>
+      </w:r>
+      <w:proofErr w:type="spellStart"/>
+      <w:r>
+        <w:rPr>
+          <w:rFonts w:ascii="Consolas" w:hAnsi="Consolas" w:cs="Consolas"/>
+          <w:color w:val="000000"/>
+          <w:sz w:val="20"/>
+          <w:szCs w:val="20"/>
+        </w:rPr>
+        <w:t>blu_calib</w:t>
+      </w:r>
+      <w:proofErr w:type="spellEnd"/>
+      <w:r>
+        <w:rPr>
+          <w:rFonts w:ascii="Consolas" w:hAnsi="Consolas" w:cs="Consolas"/>
+          <w:color w:val="000000"/>
+          <w:sz w:val="20"/>
+          <w:szCs w:val="20"/>
+        </w:rPr>
+        <w:t>, filename=(title+</w:t>
+      </w:r>
+      <w:r>
+        <w:rPr>
+          <w:rFonts w:ascii="Consolas" w:hAnsi="Consolas" w:cs="Consolas"/>
+          <w:color w:val="FF0000"/>
+          <w:sz w:val="20"/>
+          <w:szCs w:val="20"/>
+        </w:rPr>
+        <w:t>'_</w:t>
+      </w:r>
+      <w:proofErr w:type="spellStart"/>
+      <w:r>
+        <w:rPr>
+          <w:rFonts w:ascii="Consolas" w:hAnsi="Consolas" w:cs="Consolas"/>
+          <w:color w:val="FF0000"/>
+          <w:sz w:val="20"/>
+          <w:szCs w:val="20"/>
+        </w:rPr>
+        <w:t>final.sav</w:t>
+      </w:r>
+      <w:proofErr w:type="spellEnd"/>
+      <w:r>
+        <w:rPr>
+          <w:rFonts w:ascii="Consolas" w:hAnsi="Consolas" w:cs="Consolas"/>
+          <w:color w:val="FF0000"/>
+          <w:sz w:val="20"/>
+          <w:szCs w:val="20"/>
+        </w:rPr>
+        <w:t>'</w:t>
+      </w:r>
+      <w:r>
+        <w:rPr>
+          <w:rFonts w:ascii="Consolas" w:hAnsi="Consolas" w:cs="Consolas"/>
+          <w:color w:val="000000"/>
+          <w:sz w:val="20"/>
+          <w:szCs w:val="20"/>
+        </w:rPr>
+        <w:t>)</w:t>
+      </w:r>
+    </w:p>
+    <w:p>
+      <w:pPr>
+        <w:autoSpaceDE w:val="0"/>
+        <w:autoSpaceDN w:val="0"/>
+        <w:adjustRightInd w:val="0"/>
+        <w:rPr>
+          <w:rFonts w:ascii="Consolas" w:hAnsi="Consolas" w:cs="Consolas"/>
+          <w:sz w:val="20"/>
+          <w:szCs w:val="20"/>
+        </w:rPr>
+      </w:pPr>
+    </w:p>
+    <w:p>
+      <w:pPr>
+        <w:autoSpaceDE w:val="0"/>
+        <w:autoSpaceDN w:val="0"/>
+        <w:adjustRightInd w:val="0"/>
+        <w:rPr>
+          <w:rFonts w:ascii="Consolas" w:hAnsi="Consolas" w:cs="Consolas"/>
+          <w:sz w:val="20"/>
+          <w:szCs w:val="20"/>
+        </w:rPr>
+      </w:pPr>
+      <w:r>
+        <w:rPr>
+          <w:rFonts w:ascii="Consolas" w:hAnsi="Consolas" w:cs="Consolas"/>
+          <w:color w:val="408080"/>
+          <w:sz w:val="20"/>
+          <w:szCs w:val="20"/>
+        </w:rPr>
+        <w:t>; write out final RGB image in true color (yay!)</w:t>
+      </w:r>
+    </w:p>
+    <w:p>
+      <w:pPr>
+        <w:autoSpaceDE w:val="0"/>
+        <w:autoSpaceDN w:val="0"/>
+        <w:adjustRightInd w:val="0"/>
+        <w:rPr>
+          <w:rFonts w:ascii="Consolas" w:hAnsi="Consolas" w:cs="Consolas"/>
+          <w:sz w:val="20"/>
+          <w:szCs w:val="20"/>
+        </w:rPr>
+      </w:pPr>
+    </w:p>
+    <w:p>
+      <w:pPr>
+        <w:autoSpaceDE w:val="0"/>
+        <w:autoSpaceDN w:val="0"/>
+        <w:adjustRightInd w:val="0"/>
+        <w:rPr>
+          <w:rFonts w:ascii="Consolas" w:hAnsi="Consolas" w:cs="Consolas"/>
+          <w:sz w:val="20"/>
+          <w:szCs w:val="20"/>
+        </w:rPr>
+      </w:pPr>
+    </w:p>
+    <w:p>
+      <w:pPr>
+        <w:autoSpaceDE w:val="0"/>
+        <w:autoSpaceDN w:val="0"/>
+        <w:adjustRightInd w:val="0"/>
+        <w:rPr>
+          <w:rFonts w:ascii="Consolas" w:hAnsi="Consolas" w:cs="Consolas"/>
+          <w:sz w:val="20"/>
+          <w:szCs w:val="20"/>
+        </w:rPr>
+      </w:pPr>
+    </w:p>
+    <w:p>
+      <w:r>
+        <w:rPr>
+          <w:rFonts w:ascii="Consolas" w:hAnsi="Consolas" w:cs="Consolas"/>
+          <w:b/>
+          <w:bCs/>
+          <w:color w:val="7F0000"/>
+          <w:sz w:val="20"/>
+          <w:szCs w:val="20"/>
+        </w:rPr>
+        <w:t>END</w:t>
+      </w:r>
+    </w:p>
     <w:p/>
     <w:p/>
     <w:sectPr>
-      <w:headerReference w:type="default" r:id="rId13"/>
+      <w:headerReference w:type="default" r:id="rId19"/>
       <w:pgSz w:w="12240" w:h="15840"/>
       <w:pgMar w:top="1440" w:right="1440" w:bottom="1440" w:left="1440" w:header="720" w:footer="720" w:gutter="0"/>
       <w:cols w:space="720"/>
@@ -2749,6 +8265,7 @@
     <w:lsdException w:name="HTML Sample" w:semiHidden="1" w:unhideWhenUsed="1"/>
     <w:lsdException w:name="HTML Typewriter" w:semiHidden="1" w:unhideWhenUsed="1"/>
     <w:lsdException w:name="HTML Variable" w:semiHidden="1" w:unhideWhenUsed="1"/>
+    <w:lsdException w:name="Normal Table" w:semiHidden="1" w:unhideWhenUsed="1"/>
     <w:lsdException w:name="annotation subject" w:semiHidden="1" w:unhideWhenUsed="1"/>
     <w:lsdException w:name="No List" w:semiHidden="1" w:unhideWhenUsed="1"/>
     <w:lsdException w:name="Outline List 1" w:semiHidden="1" w:unhideWhenUsed="1"/>
@@ -2795,8 +8312,10 @@
     <w:lsdException w:name="Table Subtle 2" w:semiHidden="1" w:unhideWhenUsed="1"/>
     <w:lsdException w:name="Table Web 1" w:semiHidden="1" w:unhideWhenUsed="1"/>
     <w:lsdException w:name="Table Web 2" w:semiHidden="1" w:unhideWhenUsed="1"/>
+    <w:lsdException w:name="Table Web 3" w:semiHidden="1" w:unhideWhenUsed="1"/>
     <w:lsdException w:name="Balloon Text" w:semiHidden="1" w:unhideWhenUsed="1"/>
     <w:lsdException w:name="Table Grid" w:uiPriority="39"/>
+    <w:lsdException w:name="Table Theme" w:semiHidden="1" w:unhideWhenUsed="1"/>
     <w:lsdException w:name="Placeholder Text" w:semiHidden="1"/>
     <w:lsdException w:name="No Spacing" w:uiPriority="1" w:qFormat="1"/>
     <w:lsdException w:name="Light Shading" w:uiPriority="60"/>
